--- a/extras/Manual de Instrucciones Edificios.docx
+++ b/extras/Manual de Instrucciones Edificios.docx
@@ -102,8 +102,21 @@
           <w:szCs w:val="32"/>
           <w:lang w:eastAsia="es-ES"/>
         </w:rPr>
-        <w:t>2 Año</w:t>
-      </w:r>
+        <w:t xml:space="preserve">2 </w:t>
+      </w:r>
+      <w:proofErr w:type="gramStart"/>
+      <w:r>
+        <w:rPr>
+          <w:rFonts w:ascii="Arial" w:eastAsia="Times New Roman" w:hAnsi="Arial" w:cs="Times New Roman"/>
+          <w:b/>
+          <w:bCs/>
+          <w:sz w:val="36"/>
+          <w:szCs w:val="32"/>
+          <w:lang w:eastAsia="es-ES"/>
+        </w:rPr>
+        <w:t>Año</w:t>
+      </w:r>
+      <w:proofErr w:type="gramEnd"/>
     </w:p>
     <w:p>
       <w:pPr>
@@ -469,26 +482,26 @@
           </w:pPr>
           <w:r>
             <w:rPr>
-              <w:sz w:val="28"/>
-              <w:szCs w:val="28"/>
+              <w:sz w:val="36"/>
+              <w:szCs w:val="36"/>
             </w:rPr>
             <w:fldChar w:fldCharType="begin"/>
           </w:r>
           <w:r>
             <w:rPr>
-              <w:sz w:val="28"/>
-              <w:szCs w:val="28"/>
+              <w:sz w:val="36"/>
+              <w:szCs w:val="36"/>
             </w:rPr>
             <w:instrText xml:space="preserve"> TOC \o "1-3" \h \z \u </w:instrText>
           </w:r>
           <w:r>
             <w:rPr>
-              <w:sz w:val="28"/>
-              <w:szCs w:val="28"/>
+              <w:sz w:val="36"/>
+              <w:szCs w:val="36"/>
             </w:rPr>
             <w:fldChar w:fldCharType="separate"/>
           </w:r>
-          <w:hyperlink w:anchor="_Toc26129768" w:history="1">
+          <w:hyperlink w:anchor="_Toc27304874" w:history="1">
             <w:r>
               <w:rPr>
                 <w:rStyle w:val="Hyperlink"/>
@@ -542,7 +555,7 @@
                 <w:sz w:val="28"/>
                 <w:szCs w:val="28"/>
               </w:rPr>
-              <w:instrText xml:space="preserve"> PAGEREF _Toc26129768 \h </w:instrText>
+              <w:instrText xml:space="preserve"> PAGEREF _Toc27304874 \h </w:instrText>
             </w:r>
             <w:r>
               <w:rPr>
@@ -596,7 +609,7 @@
               <w:lang w:eastAsia="es-AR" w:bidi="he-IL"/>
             </w:rPr>
           </w:pPr>
-          <w:hyperlink w:anchor="_Toc26129769" w:history="1">
+          <w:hyperlink w:anchor="_Toc27304875" w:history="1">
             <w:r>
               <w:rPr>
                 <w:rStyle w:val="Hyperlink"/>
@@ -650,7 +663,7 @@
                 <w:sz w:val="28"/>
                 <w:szCs w:val="28"/>
               </w:rPr>
-              <w:instrText xml:space="preserve"> PAGEREF _Toc26129769 \h </w:instrText>
+              <w:instrText xml:space="preserve"> PAGEREF _Toc27304875 \h </w:instrText>
             </w:r>
             <w:r>
               <w:rPr>
@@ -704,7 +717,7 @@
               <w:lang w:eastAsia="es-AR" w:bidi="he-IL"/>
             </w:rPr>
           </w:pPr>
-          <w:hyperlink w:anchor="_Toc26129770" w:history="1">
+          <w:hyperlink w:anchor="_Toc27304876" w:history="1">
             <w:r>
               <w:rPr>
                 <w:rStyle w:val="Hyperlink"/>
@@ -758,7 +771,7 @@
                 <w:sz w:val="28"/>
                 <w:szCs w:val="28"/>
               </w:rPr>
-              <w:instrText xml:space="preserve"> PAGEREF _Toc26129770 \h </w:instrText>
+              <w:instrText xml:space="preserve"> PAGEREF _Toc27304876 \h </w:instrText>
             </w:r>
             <w:r>
               <w:rPr>
@@ -812,7 +825,7 @@
               <w:lang w:eastAsia="es-AR" w:bidi="he-IL"/>
             </w:rPr>
           </w:pPr>
-          <w:hyperlink w:anchor="_Toc26129771" w:history="1">
+          <w:hyperlink w:anchor="_Toc27304877" w:history="1">
             <w:r>
               <w:rPr>
                 <w:rStyle w:val="Hyperlink"/>
@@ -866,7 +879,7 @@
                 <w:sz w:val="28"/>
                 <w:szCs w:val="28"/>
               </w:rPr>
-              <w:instrText xml:space="preserve"> PAGEREF _Toc26129771 \h </w:instrText>
+              <w:instrText xml:space="preserve"> PAGEREF _Toc27304877 \h </w:instrText>
             </w:r>
             <w:r>
               <w:rPr>
@@ -920,7 +933,7 @@
               <w:lang w:eastAsia="es-AR" w:bidi="he-IL"/>
             </w:rPr>
           </w:pPr>
-          <w:hyperlink w:anchor="_Toc26129772" w:history="1">
+          <w:hyperlink w:anchor="_Toc27304878" w:history="1">
             <w:r>
               <w:rPr>
                 <w:rStyle w:val="Hyperlink"/>
@@ -974,7 +987,7 @@
                 <w:sz w:val="28"/>
                 <w:szCs w:val="28"/>
               </w:rPr>
-              <w:instrText xml:space="preserve"> PAGEREF _Toc26129772 \h </w:instrText>
+              <w:instrText xml:space="preserve"> PAGEREF _Toc27304878 \h </w:instrText>
             </w:r>
             <w:r>
               <w:rPr>
@@ -1028,7 +1041,7 @@
               <w:lang w:eastAsia="es-AR" w:bidi="he-IL"/>
             </w:rPr>
           </w:pPr>
-          <w:hyperlink w:anchor="_Toc26129773" w:history="1">
+          <w:hyperlink w:anchor="_Toc27304879" w:history="1">
             <w:r>
               <w:rPr>
                 <w:rStyle w:val="Hyperlink"/>
@@ -1082,7 +1095,7 @@
                 <w:sz w:val="28"/>
                 <w:szCs w:val="28"/>
               </w:rPr>
-              <w:instrText xml:space="preserve"> PAGEREF _Toc26129773 \h </w:instrText>
+              <w:instrText xml:space="preserve"> PAGEREF _Toc27304879 \h </w:instrText>
             </w:r>
             <w:r>
               <w:rPr>
@@ -1136,7 +1149,7 @@
               <w:lang w:eastAsia="es-AR" w:bidi="he-IL"/>
             </w:rPr>
           </w:pPr>
-          <w:hyperlink w:anchor="_Toc26129774" w:history="1">
+          <w:hyperlink w:anchor="_Toc27304880" w:history="1">
             <w:r>
               <w:rPr>
                 <w:rStyle w:val="Hyperlink"/>
@@ -1190,7 +1203,7 @@
                 <w:sz w:val="28"/>
                 <w:szCs w:val="28"/>
               </w:rPr>
-              <w:instrText xml:space="preserve"> PAGEREF _Toc26129774 \h </w:instrText>
+              <w:instrText xml:space="preserve"> PAGEREF _Toc27304880 \h </w:instrText>
             </w:r>
             <w:r>
               <w:rPr>
@@ -1244,7 +1257,7 @@
               <w:lang w:eastAsia="es-AR" w:bidi="he-IL"/>
             </w:rPr>
           </w:pPr>
-          <w:hyperlink w:anchor="_Toc26129775" w:history="1">
+          <w:hyperlink w:anchor="_Toc27304881" w:history="1">
             <w:r>
               <w:rPr>
                 <w:rStyle w:val="Hyperlink"/>
@@ -1298,7 +1311,7 @@
                 <w:sz w:val="28"/>
                 <w:szCs w:val="28"/>
               </w:rPr>
-              <w:instrText xml:space="preserve"> PAGEREF _Toc26129775 \h </w:instrText>
+              <w:instrText xml:space="preserve"> PAGEREF _Toc27304881 \h </w:instrText>
             </w:r>
             <w:r>
               <w:rPr>
@@ -1352,7 +1365,7 @@
               <w:lang w:eastAsia="es-AR" w:bidi="he-IL"/>
             </w:rPr>
           </w:pPr>
-          <w:hyperlink w:anchor="_Toc26129776" w:history="1">
+          <w:hyperlink w:anchor="_Toc27304882" w:history="1">
             <w:r>
               <w:rPr>
                 <w:rStyle w:val="Hyperlink"/>
@@ -1406,7 +1419,7 @@
                 <w:sz w:val="28"/>
                 <w:szCs w:val="28"/>
               </w:rPr>
-              <w:instrText xml:space="preserve"> PAGEREF _Toc26129776 \h </w:instrText>
+              <w:instrText xml:space="preserve"> PAGEREF _Toc27304882 \h </w:instrText>
             </w:r>
             <w:r>
               <w:rPr>
@@ -1460,7 +1473,7 @@
               <w:lang w:eastAsia="es-AR" w:bidi="he-IL"/>
             </w:rPr>
           </w:pPr>
-          <w:hyperlink w:anchor="_Toc26129777" w:history="1">
+          <w:hyperlink w:anchor="_Toc27304883" w:history="1">
             <w:r>
               <w:rPr>
                 <w:rStyle w:val="Hyperlink"/>
@@ -1514,7 +1527,7 @@
                 <w:sz w:val="28"/>
                 <w:szCs w:val="28"/>
               </w:rPr>
-              <w:instrText xml:space="preserve"> PAGEREF _Toc26129777 \h </w:instrText>
+              <w:instrText xml:space="preserve"> PAGEREF _Toc27304883 \h </w:instrText>
             </w:r>
             <w:r>
               <w:rPr>
@@ -1563,10 +1576,12 @@
             <w:rPr>
               <w:rFonts w:eastAsiaTheme="minorEastAsia"/>
               <w:noProof/>
+              <w:sz w:val="28"/>
+              <w:szCs w:val="28"/>
               <w:lang w:eastAsia="es-AR" w:bidi="he-IL"/>
             </w:rPr>
           </w:pPr>
-          <w:hyperlink w:anchor="_Toc26129778" w:history="1">
+          <w:hyperlink w:anchor="_Toc27304884" w:history="1">
             <w:r>
               <w:rPr>
                 <w:rStyle w:val="Hyperlink"/>
@@ -1620,7 +1635,7 @@
                 <w:sz w:val="28"/>
                 <w:szCs w:val="28"/>
               </w:rPr>
-              <w:instrText xml:space="preserve"> PAGEREF _Toc26129778 \h </w:instrText>
+              <w:instrText xml:space="preserve"> PAGEREF _Toc27304884 \h </w:instrText>
             </w:r>
             <w:r>
               <w:rPr>
@@ -1646,7 +1661,7 @@
                 <w:sz w:val="28"/>
                 <w:szCs w:val="28"/>
               </w:rPr>
-              <w:t>14</w:t>
+              <w:t>15</w:t>
             </w:r>
             <w:r>
               <w:rPr>
@@ -1664,8 +1679,8 @@
             <w:rPr>
               <w:b/>
               <w:bCs/>
-              <w:sz w:val="28"/>
-              <w:szCs w:val="28"/>
+              <w:sz w:val="36"/>
+              <w:szCs w:val="36"/>
               <w:lang w:val="es-ES"/>
             </w:rPr>
             <w:fldChar w:fldCharType="end"/>
@@ -1694,7 +1709,7 @@
           <w:numId w:val="9"/>
         </w:numPr>
       </w:pPr>
-      <w:bookmarkStart w:id="0" w:name="_Toc26129768"/>
+      <w:bookmarkStart w:id="0" w:name="_Toc27304874"/>
       <w:r>
         <w:lastRenderedPageBreak/>
         <w:t xml:space="preserve">Cómo escribir un </w:t>
@@ -1705,7 +1720,9 @@
       <w:r>
         <w:t>programa</w:t>
       </w:r>
+      <w:bookmarkStart w:id="1" w:name="_GoBack"/>
       <w:bookmarkEnd w:id="0"/>
+      <w:bookmarkEnd w:id="1"/>
     </w:p>
     <w:p>
       <w:pPr>
@@ -1845,14 +1862,27 @@
       <w:r>
         <w:t xml:space="preserve">Figura </w:t>
       </w:r>
-      <w:fldSimple w:instr=" SEQ Figura \* ARABIC ">
-        <w:r>
-          <w:rPr>
-            <w:noProof/>
-          </w:rPr>
-          <w:t>1</w:t>
-        </w:r>
-      </w:fldSimple>
+      <w:r>
+        <w:fldChar w:fldCharType="begin"/>
+      </w:r>
+      <w:r>
+        <w:instrText xml:space="preserve"> SEQ Figura \* ARABIC </w:instrText>
+      </w:r>
+      <w:r>
+        <w:fldChar w:fldCharType="separate"/>
+      </w:r>
+      <w:r>
+        <w:rPr>
+          <w:noProof/>
+        </w:rPr>
+        <w:t>1</w:t>
+      </w:r>
+      <w:r>
+        <w:rPr>
+          <w:noProof/>
+        </w:rPr>
+        <w:fldChar w:fldCharType="end"/>
+      </w:r>
       <w:r>
         <w:t>: Código vacío (nuevo programa).</w:t>
       </w:r>
@@ -1956,14 +1986,22 @@
         <w:rPr>
           <w:rFonts w:asciiTheme="minorHAnsi" w:hAnsiTheme="minorHAnsi" w:cstheme="minorHAnsi"/>
         </w:rPr>
-        <w:t xml:space="preserve"> Lib</w:t>
-      </w:r>
+        <w:t xml:space="preserve"> </w:t>
+      </w:r>
+      <w:proofErr w:type="spellStart"/>
       <w:r>
         <w:rPr>
           <w:rFonts w:asciiTheme="minorHAnsi" w:hAnsiTheme="minorHAnsi" w:cstheme="minorHAnsi"/>
         </w:rPr>
+        <w:t>Lib</w:t>
+      </w:r>
+      <w:r>
+        <w:rPr>
+          <w:rFonts w:asciiTheme="minorHAnsi" w:hAnsiTheme="minorHAnsi" w:cstheme="minorHAnsi"/>
+        </w:rPr>
         <w:t>Edificio</w:t>
       </w:r>
+      <w:proofErr w:type="spellEnd"/>
     </w:p>
     <w:p>
       <w:pPr>
@@ -1992,19 +2030,47 @@
         <w:rPr>
           <w:rFonts w:asciiTheme="minorHAnsi" w:hAnsiTheme="minorHAnsi" w:cstheme="minorHAnsi"/>
         </w:rPr>
-        <w:t>#include &lt;Lib</w:t>
-      </w:r>
+        <w:t>#</w:t>
+      </w:r>
+      <w:proofErr w:type="spellStart"/>
       <w:r>
         <w:rPr>
           <w:rFonts w:asciiTheme="minorHAnsi" w:hAnsiTheme="minorHAnsi" w:cstheme="minorHAnsi"/>
         </w:rPr>
+        <w:t>include</w:t>
+      </w:r>
+      <w:proofErr w:type="spellEnd"/>
+      <w:r>
+        <w:rPr>
+          <w:rFonts w:asciiTheme="minorHAnsi" w:hAnsiTheme="minorHAnsi" w:cstheme="minorHAnsi"/>
+        </w:rPr>
+        <w:t xml:space="preserve"> &lt;</w:t>
+      </w:r>
+      <w:proofErr w:type="spellStart"/>
+      <w:r>
+        <w:rPr>
+          <w:rFonts w:asciiTheme="minorHAnsi" w:hAnsiTheme="minorHAnsi" w:cstheme="minorHAnsi"/>
+        </w:rPr>
+        <w:t>Lib</w:t>
+      </w:r>
+      <w:r>
+        <w:rPr>
+          <w:rFonts w:asciiTheme="minorHAnsi" w:hAnsiTheme="minorHAnsi" w:cstheme="minorHAnsi"/>
+        </w:rPr>
         <w:t>Edificio</w:t>
       </w:r>
       <w:r>
         <w:rPr>
           <w:rFonts w:asciiTheme="minorHAnsi" w:hAnsiTheme="minorHAnsi" w:cstheme="minorHAnsi"/>
         </w:rPr>
-        <w:t>.h&gt;</w:t>
+        <w:t>.h</w:t>
+      </w:r>
+      <w:proofErr w:type="spellEnd"/>
+      <w:r>
+        <w:rPr>
+          <w:rFonts w:asciiTheme="minorHAnsi" w:hAnsiTheme="minorHAnsi" w:cstheme="minorHAnsi"/>
+        </w:rPr>
+        <w:t>&gt;</w:t>
       </w:r>
       <w:r>
         <w:rPr>
@@ -2035,7 +2101,49 @@
         <w:rPr>
           <w:rFonts w:asciiTheme="minorHAnsi" w:hAnsiTheme="minorHAnsi" w:cstheme="minorHAnsi"/>
         </w:rPr>
-        <w:t xml:space="preserve"> Dentro de “setup”, escribir la instrucción inicializar_sistema();</w:t>
+        <w:t xml:space="preserve"> Dentro de “</w:t>
+      </w:r>
+      <w:proofErr w:type="spellStart"/>
+      <w:r>
+        <w:rPr>
+          <w:rFonts w:asciiTheme="minorHAnsi" w:hAnsiTheme="minorHAnsi" w:cstheme="minorHAnsi"/>
+        </w:rPr>
+        <w:t>setup</w:t>
+      </w:r>
+      <w:proofErr w:type="spellEnd"/>
+      <w:r>
+        <w:rPr>
+          <w:rFonts w:asciiTheme="minorHAnsi" w:hAnsiTheme="minorHAnsi" w:cstheme="minorHAnsi"/>
+        </w:rPr>
+        <w:t xml:space="preserve">”, escribir la instrucción </w:t>
+      </w:r>
+      <w:proofErr w:type="spellStart"/>
+      <w:r>
+        <w:rPr>
+          <w:rFonts w:asciiTheme="minorHAnsi" w:hAnsiTheme="minorHAnsi" w:cstheme="minorHAnsi"/>
+        </w:rPr>
+        <w:t>inicializar_</w:t>
+      </w:r>
+      <w:proofErr w:type="gramStart"/>
+      <w:r>
+        <w:rPr>
+          <w:rFonts w:asciiTheme="minorHAnsi" w:hAnsiTheme="minorHAnsi" w:cstheme="minorHAnsi"/>
+        </w:rPr>
+        <w:t>sistema</w:t>
+      </w:r>
+      <w:proofErr w:type="spellEnd"/>
+      <w:r>
+        <w:rPr>
+          <w:rFonts w:asciiTheme="minorHAnsi" w:hAnsiTheme="minorHAnsi" w:cstheme="minorHAnsi"/>
+        </w:rPr>
+        <w:t>(</w:t>
+      </w:r>
+      <w:proofErr w:type="gramEnd"/>
+      <w:r>
+        <w:rPr>
+          <w:rFonts w:asciiTheme="minorHAnsi" w:hAnsiTheme="minorHAnsi" w:cstheme="minorHAnsi"/>
+        </w:rPr>
+        <w:t>);</w:t>
       </w:r>
     </w:p>
     <w:tbl>
@@ -2111,11 +2219,33 @@
                 <w:rFonts w:asciiTheme="minorHAnsi" w:hAnsiTheme="minorHAnsi" w:cstheme="minorHAnsi"/>
               </w:rPr>
             </w:pPr>
-            <w:r>
-              <w:rPr>
-                <w:rFonts w:cstheme="minorHAnsi"/>
-              </w:rPr>
-              <w:t>inicializar_sistema();</w:t>
+            <w:proofErr w:type="spellStart"/>
+            <w:r>
+              <w:rPr>
+                <w:rFonts w:cstheme="minorHAnsi"/>
+              </w:rPr>
+              <w:t>inicializar_</w:t>
+            </w:r>
+            <w:proofErr w:type="gramStart"/>
+            <w:r>
+              <w:rPr>
+                <w:rFonts w:cstheme="minorHAnsi"/>
+              </w:rPr>
+              <w:t>sistema</w:t>
+            </w:r>
+            <w:proofErr w:type="spellEnd"/>
+            <w:r>
+              <w:rPr>
+                <w:rFonts w:cstheme="minorHAnsi"/>
+              </w:rPr>
+              <w:t>(</w:t>
+            </w:r>
+            <w:proofErr w:type="gramEnd"/>
+            <w:r>
+              <w:rPr>
+                <w:rFonts w:cstheme="minorHAnsi"/>
+              </w:rPr>
+              <w:t>);</w:t>
             </w:r>
           </w:p>
         </w:tc>
@@ -2134,7 +2264,21 @@
               <w:rPr>
                 <w:rFonts w:cstheme="minorHAnsi"/>
               </w:rPr>
-              <w:t>Esta instrucción es la que configura e inicializa al sistema. La misma deberá escribirse en la sección “setup” del código.</w:t>
+              <w:t>Esta instrucción es la que configura e inicializa al sistema. La misma deberá escribirse en la sección “</w:t>
+            </w:r>
+            <w:proofErr w:type="spellStart"/>
+            <w:r>
+              <w:rPr>
+                <w:rFonts w:cstheme="minorHAnsi"/>
+              </w:rPr>
+              <w:t>setup</w:t>
+            </w:r>
+            <w:proofErr w:type="spellEnd"/>
+            <w:r>
+              <w:rPr>
+                <w:rFonts w:cstheme="minorHAnsi"/>
+              </w:rPr>
+              <w:t>” del código.</w:t>
             </w:r>
           </w:p>
         </w:tc>
@@ -2244,14 +2388,27 @@
       <w:r>
         <w:t xml:space="preserve">Figura </w:t>
       </w:r>
-      <w:fldSimple w:instr=" SEQ Figura \* ARABIC ">
-        <w:r>
-          <w:rPr>
-            <w:noProof/>
-          </w:rPr>
-          <w:t>2</w:t>
-        </w:r>
-      </w:fldSimple>
+      <w:r>
+        <w:fldChar w:fldCharType="begin"/>
+      </w:r>
+      <w:r>
+        <w:instrText xml:space="preserve"> SEQ Figura \* ARABIC </w:instrText>
+      </w:r>
+      <w:r>
+        <w:fldChar w:fldCharType="separate"/>
+      </w:r>
+      <w:r>
+        <w:rPr>
+          <w:noProof/>
+        </w:rPr>
+        <w:t>2</w:t>
+      </w:r>
+      <w:r>
+        <w:rPr>
+          <w:noProof/>
+        </w:rPr>
+        <w:fldChar w:fldCharType="end"/>
+      </w:r>
       <w:r>
         <w:t>: Código vacío con pasos previos.</w:t>
       </w:r>
@@ -2273,11 +2430,11 @@
           <w:numId w:val="9"/>
         </w:numPr>
       </w:pPr>
-      <w:bookmarkStart w:id="1" w:name="_Toc26129769"/>
+      <w:bookmarkStart w:id="2" w:name="_Toc27304875"/>
       <w:r>
         <w:t>Comentarios</w:t>
       </w:r>
-      <w:bookmarkEnd w:id="1"/>
+      <w:bookmarkEnd w:id="2"/>
     </w:p>
     <w:p/>
     <w:p>
@@ -2397,14 +2554,27 @@
       <w:r>
         <w:t xml:space="preserve">Figura </w:t>
       </w:r>
-      <w:fldSimple w:instr=" SEQ Figura \* ARABIC ">
-        <w:r>
-          <w:rPr>
-            <w:noProof/>
-          </w:rPr>
-          <w:t>3</w:t>
-        </w:r>
-      </w:fldSimple>
+      <w:r>
+        <w:fldChar w:fldCharType="begin"/>
+      </w:r>
+      <w:r>
+        <w:instrText xml:space="preserve"> SEQ Figura \* ARABIC </w:instrText>
+      </w:r>
+      <w:r>
+        <w:fldChar w:fldCharType="separate"/>
+      </w:r>
+      <w:r>
+        <w:rPr>
+          <w:noProof/>
+        </w:rPr>
+        <w:t>3</w:t>
+      </w:r>
+      <w:r>
+        <w:rPr>
+          <w:noProof/>
+        </w:rPr>
+        <w:fldChar w:fldCharType="end"/>
+      </w:r>
       <w:r>
         <w:t>: Ejemplo de comentarios.</w:t>
       </w:r>
@@ -2434,7 +2604,7 @@
           <w:numId w:val="9"/>
         </w:numPr>
       </w:pPr>
-      <w:bookmarkStart w:id="2" w:name="_Toc26129770"/>
+      <w:bookmarkStart w:id="3" w:name="_Toc27304876"/>
       <w:r>
         <w:lastRenderedPageBreak/>
         <w:t xml:space="preserve">Manejo de </w:t>
@@ -2445,7 +2615,7 @@
       <w:r>
         <w:t>ctuadores</w:t>
       </w:r>
-      <w:bookmarkEnd w:id="2"/>
+      <w:bookmarkEnd w:id="3"/>
     </w:p>
     <w:p>
       <w:pPr>
@@ -4210,11 +4380,11 @@
           <w:numId w:val="9"/>
         </w:numPr>
       </w:pPr>
-      <w:bookmarkStart w:id="3" w:name="_Toc26129771"/>
+      <w:bookmarkStart w:id="4" w:name="_Toc27304877"/>
       <w:r>
         <w:t>Espera de Tiempo</w:t>
       </w:r>
-      <w:bookmarkEnd w:id="3"/>
+      <w:bookmarkEnd w:id="4"/>
     </w:p>
     <w:p/>
     <w:tbl>
@@ -4325,13 +4495,33 @@
                 <w:szCs w:val="24"/>
               </w:rPr>
             </w:pPr>
-            <w:r>
-              <w:rPr>
-                <w:rFonts w:cstheme="minorHAnsi"/>
-                <w:sz w:val="24"/>
-                <w:szCs w:val="24"/>
-              </w:rPr>
-              <w:t>delay(TIME);</w:t>
+            <w:proofErr w:type="spellStart"/>
+            <w:proofErr w:type="gramStart"/>
+            <w:r>
+              <w:rPr>
+                <w:rFonts w:cstheme="minorHAnsi"/>
+                <w:sz w:val="24"/>
+                <w:szCs w:val="24"/>
+              </w:rPr>
+              <w:t>delay</w:t>
+            </w:r>
+            <w:proofErr w:type="spellEnd"/>
+            <w:r>
+              <w:rPr>
+                <w:rFonts w:cstheme="minorHAnsi"/>
+                <w:sz w:val="24"/>
+                <w:szCs w:val="24"/>
+              </w:rPr>
+              <w:t>(</w:t>
+            </w:r>
+            <w:proofErr w:type="gramEnd"/>
+            <w:r>
+              <w:rPr>
+                <w:rFonts w:cstheme="minorHAnsi"/>
+                <w:sz w:val="24"/>
+                <w:szCs w:val="24"/>
+              </w:rPr>
+              <w:t>TIME);</w:t>
             </w:r>
           </w:p>
         </w:tc>
@@ -4402,7 +4592,35 @@
           <w:sz w:val="24"/>
           <w:szCs w:val="24"/>
         </w:rPr>
-        <w:t xml:space="preserve"> delay(1000); es una espera de tiempo de 1 segundo.</w:t>
+        <w:t xml:space="preserve"> </w:t>
+      </w:r>
+      <w:proofErr w:type="spellStart"/>
+      <w:proofErr w:type="gramStart"/>
+      <w:r>
+        <w:rPr>
+          <w:rFonts w:cstheme="minorHAnsi"/>
+          <w:sz w:val="24"/>
+          <w:szCs w:val="24"/>
+        </w:rPr>
+        <w:t>delay</w:t>
+      </w:r>
+      <w:proofErr w:type="spellEnd"/>
+      <w:r>
+        <w:rPr>
+          <w:rFonts w:cstheme="minorHAnsi"/>
+          <w:sz w:val="24"/>
+          <w:szCs w:val="24"/>
+        </w:rPr>
+        <w:t>(</w:t>
+      </w:r>
+      <w:proofErr w:type="gramEnd"/>
+      <w:r>
+        <w:rPr>
+          <w:rFonts w:cstheme="minorHAnsi"/>
+          <w:sz w:val="24"/>
+          <w:szCs w:val="24"/>
+        </w:rPr>
+        <w:t>1000); es una espera de tiempo de 1 segundo.</w:t>
       </w:r>
     </w:p>
     <w:p>
@@ -4430,12 +4648,12 @@
           <w:numId w:val="9"/>
         </w:numPr>
       </w:pPr>
-      <w:bookmarkStart w:id="4" w:name="_Toc26129772"/>
+      <w:bookmarkStart w:id="5" w:name="_Toc27304878"/>
       <w:r>
         <w:lastRenderedPageBreak/>
         <w:t>Ciclo de Repetición</w:t>
       </w:r>
-      <w:bookmarkEnd w:id="4"/>
+      <w:bookmarkEnd w:id="5"/>
     </w:p>
     <w:p/>
     <w:tbl>
@@ -4723,14 +4941,27 @@
       <w:r>
         <w:t xml:space="preserve">Figura </w:t>
       </w:r>
-      <w:fldSimple w:instr=" SEQ Figura \* ARABIC ">
-        <w:r>
-          <w:rPr>
-            <w:noProof/>
-          </w:rPr>
-          <w:t>4</w:t>
-        </w:r>
-      </w:fldSimple>
+      <w:r>
+        <w:fldChar w:fldCharType="begin"/>
+      </w:r>
+      <w:r>
+        <w:instrText xml:space="preserve"> SEQ Figura \* ARABIC </w:instrText>
+      </w:r>
+      <w:r>
+        <w:fldChar w:fldCharType="separate"/>
+      </w:r>
+      <w:r>
+        <w:rPr>
+          <w:noProof/>
+        </w:rPr>
+        <w:t>4</w:t>
+      </w:r>
+      <w:r>
+        <w:rPr>
+          <w:noProof/>
+        </w:rPr>
+        <w:fldChar w:fldCharType="end"/>
+      </w:r>
       <w:r>
         <w:t>: Ejemplo de Ciclo de Repetición.</w:t>
       </w:r>
@@ -4758,12 +4989,12 @@
           <w:numId w:val="9"/>
         </w:numPr>
       </w:pPr>
-      <w:bookmarkStart w:id="5" w:name="_Toc26129773"/>
+      <w:bookmarkStart w:id="6" w:name="_Toc27304879"/>
       <w:r>
         <w:lastRenderedPageBreak/>
         <w:t>Declaración de Variables</w:t>
       </w:r>
-      <w:bookmarkEnd w:id="5"/>
+      <w:bookmarkEnd w:id="6"/>
     </w:p>
     <w:p/>
     <w:p>
@@ -4799,7 +5030,25 @@
           <w:sz w:val="24"/>
           <w:szCs w:val="24"/>
         </w:rPr>
-        <w:t xml:space="preserve">Dentro de Arduino, existen distintos tipos de variables. Nosotros solo vamos a usar las variables de tipo entero (integer en inglés). Un entero es un número que puede tomar los valores 0, 1, 2, 3, etc. De la manera en la que lo utilizaremos, el número máximo que podremos guardar es el 32.767 (no es necesario saber el </w:t>
+        <w:t>Dentro de Arduino, existen distintos tipos de variables. Nosotros solo vamos a usar las variables de tipo entero (</w:t>
+      </w:r>
+      <w:proofErr w:type="spellStart"/>
+      <w:r>
+        <w:rPr>
+          <w:rFonts w:cstheme="minorHAnsi"/>
+          <w:sz w:val="24"/>
+          <w:szCs w:val="24"/>
+        </w:rPr>
+        <w:t>integer</w:t>
+      </w:r>
+      <w:proofErr w:type="spellEnd"/>
+      <w:r>
+        <w:rPr>
+          <w:rFonts w:cstheme="minorHAnsi"/>
+          <w:sz w:val="24"/>
+          <w:szCs w:val="24"/>
+        </w:rPr>
+        <w:t xml:space="preserve"> en inglés). Un entero es un número que puede tomar los valores 0, 1, 2, 3, etc. De la manera en la que lo utilizaremos, el número máximo que podremos guardar es el 32.767 (no es necesario saber el </w:t>
       </w:r>
       <w:r>
         <w:rPr>
@@ -4850,13 +5099,23 @@
           <w:szCs w:val="24"/>
         </w:rPr>
       </w:pPr>
-      <w:r>
-        <w:rPr>
-          <w:rFonts w:cstheme="minorHAnsi"/>
-          <w:sz w:val="24"/>
-          <w:szCs w:val="24"/>
-        </w:rPr>
-        <w:t>estado_sensor_luz: Para leer el sensor de luz</w:t>
+      <w:proofErr w:type="spellStart"/>
+      <w:r>
+        <w:rPr>
+          <w:rFonts w:cstheme="minorHAnsi"/>
+          <w:sz w:val="24"/>
+          <w:szCs w:val="24"/>
+        </w:rPr>
+        <w:t>estado_sensor_luz</w:t>
+      </w:r>
+      <w:proofErr w:type="spellEnd"/>
+      <w:r>
+        <w:rPr>
+          <w:rFonts w:cstheme="minorHAnsi"/>
+          <w:sz w:val="24"/>
+          <w:szCs w:val="24"/>
+        </w:rPr>
+        <w:t>: Para leer el sensor de luz</w:t>
       </w:r>
       <w:r>
         <w:rPr>
@@ -4889,6 +5148,7 @@
           <w:szCs w:val="24"/>
         </w:rPr>
       </w:pPr>
+      <w:proofErr w:type="spellStart"/>
       <w:r>
         <w:rPr>
           <w:rFonts w:cstheme="minorHAnsi"/>
@@ -4897,6 +5157,7 @@
         </w:rPr>
         <w:t>estado_pulsador</w:t>
       </w:r>
+      <w:proofErr w:type="spellEnd"/>
       <w:r>
         <w:rPr>
           <w:rFonts w:cstheme="minorHAnsi"/>
@@ -4928,13 +5189,23 @@
           <w:szCs w:val="24"/>
         </w:rPr>
       </w:pPr>
-      <w:r>
-        <w:rPr>
-          <w:rFonts w:cstheme="minorHAnsi"/>
-          <w:sz w:val="24"/>
-          <w:szCs w:val="24"/>
-        </w:rPr>
-        <w:t>numero_ingresado: Para ingresar un número o una clave por teclado.</w:t>
+      <w:proofErr w:type="spellStart"/>
+      <w:r>
+        <w:rPr>
+          <w:rFonts w:cstheme="minorHAnsi"/>
+          <w:sz w:val="24"/>
+          <w:szCs w:val="24"/>
+        </w:rPr>
+        <w:t>numero_ingresado</w:t>
+      </w:r>
+      <w:proofErr w:type="spellEnd"/>
+      <w:r>
+        <w:rPr>
+          <w:rFonts w:cstheme="minorHAnsi"/>
+          <w:sz w:val="24"/>
+          <w:szCs w:val="24"/>
+        </w:rPr>
+        <w:t>: Para ingresar un número o una clave por teclado.</w:t>
       </w:r>
     </w:p>
     <w:p>
@@ -4996,17 +5267,33 @@
           <w:numId w:val="9"/>
         </w:numPr>
       </w:pPr>
-      <w:bookmarkStart w:id="6" w:name="_Toc26129774"/>
+      <w:bookmarkStart w:id="7" w:name="_Toc27304880"/>
       <w:r>
         <w:lastRenderedPageBreak/>
         <w:t>Condicional</w:t>
       </w:r>
-      <w:bookmarkEnd w:id="6"/>
+      <w:bookmarkEnd w:id="7"/>
     </w:p>
     <w:p/>
     <w:p>
       <w:r>
-        <w:t>Antes de ver las instrucciones de los sensores, aquí una explicación del condicional en Arduino. Cuando se lee el valor de un sensor y se lo guarda en una de las variables de arriba, hay que preguntar por el valor de esa variable. Para esto usamos la estructura if / else.</w:t>
+        <w:t xml:space="preserve">Antes de ver las instrucciones de los sensores, aquí una explicación del condicional en Arduino. Cuando se lee el valor de un sensor y se lo guarda en una de las variables de arriba, hay que preguntar por el valor de esa variable. Para esto usamos la estructura </w:t>
+      </w:r>
+      <w:proofErr w:type="spellStart"/>
+      <w:r>
+        <w:t>if</w:t>
+      </w:r>
+      <w:proofErr w:type="spellEnd"/>
+      <w:r>
+        <w:t xml:space="preserve"> / </w:t>
+      </w:r>
+      <w:proofErr w:type="spellStart"/>
+      <w:r>
+        <w:t>else</w:t>
+      </w:r>
+      <w:proofErr w:type="spellEnd"/>
+      <w:r>
+        <w:t>.</w:t>
       </w:r>
     </w:p>
     <w:tbl>
@@ -5110,6 +5397,8 @@
                 <w:szCs w:val="24"/>
               </w:rPr>
             </w:pPr>
+            <w:proofErr w:type="spellStart"/>
+            <w:proofErr w:type="gramStart"/>
             <w:r>
               <w:rPr>
                 <w:rFonts w:cstheme="minorHAnsi"/>
@@ -5124,7 +5413,25 @@
                 <w:sz w:val="24"/>
                 <w:szCs w:val="24"/>
               </w:rPr>
-              <w:t>f(CONDICIÓN)</w:t>
+              <w:t>f</w:t>
+            </w:r>
+            <w:proofErr w:type="spellEnd"/>
+            <w:r>
+              <w:rPr>
+                <w:rFonts w:cstheme="minorHAnsi"/>
+                <w:sz w:val="24"/>
+                <w:szCs w:val="24"/>
+              </w:rPr>
+              <w:t>(</w:t>
+            </w:r>
+            <w:proofErr w:type="gramEnd"/>
+            <w:r>
+              <w:rPr>
+                <w:rFonts w:cstheme="minorHAnsi"/>
+                <w:sz w:val="24"/>
+                <w:szCs w:val="24"/>
+              </w:rPr>
+              <w:t>CONDICIÓN)</w:t>
             </w:r>
           </w:p>
           <w:p>
@@ -5190,6 +5497,7 @@
                 <w:szCs w:val="24"/>
               </w:rPr>
             </w:pPr>
+            <w:proofErr w:type="spellStart"/>
             <w:r>
               <w:rPr>
                 <w:rFonts w:cstheme="minorHAnsi"/>
@@ -5198,6 +5506,7 @@
               </w:rPr>
               <w:t>else</w:t>
             </w:r>
+            <w:proofErr w:type="spellEnd"/>
           </w:p>
           <w:p>
             <w:pPr>
@@ -5280,7 +5589,25 @@
                 <w:sz w:val="24"/>
                 <w:szCs w:val="24"/>
               </w:rPr>
-              <w:t>Si se cumple la condición, va a ejecutar las instrucciones que se encuentran entre llaves a continuación de “If”.</w:t>
+              <w:t>Si se cumple la condición, va a ejecutar las instrucciones que se encuentran entre llaves a continuación de “</w:t>
+            </w:r>
+            <w:proofErr w:type="spellStart"/>
+            <w:r>
+              <w:rPr>
+                <w:rFonts w:cstheme="minorHAnsi"/>
+                <w:sz w:val="24"/>
+                <w:szCs w:val="24"/>
+              </w:rPr>
+              <w:t>If</w:t>
+            </w:r>
+            <w:proofErr w:type="spellEnd"/>
+            <w:r>
+              <w:rPr>
+                <w:rFonts w:cstheme="minorHAnsi"/>
+                <w:sz w:val="24"/>
+                <w:szCs w:val="24"/>
+              </w:rPr>
+              <w:t>”.</w:t>
             </w:r>
           </w:p>
           <w:p>
@@ -5298,7 +5625,25 @@
                 <w:sz w:val="24"/>
                 <w:szCs w:val="24"/>
               </w:rPr>
-              <w:t>En caso de que la condición no se cumpla, se ejecutarán las instrucciones que se encuentran entre llaves luego del “else”.</w:t>
+              <w:t>En caso de que la condición no se cumpla, se ejecutarán las instrucciones que se encuentran entre llaves luego del “</w:t>
+            </w:r>
+            <w:proofErr w:type="spellStart"/>
+            <w:r>
+              <w:rPr>
+                <w:rFonts w:cstheme="minorHAnsi"/>
+                <w:sz w:val="24"/>
+                <w:szCs w:val="24"/>
+              </w:rPr>
+              <w:t>else</w:t>
+            </w:r>
+            <w:proofErr w:type="spellEnd"/>
+            <w:r>
+              <w:rPr>
+                <w:rFonts w:cstheme="minorHAnsi"/>
+                <w:sz w:val="24"/>
+                <w:szCs w:val="24"/>
+              </w:rPr>
+              <w:t>”.</w:t>
             </w:r>
           </w:p>
           <w:p>
@@ -5316,7 +5661,43 @@
                 <w:sz w:val="24"/>
                 <w:szCs w:val="24"/>
               </w:rPr>
-              <w:t>A esta estructura se la conoce como If/Else.</w:t>
+              <w:t xml:space="preserve">A esta estructura se la conoce como </w:t>
+            </w:r>
+            <w:proofErr w:type="spellStart"/>
+            <w:r>
+              <w:rPr>
+                <w:rFonts w:cstheme="minorHAnsi"/>
+                <w:sz w:val="24"/>
+                <w:szCs w:val="24"/>
+              </w:rPr>
+              <w:t>If</w:t>
+            </w:r>
+            <w:proofErr w:type="spellEnd"/>
+            <w:r>
+              <w:rPr>
+                <w:rFonts w:cstheme="minorHAnsi"/>
+                <w:sz w:val="24"/>
+                <w:szCs w:val="24"/>
+              </w:rPr>
+              <w:t>/</w:t>
+            </w:r>
+            <w:proofErr w:type="spellStart"/>
+            <w:r>
+              <w:rPr>
+                <w:rFonts w:cstheme="minorHAnsi"/>
+                <w:sz w:val="24"/>
+                <w:szCs w:val="24"/>
+              </w:rPr>
+              <w:t>Else</w:t>
+            </w:r>
+            <w:proofErr w:type="spellEnd"/>
+            <w:r>
+              <w:rPr>
+                <w:rFonts w:cstheme="minorHAnsi"/>
+                <w:sz w:val="24"/>
+                <w:szCs w:val="24"/>
+              </w:rPr>
+              <w:t>.</w:t>
             </w:r>
           </w:p>
         </w:tc>
@@ -5408,13 +5789,23 @@
           <w:szCs w:val="24"/>
         </w:rPr>
       </w:pPr>
-      <w:r>
-        <w:rPr>
-          <w:rFonts w:cstheme="minorHAnsi"/>
-          <w:sz w:val="24"/>
-          <w:szCs w:val="24"/>
-        </w:rPr>
-        <w:t>x != y (x no es igual a y)</w:t>
+      <w:proofErr w:type="gramStart"/>
+      <w:r>
+        <w:rPr>
+          <w:rFonts w:cstheme="minorHAnsi"/>
+          <w:sz w:val="24"/>
+          <w:szCs w:val="24"/>
+        </w:rPr>
+        <w:t>x !</w:t>
+      </w:r>
+      <w:proofErr w:type="gramEnd"/>
+      <w:r>
+        <w:rPr>
+          <w:rFonts w:cstheme="minorHAnsi"/>
+          <w:sz w:val="24"/>
+          <w:szCs w:val="24"/>
+        </w:rPr>
+        <w:t>= y (x no es igual a y)</w:t>
       </w:r>
     </w:p>
     <w:p>
@@ -5438,7 +5829,25 @@
           <w:sz w:val="24"/>
           <w:szCs w:val="24"/>
         </w:rPr>
-        <w:t xml:space="preserve">x &lt;  y (x es menor que y)  </w:t>
+        <w:t xml:space="preserve">x </w:t>
+      </w:r>
+      <w:proofErr w:type="gramStart"/>
+      <w:r>
+        <w:rPr>
+          <w:rFonts w:cstheme="minorHAnsi"/>
+          <w:sz w:val="24"/>
+          <w:szCs w:val="24"/>
+        </w:rPr>
+        <w:t>&lt;  y</w:t>
+      </w:r>
+      <w:proofErr w:type="gramEnd"/>
+      <w:r>
+        <w:rPr>
+          <w:rFonts w:cstheme="minorHAnsi"/>
+          <w:sz w:val="24"/>
+          <w:szCs w:val="24"/>
+        </w:rPr>
+        <w:t xml:space="preserve"> (x es menor que y)  </w:t>
       </w:r>
     </w:p>
     <w:p>
@@ -5462,7 +5871,25 @@
           <w:sz w:val="24"/>
           <w:szCs w:val="24"/>
         </w:rPr>
-        <w:t xml:space="preserve">x &gt;  y (x es mayor que y) </w:t>
+        <w:t xml:space="preserve">x </w:t>
+      </w:r>
+      <w:proofErr w:type="gramStart"/>
+      <w:r>
+        <w:rPr>
+          <w:rFonts w:cstheme="minorHAnsi"/>
+          <w:sz w:val="24"/>
+          <w:szCs w:val="24"/>
+        </w:rPr>
+        <w:t>&gt;  y</w:t>
+      </w:r>
+      <w:proofErr w:type="gramEnd"/>
+      <w:r>
+        <w:rPr>
+          <w:rFonts w:cstheme="minorHAnsi"/>
+          <w:sz w:val="24"/>
+          <w:szCs w:val="24"/>
+        </w:rPr>
+        <w:t xml:space="preserve"> (x es mayor que y) </w:t>
       </w:r>
     </w:p>
     <w:p>
@@ -5486,7 +5913,25 @@
           <w:sz w:val="24"/>
           <w:szCs w:val="24"/>
         </w:rPr>
-        <w:t xml:space="preserve">x &lt;= y (x es menor o igual que y) </w:t>
+        <w:t xml:space="preserve">x &lt;= y (x es menor o igual que </w:t>
+      </w:r>
+      <w:proofErr w:type="spellStart"/>
+      <w:r>
+        <w:rPr>
+          <w:rFonts w:cstheme="minorHAnsi"/>
+          <w:sz w:val="24"/>
+          <w:szCs w:val="24"/>
+        </w:rPr>
+        <w:t>y</w:t>
+      </w:r>
+      <w:proofErr w:type="spellEnd"/>
+      <w:r>
+        <w:rPr>
+          <w:rFonts w:cstheme="minorHAnsi"/>
+          <w:sz w:val="24"/>
+          <w:szCs w:val="24"/>
+        </w:rPr>
+        <w:t xml:space="preserve">) </w:t>
       </w:r>
     </w:p>
     <w:p>
@@ -5510,7 +5955,25 @@
           <w:sz w:val="24"/>
           <w:szCs w:val="24"/>
         </w:rPr>
-        <w:t>x &gt;= y (x es mayor o igual que y)</w:t>
+        <w:t xml:space="preserve">x &gt;= y (x es mayor o igual que </w:t>
+      </w:r>
+      <w:proofErr w:type="spellStart"/>
+      <w:r>
+        <w:rPr>
+          <w:rFonts w:cstheme="minorHAnsi"/>
+          <w:sz w:val="24"/>
+          <w:szCs w:val="24"/>
+        </w:rPr>
+        <w:t>y</w:t>
+      </w:r>
+      <w:proofErr w:type="spellEnd"/>
+      <w:r>
+        <w:rPr>
+          <w:rFonts w:cstheme="minorHAnsi"/>
+          <w:sz w:val="24"/>
+          <w:szCs w:val="24"/>
+        </w:rPr>
+        <w:t>)</w:t>
       </w:r>
     </w:p>
     <w:p>
@@ -5586,7 +6049,7 @@
           <w:numId w:val="9"/>
         </w:numPr>
       </w:pPr>
-      <w:bookmarkStart w:id="7" w:name="_Toc26129775"/>
+      <w:bookmarkStart w:id="8" w:name="_Toc27304881"/>
       <w:r>
         <w:lastRenderedPageBreak/>
         <w:t>Manejo de Sensores</w:t>
@@ -5594,7 +6057,7 @@
       <w:r>
         <w:t xml:space="preserve"> y elementos de ingreso de datos (EID)</w:t>
       </w:r>
-      <w:bookmarkEnd w:id="7"/>
+      <w:bookmarkEnd w:id="8"/>
     </w:p>
     <w:p>
       <w:pPr>
@@ -5645,8 +6108,6 @@
         </w:rPr>
         <w:t>6 (“Declaración de Variables”)</w:t>
       </w:r>
-      <w:bookmarkStart w:id="8" w:name="_GoBack"/>
-      <w:bookmarkEnd w:id="8"/>
       <w:r>
         <w:rPr>
           <w:rFonts w:cstheme="minorHAnsi"/>
@@ -5764,6 +6225,7 @@
                 <w:szCs w:val="24"/>
               </w:rPr>
             </w:pPr>
+            <w:proofErr w:type="spellStart"/>
             <w:r>
               <w:rPr>
                 <w:rFonts w:cstheme="minorHAnsi"/>
@@ -5772,6 +6234,7 @@
               </w:rPr>
               <w:t>estado_pulsador</w:t>
             </w:r>
+            <w:proofErr w:type="spellEnd"/>
             <w:r>
               <w:rPr>
                 <w:rFonts w:cstheme="minorHAnsi"/>
@@ -5780,13 +6243,25 @@
               </w:rPr>
               <w:t xml:space="preserve"> = </w:t>
             </w:r>
-            <w:r>
-              <w:rPr>
-                <w:rFonts w:cstheme="minorHAnsi"/>
-                <w:sz w:val="24"/>
-                <w:szCs w:val="24"/>
-              </w:rPr>
-              <w:t>pulsador.leer();</w:t>
+            <w:proofErr w:type="spellStart"/>
+            <w:proofErr w:type="gramStart"/>
+            <w:r>
+              <w:rPr>
+                <w:rFonts w:cstheme="minorHAnsi"/>
+                <w:sz w:val="24"/>
+                <w:szCs w:val="24"/>
+              </w:rPr>
+              <w:t>pulsador.leer</w:t>
+            </w:r>
+            <w:proofErr w:type="spellEnd"/>
+            <w:proofErr w:type="gramEnd"/>
+            <w:r>
+              <w:rPr>
+                <w:rFonts w:cstheme="minorHAnsi"/>
+                <w:sz w:val="24"/>
+                <w:szCs w:val="24"/>
+              </w:rPr>
+              <w:t>();</w:t>
             </w:r>
           </w:p>
         </w:tc>
@@ -5833,8 +6308,18 @@
                 <w:sz w:val="24"/>
                 <w:szCs w:val="24"/>
               </w:rPr>
-              <w:t>y lo guarda en “estado_pulsador</w:t>
-            </w:r>
+              <w:t>y lo guarda en “</w:t>
+            </w:r>
+            <w:proofErr w:type="spellStart"/>
+            <w:r>
+              <w:rPr>
+                <w:rFonts w:cstheme="minorHAnsi"/>
+                <w:sz w:val="24"/>
+                <w:szCs w:val="24"/>
+              </w:rPr>
+              <w:t>estado_pulsador</w:t>
+            </w:r>
+            <w:proofErr w:type="spellEnd"/>
             <w:r>
               <w:rPr>
                 <w:rFonts w:cstheme="minorHAnsi"/>
@@ -6070,7 +6555,43 @@
           <w:sz w:val="24"/>
           <w:szCs w:val="24"/>
         </w:rPr>
-        <w:t>Todo esto lo mezclamos con la estructura if / else, como se muestra en la siguiente figura:</w:t>
+        <w:t xml:space="preserve">Todo esto lo mezclamos con la estructura </w:t>
+      </w:r>
+      <w:proofErr w:type="spellStart"/>
+      <w:r>
+        <w:rPr>
+          <w:rFonts w:cstheme="minorHAnsi"/>
+          <w:sz w:val="24"/>
+          <w:szCs w:val="24"/>
+        </w:rPr>
+        <w:t>if</w:t>
+      </w:r>
+      <w:proofErr w:type="spellEnd"/>
+      <w:r>
+        <w:rPr>
+          <w:rFonts w:cstheme="minorHAnsi"/>
+          <w:sz w:val="24"/>
+          <w:szCs w:val="24"/>
+        </w:rPr>
+        <w:t xml:space="preserve"> / </w:t>
+      </w:r>
+      <w:proofErr w:type="spellStart"/>
+      <w:r>
+        <w:rPr>
+          <w:rFonts w:cstheme="minorHAnsi"/>
+          <w:sz w:val="24"/>
+          <w:szCs w:val="24"/>
+        </w:rPr>
+        <w:t>else</w:t>
+      </w:r>
+      <w:proofErr w:type="spellEnd"/>
+      <w:r>
+        <w:rPr>
+          <w:rFonts w:cstheme="minorHAnsi"/>
+          <w:sz w:val="24"/>
+          <w:szCs w:val="24"/>
+        </w:rPr>
+        <w:t>, como se muestra en la siguiente figura:</w:t>
       </w:r>
     </w:p>
     <w:bookmarkEnd w:id="9"/>
@@ -6134,14 +6655,27 @@
       <w:r>
         <w:t xml:space="preserve">Figura </w:t>
       </w:r>
-      <w:fldSimple w:instr=" SEQ Figura \* ARABIC ">
-        <w:r>
-          <w:rPr>
-            <w:noProof/>
-          </w:rPr>
-          <w:t>5</w:t>
-        </w:r>
-      </w:fldSimple>
+      <w:r>
+        <w:fldChar w:fldCharType="begin"/>
+      </w:r>
+      <w:r>
+        <w:instrText xml:space="preserve"> SEQ Figura \* ARABIC </w:instrText>
+      </w:r>
+      <w:r>
+        <w:fldChar w:fldCharType="separate"/>
+      </w:r>
+      <w:r>
+        <w:rPr>
+          <w:noProof/>
+        </w:rPr>
+        <w:t>5</w:t>
+      </w:r>
+      <w:r>
+        <w:rPr>
+          <w:noProof/>
+        </w:rPr>
+        <w:fldChar w:fldCharType="end"/>
+      </w:r>
       <w:r>
         <w:t>: Lectura del pulsador 1 y uso del condicional.</w:t>
       </w:r>
@@ -6281,14 +6815,25 @@
                 <w:szCs w:val="24"/>
               </w:rPr>
             </w:pPr>
-            <w:r>
-              <w:rPr>
-                <w:rFonts w:cstheme="minorHAnsi"/>
-                <w:sz w:val="24"/>
-                <w:szCs w:val="24"/>
-              </w:rPr>
-              <w:t xml:space="preserve">estado_sensor_luz = </w:t>
-            </w:r>
+            <w:proofErr w:type="spellStart"/>
+            <w:r>
+              <w:rPr>
+                <w:rFonts w:cstheme="minorHAnsi"/>
+                <w:sz w:val="24"/>
+                <w:szCs w:val="24"/>
+              </w:rPr>
+              <w:t>estado_sensor_luz</w:t>
+            </w:r>
+            <w:proofErr w:type="spellEnd"/>
+            <w:r>
+              <w:rPr>
+                <w:rFonts w:cstheme="minorHAnsi"/>
+                <w:sz w:val="24"/>
+                <w:szCs w:val="24"/>
+              </w:rPr>
+              <w:t xml:space="preserve"> = </w:t>
+            </w:r>
+            <w:proofErr w:type="spellStart"/>
             <w:r>
               <w:rPr>
                 <w:rFonts w:cstheme="minorHAnsi"/>
@@ -6297,6 +6842,7 @@
               </w:rPr>
               <w:t>sensor_</w:t>
             </w:r>
+            <w:proofErr w:type="gramStart"/>
             <w:r>
               <w:rPr>
                 <w:rFonts w:cstheme="minorHAnsi"/>
@@ -6311,7 +6857,17 @@
                 <w:sz w:val="24"/>
                 <w:szCs w:val="24"/>
               </w:rPr>
-              <w:t>.leer();</w:t>
+              <w:t>.leer</w:t>
+            </w:r>
+            <w:proofErr w:type="spellEnd"/>
+            <w:proofErr w:type="gramEnd"/>
+            <w:r>
+              <w:rPr>
+                <w:rFonts w:cstheme="minorHAnsi"/>
+                <w:sz w:val="24"/>
+                <w:szCs w:val="24"/>
+              </w:rPr>
+              <w:t>();</w:t>
             </w:r>
           </w:p>
         </w:tc>
@@ -6662,14 +7218,30 @@
       <w:r>
         <w:t xml:space="preserve">Figura </w:t>
       </w:r>
-      <w:fldSimple w:instr=" SEQ Figura \* ARABIC ">
-        <w:r>
-          <w:rPr>
-            <w:noProof/>
-          </w:rPr>
-          <w:t>6</w:t>
-        </w:r>
-      </w:fldSimple>
+      <w:r>
+        <w:fldChar w:fldCharType="begin"/>
+      </w:r>
+      <w:r>
+        <w:instrText xml:space="preserve"> SEQ Figura \* A</w:instrText>
+      </w:r>
+      <w:r>
+        <w:instrText xml:space="preserve">RABIC </w:instrText>
+      </w:r>
+      <w:r>
+        <w:fldChar w:fldCharType="separate"/>
+      </w:r>
+      <w:r>
+        <w:rPr>
+          <w:noProof/>
+        </w:rPr>
+        <w:t>6</w:t>
+      </w:r>
+      <w:r>
+        <w:rPr>
+          <w:noProof/>
+        </w:rPr>
+        <w:fldChar w:fldCharType="end"/>
+      </w:r>
       <w:r>
         <w:t>: Lectura del sensor de luz y uso del condicional.</w:t>
       </w:r>
@@ -6682,7 +7254,7 @@
           <w:numId w:val="9"/>
         </w:numPr>
       </w:pPr>
-      <w:bookmarkStart w:id="10" w:name="_Toc26129776"/>
+      <w:bookmarkStart w:id="10" w:name="_Toc27304882"/>
       <w:r>
         <w:t>Funciones de “espera” de Sensores y EID.</w:t>
       </w:r>
@@ -6800,6 +7372,8 @@
                 <w:szCs w:val="24"/>
               </w:rPr>
             </w:pPr>
+            <w:proofErr w:type="spellStart"/>
+            <w:proofErr w:type="gramStart"/>
             <w:r>
               <w:rPr>
                 <w:rFonts w:cstheme="minorHAnsi"/>
@@ -6814,7 +7388,17 @@
                 <w:sz w:val="24"/>
                 <w:szCs w:val="24"/>
               </w:rPr>
-              <w:t>.esperar(PRESIONADO);</w:t>
+              <w:t>.esperar</w:t>
+            </w:r>
+            <w:proofErr w:type="spellEnd"/>
+            <w:proofErr w:type="gramEnd"/>
+            <w:r>
+              <w:rPr>
+                <w:rFonts w:cstheme="minorHAnsi"/>
+                <w:sz w:val="24"/>
+                <w:szCs w:val="24"/>
+              </w:rPr>
+              <w:t>(PRESIONADO);</w:t>
             </w:r>
           </w:p>
         </w:tc>
@@ -6856,6 +7440,8 @@
                 <w:szCs w:val="24"/>
               </w:rPr>
             </w:pPr>
+            <w:proofErr w:type="spellStart"/>
+            <w:proofErr w:type="gramStart"/>
             <w:r>
               <w:rPr>
                 <w:rFonts w:cstheme="minorHAnsi"/>
@@ -6870,7 +7456,17 @@
                 <w:sz w:val="24"/>
                 <w:szCs w:val="24"/>
               </w:rPr>
-              <w:t>.esperar(NO_PRESIONADO);</w:t>
+              <w:t>.esperar</w:t>
+            </w:r>
+            <w:proofErr w:type="spellEnd"/>
+            <w:proofErr w:type="gramEnd"/>
+            <w:r>
+              <w:rPr>
+                <w:rFonts w:cstheme="minorHAnsi"/>
+                <w:sz w:val="24"/>
+                <w:szCs w:val="24"/>
+              </w:rPr>
+              <w:t>(NO_PRESIONADO);</w:t>
             </w:r>
           </w:p>
         </w:tc>
@@ -7011,13 +7607,33 @@
                 <w:szCs w:val="24"/>
               </w:rPr>
             </w:pPr>
-            <w:r>
-              <w:rPr>
-                <w:rFonts w:cstheme="minorHAnsi"/>
-                <w:sz w:val="24"/>
-                <w:szCs w:val="24"/>
-              </w:rPr>
-              <w:t>sensor_luz.esperar(</w:t>
+            <w:proofErr w:type="spellStart"/>
+            <w:r>
+              <w:rPr>
+                <w:rFonts w:cstheme="minorHAnsi"/>
+                <w:sz w:val="24"/>
+                <w:szCs w:val="24"/>
+              </w:rPr>
+              <w:t>sensor_</w:t>
+            </w:r>
+            <w:proofErr w:type="gramStart"/>
+            <w:r>
+              <w:rPr>
+                <w:rFonts w:cstheme="minorHAnsi"/>
+                <w:sz w:val="24"/>
+                <w:szCs w:val="24"/>
+              </w:rPr>
+              <w:t>luz.esperar</w:t>
+            </w:r>
+            <w:proofErr w:type="spellEnd"/>
+            <w:proofErr w:type="gramEnd"/>
+            <w:r>
+              <w:rPr>
+                <w:rFonts w:cstheme="minorHAnsi"/>
+                <w:sz w:val="24"/>
+                <w:szCs w:val="24"/>
+              </w:rPr>
+              <w:t>(</w:t>
             </w:r>
             <w:r>
               <w:rPr>
@@ -7091,13 +7707,33 @@
                 <w:szCs w:val="24"/>
               </w:rPr>
             </w:pPr>
-            <w:r>
-              <w:rPr>
-                <w:rFonts w:cstheme="minorHAnsi"/>
-                <w:sz w:val="24"/>
-                <w:szCs w:val="24"/>
-              </w:rPr>
-              <w:t>sensor_luz.esperar(</w:t>
+            <w:proofErr w:type="spellStart"/>
+            <w:r>
+              <w:rPr>
+                <w:rFonts w:cstheme="minorHAnsi"/>
+                <w:sz w:val="24"/>
+                <w:szCs w:val="24"/>
+              </w:rPr>
+              <w:t>sensor_</w:t>
+            </w:r>
+            <w:proofErr w:type="gramStart"/>
+            <w:r>
+              <w:rPr>
+                <w:rFonts w:cstheme="minorHAnsi"/>
+                <w:sz w:val="24"/>
+                <w:szCs w:val="24"/>
+              </w:rPr>
+              <w:t>luz.esperar</w:t>
+            </w:r>
+            <w:proofErr w:type="spellEnd"/>
+            <w:proofErr w:type="gramEnd"/>
+            <w:r>
+              <w:rPr>
+                <w:rFonts w:cstheme="minorHAnsi"/>
+                <w:sz w:val="24"/>
+                <w:szCs w:val="24"/>
+              </w:rPr>
+              <w:t>(</w:t>
             </w:r>
             <w:r>
               <w:rPr>
@@ -7176,13 +7812,13 @@
           <w:numId w:val="9"/>
         </w:numPr>
       </w:pPr>
-      <w:bookmarkStart w:id="11" w:name="_Toc26129777"/>
-      <w:bookmarkStart w:id="12" w:name="_Hlk507528086"/>
+      <w:bookmarkStart w:id="11" w:name="_Hlk507528086"/>
+      <w:bookmarkStart w:id="12" w:name="_Toc27304883"/>
       <w:r>
         <w:lastRenderedPageBreak/>
         <w:t>Ingreso y egreso de datos por Monitor Serie</w:t>
       </w:r>
-      <w:bookmarkEnd w:id="11"/>
+      <w:bookmarkEnd w:id="12"/>
     </w:p>
     <w:p>
       <w:pPr>
@@ -7289,14 +7925,27 @@
       <w:r>
         <w:t xml:space="preserve">Figura </w:t>
       </w:r>
-      <w:fldSimple w:instr=" SEQ Figura \* ARABIC ">
-        <w:r>
-          <w:rPr>
-            <w:noProof/>
-          </w:rPr>
-          <w:t>7</w:t>
-        </w:r>
-      </w:fldSimple>
+      <w:r>
+        <w:fldChar w:fldCharType="begin"/>
+      </w:r>
+      <w:r>
+        <w:instrText xml:space="preserve"> SEQ Figura \* ARABIC </w:instrText>
+      </w:r>
+      <w:r>
+        <w:fldChar w:fldCharType="separate"/>
+      </w:r>
+      <w:r>
+        <w:rPr>
+          <w:noProof/>
+        </w:rPr>
+        <w:t>7</w:t>
+      </w:r>
+      <w:r>
+        <w:rPr>
+          <w:noProof/>
+        </w:rPr>
+        <w:fldChar w:fldCharType="end"/>
+      </w:r>
       <w:r>
         <w:t>: Monitor Serie.</w:t>
       </w:r>
@@ -7444,13 +8093,41 @@
                 <w:szCs w:val="24"/>
               </w:rPr>
             </w:pPr>
-            <w:r>
-              <w:rPr>
-                <w:rFonts w:cstheme="minorHAnsi"/>
-                <w:sz w:val="24"/>
-                <w:szCs w:val="24"/>
-              </w:rPr>
-              <w:t>mostrar_cartel(STRING);</w:t>
+            <w:proofErr w:type="spellStart"/>
+            <w:r>
+              <w:rPr>
+                <w:rFonts w:cstheme="minorHAnsi"/>
+                <w:sz w:val="24"/>
+                <w:szCs w:val="24"/>
+              </w:rPr>
+              <w:t>mostrar_</w:t>
+            </w:r>
+            <w:proofErr w:type="gramStart"/>
+            <w:r>
+              <w:rPr>
+                <w:rFonts w:cstheme="minorHAnsi"/>
+                <w:sz w:val="24"/>
+                <w:szCs w:val="24"/>
+              </w:rPr>
+              <w:t>cartel</w:t>
+            </w:r>
+            <w:proofErr w:type="spellEnd"/>
+            <w:r>
+              <w:rPr>
+                <w:rFonts w:cstheme="minorHAnsi"/>
+                <w:sz w:val="24"/>
+                <w:szCs w:val="24"/>
+              </w:rPr>
+              <w:t>(</w:t>
+            </w:r>
+            <w:proofErr w:type="gramEnd"/>
+            <w:r>
+              <w:rPr>
+                <w:rFonts w:cstheme="minorHAnsi"/>
+                <w:sz w:val="24"/>
+                <w:szCs w:val="24"/>
+              </w:rPr>
+              <w:t>STRING);</w:t>
             </w:r>
           </w:p>
         </w:tc>
@@ -7485,6 +8162,89 @@
           </w:p>
         </w:tc>
       </w:tr>
+      <w:tr>
+        <w:trPr>
+          <w:jc w:val="center"/>
+        </w:trPr>
+        <w:tc>
+          <w:tcPr>
+            <w:tcW w:w="4247" w:type="dxa"/>
+            <w:tcBorders>
+              <w:top w:val="single" w:sz="4" w:space="0" w:color="auto"/>
+              <w:left w:val="single" w:sz="4" w:space="0" w:color="auto"/>
+              <w:bottom w:val="single" w:sz="4" w:space="0" w:color="auto"/>
+              <w:right w:val="single" w:sz="4" w:space="0" w:color="auto"/>
+            </w:tcBorders>
+          </w:tcPr>
+          <w:p>
+            <w:pPr>
+              <w:jc w:val="both"/>
+              <w:rPr>
+                <w:rFonts w:cstheme="minorHAnsi"/>
+                <w:sz w:val="24"/>
+                <w:szCs w:val="24"/>
+              </w:rPr>
+            </w:pPr>
+            <w:bookmarkStart w:id="13" w:name="_Hlk27304330"/>
+            <w:r>
+              <w:rPr>
+                <w:rFonts w:cstheme="minorHAnsi"/>
+                <w:sz w:val="24"/>
+                <w:szCs w:val="24"/>
+              </w:rPr>
+              <w:t>“\n”</w:t>
+            </w:r>
+          </w:p>
+        </w:tc>
+        <w:tc>
+          <w:tcPr>
+            <w:tcW w:w="4247" w:type="dxa"/>
+            <w:tcBorders>
+              <w:top w:val="single" w:sz="4" w:space="0" w:color="auto"/>
+              <w:left w:val="single" w:sz="4" w:space="0" w:color="auto"/>
+              <w:bottom w:val="single" w:sz="4" w:space="0" w:color="auto"/>
+              <w:right w:val="single" w:sz="4" w:space="0" w:color="auto"/>
+            </w:tcBorders>
+          </w:tcPr>
+          <w:p>
+            <w:pPr>
+              <w:jc w:val="both"/>
+              <w:rPr>
+                <w:rFonts w:cstheme="minorHAnsi"/>
+                <w:sz w:val="24"/>
+                <w:szCs w:val="24"/>
+              </w:rPr>
+            </w:pPr>
+            <w:r>
+              <w:rPr>
+                <w:rFonts w:cstheme="minorHAnsi"/>
+                <w:sz w:val="24"/>
+                <w:szCs w:val="24"/>
+              </w:rPr>
+              <w:t xml:space="preserve">Agregar al final del </w:t>
+            </w:r>
+            <w:proofErr w:type="spellStart"/>
+            <w:r>
+              <w:rPr>
+                <w:rFonts w:cstheme="minorHAnsi"/>
+                <w:sz w:val="24"/>
+                <w:szCs w:val="24"/>
+              </w:rPr>
+              <w:t>string</w:t>
+            </w:r>
+            <w:proofErr w:type="spellEnd"/>
+            <w:r>
+              <w:rPr>
+                <w:rFonts w:cstheme="minorHAnsi"/>
+                <w:sz w:val="24"/>
+                <w:szCs w:val="24"/>
+              </w:rPr>
+              <w:t xml:space="preserve"> para poner un salto de línea</w:t>
+            </w:r>
+          </w:p>
+        </w:tc>
+      </w:tr>
+      <w:bookmarkEnd w:id="13"/>
     </w:tbl>
     <w:p>
       <w:pPr>
@@ -7521,10 +8281,10 @@
           <w:lang w:val="en-US" w:bidi="he-IL"/>
         </w:rPr>
         <w:drawing>
-          <wp:inline distT="0" distB="0" distL="0" distR="0" wp14:anchorId="391FE854" wp14:editId="1820C120">
-            <wp:extent cx="3467584" cy="2295845"/>
-            <wp:effectExtent l="0" t="0" r="0" b="9525"/>
-            <wp:docPr id="3" name="Picture 3"/>
+          <wp:inline distT="0" distB="0" distL="0" distR="0" wp14:anchorId="7AF885FF" wp14:editId="2B3983B8">
+            <wp:extent cx="3515216" cy="2467319"/>
+            <wp:effectExtent l="0" t="0" r="9525" b="0"/>
+            <wp:docPr id="2" name="Picture 2"/>
             <wp:cNvGraphicFramePr>
               <a:graphicFrameLocks xmlns:a="http://schemas.openxmlformats.org/drawingml/2006/main" noChangeAspect="1"/>
             </wp:cNvGraphicFramePr>
@@ -7544,7 +8304,7 @@
                   <pic:spPr>
                     <a:xfrm>
                       <a:off x="0" y="0"/>
-                      <a:ext cx="3467584" cy="2295845"/>
+                      <a:ext cx="3515216" cy="2467319"/>
                     </a:xfrm>
                     <a:prstGeom prst="rect">
                       <a:avLst/>
@@ -7568,14 +8328,27 @@
       <w:r>
         <w:t xml:space="preserve">Figura </w:t>
       </w:r>
-      <w:fldSimple w:instr=" SEQ Figura \* ARABIC ">
-        <w:r>
-          <w:rPr>
-            <w:noProof/>
-          </w:rPr>
-          <w:t>8</w:t>
-        </w:r>
-      </w:fldSimple>
+      <w:r>
+        <w:fldChar w:fldCharType="begin"/>
+      </w:r>
+      <w:r>
+        <w:instrText xml:space="preserve"> SEQ Figura \* ARABIC </w:instrText>
+      </w:r>
+      <w:r>
+        <w:fldChar w:fldCharType="separate"/>
+      </w:r>
+      <w:r>
+        <w:rPr>
+          <w:noProof/>
+        </w:rPr>
+        <w:t>8</w:t>
+      </w:r>
+      <w:r>
+        <w:rPr>
+          <w:noProof/>
+        </w:rPr>
+        <w:fldChar w:fldCharType="end"/>
+      </w:r>
       <w:r>
         <w:t>: Ejemplo de mostrar</w:t>
       </w:r>
@@ -7600,9 +8373,9 @@
           <w:lang w:val="en-US" w:bidi="he-IL"/>
         </w:rPr>
         <w:drawing>
-          <wp:inline distT="0" distB="0" distL="0" distR="0" wp14:anchorId="52864BD9" wp14:editId="05189C8D">
-            <wp:extent cx="4981575" cy="3508281"/>
-            <wp:effectExtent l="0" t="0" r="0" b="0"/>
+          <wp:inline distT="0" distB="0" distL="0" distR="0" wp14:anchorId="52864BD9" wp14:editId="18F0DB1F">
+            <wp:extent cx="4695825" cy="3307041"/>
+            <wp:effectExtent l="0" t="0" r="0" b="8255"/>
             <wp:docPr id="13" name="Imagen 13"/>
             <wp:cNvGraphicFramePr>
               <a:graphicFrameLocks xmlns:a="http://schemas.openxmlformats.org/drawingml/2006/main" noChangeAspect="1"/>
@@ -7623,7 +8396,7 @@
                   <pic:spPr>
                     <a:xfrm>
                       <a:off x="0" y="0"/>
-                      <a:ext cx="4986382" cy="3511667"/>
+                      <a:ext cx="4708843" cy="3316209"/>
                     </a:xfrm>
                     <a:prstGeom prst="rect">
                       <a:avLst/>
@@ -7644,14 +8417,27 @@
       <w:r>
         <w:t xml:space="preserve">Figura </w:t>
       </w:r>
-      <w:fldSimple w:instr=" SEQ Figura \* ARABIC ">
-        <w:r>
-          <w:rPr>
-            <w:noProof/>
-          </w:rPr>
-          <w:t>9</w:t>
-        </w:r>
-      </w:fldSimple>
+      <w:r>
+        <w:fldChar w:fldCharType="begin"/>
+      </w:r>
+      <w:r>
+        <w:instrText xml:space="preserve"> SEQ Figura \* ARABIC </w:instrText>
+      </w:r>
+      <w:r>
+        <w:fldChar w:fldCharType="separate"/>
+      </w:r>
+      <w:r>
+        <w:rPr>
+          <w:noProof/>
+        </w:rPr>
+        <w:t>9</w:t>
+      </w:r>
+      <w:r>
+        <w:rPr>
+          <w:noProof/>
+        </w:rPr>
+        <w:fldChar w:fldCharType="end"/>
+      </w:r>
       <w:r>
         <w:t>: Ejemplo de mostrar</w:t>
       </w:r>
@@ -7662,7 +8448,6 @@
         <w:t>cartel en monitor serie.</w:t>
       </w:r>
     </w:p>
-    <w:p/>
     <w:p>
       <w:pPr>
         <w:pStyle w:val="ListParagraph"/>
@@ -7794,13 +8579,41 @@
                 <w:szCs w:val="24"/>
               </w:rPr>
             </w:pPr>
-            <w:r>
-              <w:rPr>
-                <w:rFonts w:cstheme="minorHAnsi"/>
-                <w:sz w:val="24"/>
-                <w:szCs w:val="24"/>
-              </w:rPr>
-              <w:t>mostrar_numero(NUMERO);</w:t>
+            <w:proofErr w:type="spellStart"/>
+            <w:r>
+              <w:rPr>
+                <w:rFonts w:cstheme="minorHAnsi"/>
+                <w:sz w:val="24"/>
+                <w:szCs w:val="24"/>
+              </w:rPr>
+              <w:t>mostrar_</w:t>
+            </w:r>
+            <w:proofErr w:type="gramStart"/>
+            <w:r>
+              <w:rPr>
+                <w:rFonts w:cstheme="minorHAnsi"/>
+                <w:sz w:val="24"/>
+                <w:szCs w:val="24"/>
+              </w:rPr>
+              <w:t>numero</w:t>
+            </w:r>
+            <w:proofErr w:type="spellEnd"/>
+            <w:r>
+              <w:rPr>
+                <w:rFonts w:cstheme="minorHAnsi"/>
+                <w:sz w:val="24"/>
+                <w:szCs w:val="24"/>
+              </w:rPr>
+              <w:t>(</w:t>
+            </w:r>
+            <w:proofErr w:type="gramEnd"/>
+            <w:r>
+              <w:rPr>
+                <w:rFonts w:cstheme="minorHAnsi"/>
+                <w:sz w:val="24"/>
+                <w:szCs w:val="24"/>
+              </w:rPr>
+              <w:t>NUMERO);</w:t>
             </w:r>
           </w:p>
         </w:tc>
@@ -7832,13 +8645,23 @@
               </w:rPr>
               <w:t xml:space="preserve">Esta función permite mostrar un numero por el monitor serie. </w:t>
             </w:r>
-            <w:r>
-              <w:rPr>
-                <w:rFonts w:cstheme="minorHAnsi"/>
-                <w:sz w:val="24"/>
-                <w:szCs w:val="24"/>
-              </w:rPr>
-              <w:t>Recordar que dicho número debe ser entero.</w:t>
+            <w:proofErr w:type="gramStart"/>
+            <w:r>
+              <w:rPr>
+                <w:rFonts w:cstheme="minorHAnsi"/>
+                <w:sz w:val="24"/>
+                <w:szCs w:val="24"/>
+              </w:rPr>
+              <w:t>Recordar</w:t>
+            </w:r>
+            <w:proofErr w:type="gramEnd"/>
+            <w:r>
+              <w:rPr>
+                <w:rFonts w:cstheme="minorHAnsi"/>
+                <w:sz w:val="24"/>
+                <w:szCs w:val="24"/>
+              </w:rPr>
+              <w:t xml:space="preserve"> que dicho número debe ser entero.</w:t>
             </w:r>
           </w:p>
         </w:tc>
@@ -7924,14 +8747,27 @@
       <w:r>
         <w:t xml:space="preserve">Figura </w:t>
       </w:r>
-      <w:fldSimple w:instr=" SEQ Figura \* ARABIC ">
-        <w:r>
-          <w:rPr>
-            <w:noProof/>
-          </w:rPr>
-          <w:t>10</w:t>
-        </w:r>
-      </w:fldSimple>
+      <w:r>
+        <w:fldChar w:fldCharType="begin"/>
+      </w:r>
+      <w:r>
+        <w:instrText xml:space="preserve"> SEQ Figura \* ARABIC </w:instrText>
+      </w:r>
+      <w:r>
+        <w:fldChar w:fldCharType="separate"/>
+      </w:r>
+      <w:r>
+        <w:rPr>
+          <w:noProof/>
+        </w:rPr>
+        <w:t>10</w:t>
+      </w:r>
+      <w:r>
+        <w:rPr>
+          <w:noProof/>
+        </w:rPr>
+        <w:fldChar w:fldCharType="end"/>
+      </w:r>
       <w:r>
         <w:t>: Ejemplo de mostrar</w:t>
       </w:r>
@@ -8000,14 +8836,27 @@
       <w:r>
         <w:t xml:space="preserve">Figura </w:t>
       </w:r>
-      <w:fldSimple w:instr=" SEQ Figura \* ARABIC ">
-        <w:r>
-          <w:rPr>
-            <w:noProof/>
-          </w:rPr>
-          <w:t>11</w:t>
-        </w:r>
-      </w:fldSimple>
+      <w:r>
+        <w:fldChar w:fldCharType="begin"/>
+      </w:r>
+      <w:r>
+        <w:instrText xml:space="preserve"> SEQ Figura \* ARABIC </w:instrText>
+      </w:r>
+      <w:r>
+        <w:fldChar w:fldCharType="separate"/>
+      </w:r>
+      <w:r>
+        <w:rPr>
+          <w:noProof/>
+        </w:rPr>
+        <w:t>11</w:t>
+      </w:r>
+      <w:r>
+        <w:rPr>
+          <w:noProof/>
+        </w:rPr>
+        <w:fldChar w:fldCharType="end"/>
+      </w:r>
       <w:r>
         <w:t>: Ejemplo de mostrar</w:t>
       </w:r>
@@ -8166,21 +9015,67 @@
                 <w:szCs w:val="24"/>
               </w:rPr>
             </w:pPr>
-            <w:r>
-              <w:rPr>
-                <w:rFonts w:cstheme="minorHAnsi"/>
-                <w:sz w:val="24"/>
-                <w:szCs w:val="24"/>
-              </w:rPr>
-              <w:t>numero_ingresado = i</w:t>
-            </w:r>
-            <w:r>
-              <w:rPr>
-                <w:rFonts w:cstheme="minorHAnsi"/>
-                <w:sz w:val="24"/>
-                <w:szCs w:val="24"/>
-              </w:rPr>
-              <w:t>ngresar_numero();</w:t>
+            <w:proofErr w:type="spellStart"/>
+            <w:r>
+              <w:rPr>
+                <w:rFonts w:cstheme="minorHAnsi"/>
+                <w:sz w:val="24"/>
+                <w:szCs w:val="24"/>
+              </w:rPr>
+              <w:t>numero_ingresado</w:t>
+            </w:r>
+            <w:proofErr w:type="spellEnd"/>
+            <w:r>
+              <w:rPr>
+                <w:rFonts w:cstheme="minorHAnsi"/>
+                <w:sz w:val="24"/>
+                <w:szCs w:val="24"/>
+              </w:rPr>
+              <w:t xml:space="preserve"> = </w:t>
+            </w:r>
+            <w:proofErr w:type="spellStart"/>
+            <w:r>
+              <w:rPr>
+                <w:rFonts w:cstheme="minorHAnsi"/>
+                <w:sz w:val="24"/>
+                <w:szCs w:val="24"/>
+              </w:rPr>
+              <w:t>i</w:t>
+            </w:r>
+            <w:r>
+              <w:rPr>
+                <w:rFonts w:cstheme="minorHAnsi"/>
+                <w:sz w:val="24"/>
+                <w:szCs w:val="24"/>
+              </w:rPr>
+              <w:t>ngresar_</w:t>
+            </w:r>
+            <w:proofErr w:type="gramStart"/>
+            <w:r>
+              <w:rPr>
+                <w:rFonts w:cstheme="minorHAnsi"/>
+                <w:sz w:val="24"/>
+                <w:szCs w:val="24"/>
+              </w:rPr>
+              <w:t>numero</w:t>
+            </w:r>
+            <w:proofErr w:type="spellEnd"/>
+            <w:r>
+              <w:rPr>
+                <w:rFonts w:cstheme="minorHAnsi"/>
+                <w:sz w:val="24"/>
+                <w:szCs w:val="24"/>
+              </w:rPr>
+              <w:t>(</w:t>
+            </w:r>
+            <w:proofErr w:type="gramEnd"/>
+            <w:r>
+              <w:rPr>
+                <w:rFonts w:cstheme="minorHAnsi"/>
+                <w:sz w:val="24"/>
+                <w:szCs w:val="24"/>
+              </w:rPr>
+              <w:t>);</w:t>
             </w:r>
           </w:p>
         </w:tc>
@@ -8218,7 +9113,25 @@
                 <w:sz w:val="24"/>
                 <w:szCs w:val="24"/>
               </w:rPr>
-              <w:t>Ese número se guarda en la variable “numero_ingresado”.</w:t>
+              <w:t>Ese número se guarda en la variable “</w:t>
+            </w:r>
+            <w:proofErr w:type="spellStart"/>
+            <w:r>
+              <w:rPr>
+                <w:rFonts w:cstheme="minorHAnsi"/>
+                <w:sz w:val="24"/>
+                <w:szCs w:val="24"/>
+              </w:rPr>
+              <w:t>numero_ingresado</w:t>
+            </w:r>
+            <w:proofErr w:type="spellEnd"/>
+            <w:r>
+              <w:rPr>
+                <w:rFonts w:cstheme="minorHAnsi"/>
+                <w:sz w:val="24"/>
+                <w:szCs w:val="24"/>
+              </w:rPr>
+              <w:t>”.</w:t>
             </w:r>
           </w:p>
         </w:tc>
@@ -8273,6 +9186,14 @@
           <w:bCs/>
         </w:rPr>
         <w:t>Ejemplo</w:t>
+      </w:r>
+      <w:r>
+        <w:rPr>
+          <w:rFonts w:cstheme="minorHAnsi"/>
+          <w:b/>
+          <w:bCs/>
+        </w:rPr>
+        <w:t xml:space="preserve"> 1</w:t>
       </w:r>
     </w:p>
     <w:p>
@@ -8368,22 +9289,141 @@
       <w:r>
         <w:t xml:space="preserve">Figura </w:t>
       </w:r>
+      <w:r>
+        <w:fldChar w:fldCharType="begin"/>
+      </w:r>
+      <w:r>
+        <w:instrText xml:space="preserve"> SEQ Figura \* ARABIC </w:instrText>
+      </w:r>
+      <w:r>
+        <w:fldChar w:fldCharType="separate"/>
+      </w:r>
+      <w:r>
+        <w:rPr>
+          <w:noProof/>
+        </w:rPr>
+        <w:t>12</w:t>
+      </w:r>
+      <w:r>
+        <w:rPr>
+          <w:noProof/>
+        </w:rPr>
+        <w:fldChar w:fldCharType="end"/>
+      </w:r>
+      <w:r>
+        <w:t xml:space="preserve">: Ejemplo de librería, Ingreso de </w:t>
+      </w:r>
+      <w:r>
+        <w:t>Números</w:t>
+      </w:r>
+      <w:r>
+        <w:t>.</w:t>
+      </w:r>
+    </w:p>
+    <w:p>
+      <w:pPr>
+        <w:rPr>
+          <w:i/>
+          <w:iCs/>
+          <w:color w:val="44546A" w:themeColor="text2"/>
+          <w:sz w:val="18"/>
+          <w:szCs w:val="18"/>
+        </w:rPr>
+      </w:pPr>
+      <w:r>
+        <w:br w:type="page"/>
+      </w:r>
+      <w:r>
+        <w:lastRenderedPageBreak/>
+        <w:t>a</w:t>
+      </w:r>
+    </w:p>
+    <w:p>
+      <w:pPr>
+        <w:pStyle w:val="ListParagraph"/>
+        <w:numPr>
+          <w:ilvl w:val="0"/>
+          <w:numId w:val="3"/>
+        </w:numPr>
+        <w:rPr>
+          <w:b/>
+          <w:bCs/>
+        </w:rPr>
+      </w:pPr>
+      <w:r>
+        <w:rPr>
+          <w:b/>
+          <w:bCs/>
+        </w:rPr>
+        <w:t>Ejemplo 2</w:t>
+      </w:r>
+    </w:p>
+    <w:p>
+      <w:r>
+        <w:t>Ingreso de una clave numérica:</w:t>
+      </w:r>
+    </w:p>
+    <w:p>
+      <w:pPr>
+        <w:keepNext/>
+        <w:jc w:val="center"/>
+      </w:pPr>
+      <w:r>
+        <w:drawing>
+          <wp:inline distT="0" distB="0" distL="0" distR="0" wp14:anchorId="1D187736" wp14:editId="4EA20BDD">
+            <wp:extent cx="3258005" cy="2495898"/>
+            <wp:effectExtent l="0" t="0" r="0" b="0"/>
+            <wp:docPr id="10" name="Picture 10"/>
+            <wp:cNvGraphicFramePr>
+              <a:graphicFrameLocks xmlns:a="http://schemas.openxmlformats.org/drawingml/2006/main" noChangeAspect="1"/>
+            </wp:cNvGraphicFramePr>
+            <a:graphic xmlns:a="http://schemas.openxmlformats.org/drawingml/2006/main">
+              <a:graphicData uri="http://schemas.openxmlformats.org/drawingml/2006/picture">
+                <pic:pic xmlns:pic="http://schemas.openxmlformats.org/drawingml/2006/picture">
+                  <pic:nvPicPr>
+                    <pic:cNvPr id="1" name=""/>
+                    <pic:cNvPicPr/>
+                  </pic:nvPicPr>
+                  <pic:blipFill>
+                    <a:blip r:embed="rId20"/>
+                    <a:stretch>
+                      <a:fillRect/>
+                    </a:stretch>
+                  </pic:blipFill>
+                  <pic:spPr>
+                    <a:xfrm>
+                      <a:off x="0" y="0"/>
+                      <a:ext cx="3258005" cy="2495898"/>
+                    </a:xfrm>
+                    <a:prstGeom prst="rect">
+                      <a:avLst/>
+                    </a:prstGeom>
+                  </pic:spPr>
+                </pic:pic>
+              </a:graphicData>
+            </a:graphic>
+          </wp:inline>
+        </w:drawing>
+      </w:r>
+    </w:p>
+    <w:p>
+      <w:pPr>
+        <w:pStyle w:val="Caption"/>
+        <w:jc w:val="center"/>
+      </w:pPr>
+      <w:r>
+        <w:t xml:space="preserve">Figura </w:t>
+      </w:r>
       <w:fldSimple w:instr=" SEQ Figura \* ARABIC ">
         <w:r>
           <w:rPr>
             <w:noProof/>
           </w:rPr>
-          <w:t>12</w:t>
+          <w:t>13</w:t>
         </w:r>
       </w:fldSimple>
       <w:r>
-        <w:t xml:space="preserve">: Ejemplo de librería, Ingreso de </w:t>
-      </w:r>
-      <w:r>
-        <w:t>Números</w:t>
-      </w:r>
-      <w:r>
-        <w:t>.</w:t>
+        <w:t>: Ingreso de una clave numérica.</w:t>
       </w:r>
     </w:p>
     <w:p>
@@ -8408,12 +9448,12 @@
           <w:numId w:val="9"/>
         </w:numPr>
       </w:pPr>
-      <w:bookmarkStart w:id="13" w:name="_Toc26129778"/>
+      <w:bookmarkStart w:id="14" w:name="_Toc27304884"/>
       <w:r>
         <w:lastRenderedPageBreak/>
         <w:t>Para los más curiosos</w:t>
       </w:r>
-      <w:bookmarkEnd w:id="13"/>
+      <w:bookmarkEnd w:id="14"/>
     </w:p>
     <w:p/>
     <w:p>
@@ -8479,7 +9519,21 @@
         <w:rPr>
           <w:rFonts w:cstheme="minorHAnsi"/>
         </w:rPr>
-        <w:t xml:space="preserve">forma de realizar un ciclo repetitivo en Arduino, es </w:t>
+        <w:t xml:space="preserve">forma de realizar un ciclo repetitivo en </w:t>
+      </w:r>
+      <w:proofErr w:type="gramStart"/>
+      <w:r>
+        <w:rPr>
+          <w:rFonts w:cstheme="minorHAnsi"/>
+        </w:rPr>
+        <w:t>Arduino,</w:t>
+      </w:r>
+      <w:proofErr w:type="gramEnd"/>
+      <w:r>
+        <w:rPr>
+          <w:rFonts w:cstheme="minorHAnsi"/>
+        </w:rPr>
+        <w:t xml:space="preserve"> es </w:t>
       </w:r>
       <w:r>
         <w:rPr>
@@ -8491,7 +9545,21 @@
         <w:rPr>
           <w:rFonts w:cstheme="minorHAnsi"/>
         </w:rPr>
-        <w:t xml:space="preserve"> el ciclo “for”. A continuación, se explica brevemente cómo usar</w:t>
+        <w:t xml:space="preserve"> el ciclo “</w:t>
+      </w:r>
+      <w:proofErr w:type="spellStart"/>
+      <w:r>
+        <w:rPr>
+          <w:rFonts w:cstheme="minorHAnsi"/>
+        </w:rPr>
+        <w:t>for</w:t>
+      </w:r>
+      <w:proofErr w:type="spellEnd"/>
+      <w:r>
+        <w:rPr>
+          <w:rFonts w:cstheme="minorHAnsi"/>
+        </w:rPr>
+        <w:t>”. A continuación, se explica brevemente cómo usar</w:t>
       </w:r>
       <w:r>
         <w:rPr>
@@ -8595,12 +9663,69 @@
                 <w:lang w:val="en-US"/>
               </w:rPr>
             </w:pPr>
+            <w:proofErr w:type="gramStart"/>
             <w:r>
               <w:rPr>
                 <w:rFonts w:cstheme="minorHAnsi"/>
                 <w:lang w:val="en-US"/>
               </w:rPr>
-              <w:t>for(int i=1; i&lt;=CANTIDAD; i++)</w:t>
+              <w:t>for(</w:t>
+            </w:r>
+            <w:proofErr w:type="gramEnd"/>
+            <w:r>
+              <w:rPr>
+                <w:rFonts w:cstheme="minorHAnsi"/>
+                <w:lang w:val="en-US"/>
+              </w:rPr>
+              <w:t xml:space="preserve">int </w:t>
+            </w:r>
+            <w:proofErr w:type="spellStart"/>
+            <w:r>
+              <w:rPr>
+                <w:rFonts w:cstheme="minorHAnsi"/>
+                <w:lang w:val="en-US"/>
+              </w:rPr>
+              <w:t>i</w:t>
+            </w:r>
+            <w:proofErr w:type="spellEnd"/>
+            <w:r>
+              <w:rPr>
+                <w:rFonts w:cstheme="minorHAnsi"/>
+                <w:lang w:val="en-US"/>
+              </w:rPr>
+              <w:t xml:space="preserve">=1; </w:t>
+            </w:r>
+            <w:proofErr w:type="spellStart"/>
+            <w:r>
+              <w:rPr>
+                <w:rFonts w:cstheme="minorHAnsi"/>
+                <w:lang w:val="en-US"/>
+              </w:rPr>
+              <w:t>i</w:t>
+            </w:r>
+            <w:proofErr w:type="spellEnd"/>
+            <w:r>
+              <w:rPr>
+                <w:rFonts w:cstheme="minorHAnsi"/>
+                <w:lang w:val="en-US"/>
+              </w:rPr>
+              <w:t xml:space="preserve">&lt;=CANTIDAD; </w:t>
+            </w:r>
+            <w:proofErr w:type="spellStart"/>
+            <w:r>
+              <w:rPr>
+                <w:rFonts w:cstheme="minorHAnsi"/>
+                <w:lang w:val="en-US"/>
+              </w:rPr>
+              <w:t>i</w:t>
+            </w:r>
+            <w:proofErr w:type="spellEnd"/>
+            <w:r>
+              <w:rPr>
+                <w:rFonts w:cstheme="minorHAnsi"/>
+                <w:lang w:val="en-US"/>
+              </w:rPr>
+              <w:t>++)</w:t>
             </w:r>
           </w:p>
           <w:p>
@@ -8707,7 +9832,7 @@
         </w:rPr>
         <w:t>El controlador ejecuta las instrucciones a repetir, mientras la variable entera “i” sea menor o igual a “CANTIDAD”. La primera vez, “i” vale 1. Cuando llega a la última instrucción dentro del ciclo, se incrementa en 1 y compara su valor contra “CANTIDAD”. Esto lo hace tantas veces como diga “CANTIDAD”.</w:t>
       </w:r>
-      <w:bookmarkEnd w:id="12"/>
+      <w:bookmarkEnd w:id="11"/>
     </w:p>
     <w:p>
       <w:pPr>
@@ -8839,13 +9964,23 @@
                 <w:szCs w:val="24"/>
               </w:rPr>
             </w:pPr>
-            <w:r>
-              <w:rPr>
-                <w:rFonts w:cstheme="minorHAnsi"/>
-                <w:sz w:val="24"/>
-                <w:szCs w:val="24"/>
-              </w:rPr>
-              <w:t>Serial.println(“”);</w:t>
+            <w:proofErr w:type="spellStart"/>
+            <w:r>
+              <w:rPr>
+                <w:rFonts w:cstheme="minorHAnsi"/>
+                <w:sz w:val="24"/>
+                <w:szCs w:val="24"/>
+              </w:rPr>
+              <w:t>Serial.println</w:t>
+            </w:r>
+            <w:proofErr w:type="spellEnd"/>
+            <w:r>
+              <w:rPr>
+                <w:rFonts w:cstheme="minorHAnsi"/>
+                <w:sz w:val="24"/>
+                <w:szCs w:val="24"/>
+              </w:rPr>
+              <w:t>(“”);</w:t>
             </w:r>
           </w:p>
         </w:tc>
@@ -8911,11 +10046,19 @@
           <w:rFonts w:cstheme="minorHAnsi"/>
         </w:rPr>
       </w:pPr>
-      <w:r>
-        <w:rPr>
-          <w:rFonts w:cstheme="minorHAnsi"/>
-        </w:rPr>
-        <w:t>Serial.println(“Hola Mundo”);</w:t>
+      <w:proofErr w:type="spellStart"/>
+      <w:r>
+        <w:rPr>
+          <w:rFonts w:cstheme="minorHAnsi"/>
+        </w:rPr>
+        <w:t>Serial.println</w:t>
+      </w:r>
+      <w:proofErr w:type="spellEnd"/>
+      <w:r>
+        <w:rPr>
+          <w:rFonts w:cstheme="minorHAnsi"/>
+        </w:rPr>
+        <w:t>(“Hola Mundo”);</w:t>
       </w:r>
     </w:p>
     <w:p>
@@ -9048,13 +10191,23 @@
                 <w:szCs w:val="24"/>
               </w:rPr>
             </w:pPr>
-            <w:r>
-              <w:rPr>
-                <w:rFonts w:cstheme="minorHAnsi"/>
-                <w:sz w:val="24"/>
-                <w:szCs w:val="24"/>
-              </w:rPr>
-              <w:t>Serial.print(“”);</w:t>
+            <w:proofErr w:type="spellStart"/>
+            <w:r>
+              <w:rPr>
+                <w:rFonts w:cstheme="minorHAnsi"/>
+                <w:sz w:val="24"/>
+                <w:szCs w:val="24"/>
+              </w:rPr>
+              <w:t>Serial.print</w:t>
+            </w:r>
+            <w:proofErr w:type="spellEnd"/>
+            <w:r>
+              <w:rPr>
+                <w:rFonts w:cstheme="minorHAnsi"/>
+                <w:sz w:val="24"/>
+                <w:szCs w:val="24"/>
+              </w:rPr>
+              <w:t>(“”);</w:t>
             </w:r>
           </w:p>
         </w:tc>
@@ -9120,11 +10273,19 @@
           <w:rFonts w:cstheme="minorHAnsi"/>
         </w:rPr>
       </w:pPr>
-      <w:r>
-        <w:rPr>
-          <w:rFonts w:cstheme="minorHAnsi"/>
-        </w:rPr>
-        <w:t>Serial.print(“Hola Mundo”);</w:t>
+      <w:proofErr w:type="spellStart"/>
+      <w:r>
+        <w:rPr>
+          <w:rFonts w:cstheme="minorHAnsi"/>
+        </w:rPr>
+        <w:t>Serial.print</w:t>
+      </w:r>
+      <w:proofErr w:type="spellEnd"/>
+      <w:r>
+        <w:rPr>
+          <w:rFonts w:cstheme="minorHAnsi"/>
+        </w:rPr>
+        <w:t>(“Hola Mundo”);</w:t>
       </w:r>
     </w:p>
     <w:p>
@@ -9180,7 +10341,35 @@
         <w:rPr>
           <w:rFonts w:cstheme="minorHAnsi"/>
         </w:rPr>
-        <w:t>Las funciones Serial.print() y Serial.println() también pueden usarse para mostrar números por el monitor serie.</w:t>
+        <w:t xml:space="preserve">Las funciones </w:t>
+      </w:r>
+      <w:proofErr w:type="spellStart"/>
+      <w:r>
+        <w:rPr>
+          <w:rFonts w:cstheme="minorHAnsi"/>
+        </w:rPr>
+        <w:t>Serial.print</w:t>
+      </w:r>
+      <w:proofErr w:type="spellEnd"/>
+      <w:r>
+        <w:rPr>
+          <w:rFonts w:cstheme="minorHAnsi"/>
+        </w:rPr>
+        <w:t xml:space="preserve">() y </w:t>
+      </w:r>
+      <w:proofErr w:type="spellStart"/>
+      <w:r>
+        <w:rPr>
+          <w:rFonts w:cstheme="minorHAnsi"/>
+        </w:rPr>
+        <w:t>Serial.println</w:t>
+      </w:r>
+      <w:proofErr w:type="spellEnd"/>
+      <w:r>
+        <w:rPr>
+          <w:rFonts w:cstheme="minorHAnsi"/>
+        </w:rPr>
+        <w:t>() también pueden usarse para mostrar números por el monitor serie.</w:t>
       </w:r>
     </w:p>
     <w:p>
@@ -9204,6 +10393,7 @@
           <w:rFonts w:cstheme="minorHAnsi"/>
         </w:rPr>
       </w:pPr>
+      <w:proofErr w:type="spellStart"/>
       <w:r>
         <w:rPr>
           <w:rFonts w:cstheme="minorHAnsi"/>
@@ -9214,7 +10404,14 @@
         <w:rPr>
           <w:rFonts w:cstheme="minorHAnsi"/>
         </w:rPr>
-        <w:t>nt numero;</w:t>
+        <w:t>nt</w:t>
+      </w:r>
+      <w:proofErr w:type="spellEnd"/>
+      <w:r>
+        <w:rPr>
+          <w:rFonts w:cstheme="minorHAnsi"/>
+        </w:rPr>
+        <w:t xml:space="preserve"> numero;</w:t>
       </w:r>
     </w:p>
     <w:p>
@@ -9242,24 +10439,54 @@
           <w:rFonts w:cstheme="minorHAnsi"/>
         </w:rPr>
       </w:pPr>
-      <w:r>
-        <w:rPr>
-          <w:rFonts w:cstheme="minorHAnsi"/>
-        </w:rPr>
-        <w:t>Serial.print(“El número es: ”);</w:t>
-      </w:r>
-    </w:p>
-    <w:p>
-      <w:pPr>
-        <w:rPr>
-          <w:rFonts w:cstheme="minorHAnsi"/>
-        </w:rPr>
-      </w:pPr>
-      <w:r>
-        <w:rPr>
-          <w:rFonts w:cstheme="minorHAnsi"/>
-        </w:rPr>
-        <w:t>Serial.println(numero);</w:t>
+      <w:proofErr w:type="spellStart"/>
+      <w:r>
+        <w:rPr>
+          <w:rFonts w:cstheme="minorHAnsi"/>
+        </w:rPr>
+        <w:t>Serial.print</w:t>
+      </w:r>
+      <w:proofErr w:type="spellEnd"/>
+      <w:r>
+        <w:rPr>
+          <w:rFonts w:cstheme="minorHAnsi"/>
+        </w:rPr>
+        <w:t>(“El número es</w:t>
+      </w:r>
+      <w:proofErr w:type="gramStart"/>
+      <w:r>
+        <w:rPr>
+          <w:rFonts w:cstheme="minorHAnsi"/>
+        </w:rPr>
+        <w:t>: ”</w:t>
+      </w:r>
+      <w:proofErr w:type="gramEnd"/>
+      <w:r>
+        <w:rPr>
+          <w:rFonts w:cstheme="minorHAnsi"/>
+        </w:rPr>
+        <w:t>);</w:t>
+      </w:r>
+    </w:p>
+    <w:p>
+      <w:pPr>
+        <w:rPr>
+          <w:rFonts w:cstheme="minorHAnsi"/>
+        </w:rPr>
+      </w:pPr>
+      <w:proofErr w:type="spellStart"/>
+      <w:r>
+        <w:rPr>
+          <w:rFonts w:cstheme="minorHAnsi"/>
+        </w:rPr>
+        <w:t>Serial.println</w:t>
+      </w:r>
+      <w:proofErr w:type="spellEnd"/>
+      <w:r>
+        <w:rPr>
+          <w:rFonts w:cstheme="minorHAnsi"/>
+        </w:rPr>
+        <w:t>(numero);</w:t>
       </w:r>
     </w:p>
     <w:p>
@@ -9307,10 +10534,10 @@
       </w:r>
     </w:p>
     <w:sectPr>
-      <w:headerReference w:type="default" r:id="rId20"/>
-      <w:footerReference w:type="default" r:id="rId21"/>
-      <w:headerReference w:type="first" r:id="rId22"/>
-      <w:footerReference w:type="first" r:id="rId23"/>
+      <w:headerReference w:type="default" r:id="rId21"/>
+      <w:footerReference w:type="default" r:id="rId22"/>
+      <w:headerReference w:type="first" r:id="rId23"/>
+      <w:footerReference w:type="first" r:id="rId24"/>
       <w:pgSz w:w="11906" w:h="16838" w:code="9"/>
       <w:pgMar w:top="1417" w:right="1701" w:bottom="1417" w:left="1701" w:header="709" w:footer="709" w:gutter="0"/>
       <w:pgNumType w:start="0"/>
@@ -10435,7 +11662,7 @@
   <w:abstractNum w:abstractNumId="5" w15:restartNumberingAfterBreak="0">
     <w:nsid w:val="29D62859"/>
     <w:multiLevelType w:val="hybridMultilevel"/>
-    <w:tmpl w:val="C19C2614"/>
+    <w:tmpl w:val="CE6A4532"/>
     <w:lvl w:ilvl="0" w:tplc="2C0A0001">
       <w:start w:val="1"/>
       <w:numFmt w:val="bullet"/>
@@ -11425,6 +12652,7 @@
     <w:lsdException w:name="HTML Sample" w:semiHidden="1" w:unhideWhenUsed="1"/>
     <w:lsdException w:name="HTML Typewriter" w:semiHidden="1" w:unhideWhenUsed="1"/>
     <w:lsdException w:name="HTML Variable" w:semiHidden="1" w:unhideWhenUsed="1"/>
+    <w:lsdException w:name="Normal Table" w:semiHidden="1" w:unhideWhenUsed="1"/>
     <w:lsdException w:name="annotation subject" w:semiHidden="1" w:unhideWhenUsed="1"/>
     <w:lsdException w:name="No List" w:semiHidden="1" w:unhideWhenUsed="1"/>
     <w:lsdException w:name="Outline List 1" w:semiHidden="1" w:unhideWhenUsed="1"/>
@@ -11467,8 +12695,11 @@
     <w:lsdException w:name="Table Contemporary" w:semiHidden="1" w:unhideWhenUsed="1"/>
     <w:lsdException w:name="Table Elegant" w:semiHidden="1" w:unhideWhenUsed="1"/>
     <w:lsdException w:name="Table Professional" w:semiHidden="1" w:unhideWhenUsed="1"/>
+    <w:lsdException w:name="Table Subtle 1" w:semiHidden="1" w:unhideWhenUsed="1"/>
     <w:lsdException w:name="Table Subtle 2" w:semiHidden="1" w:unhideWhenUsed="1"/>
     <w:lsdException w:name="Table Web 1" w:semiHidden="1" w:unhideWhenUsed="1"/>
+    <w:lsdException w:name="Table Web 2" w:semiHidden="1" w:unhideWhenUsed="1"/>
+    <w:lsdException w:name="Table Web 3" w:semiHidden="1" w:unhideWhenUsed="1"/>
     <w:lsdException w:name="Balloon Text" w:semiHidden="1" w:unhideWhenUsed="1"/>
     <w:lsdException w:name="Table Grid" w:uiPriority="39"/>
     <w:lsdException w:name="Table Theme" w:semiHidden="1" w:unhideWhenUsed="1"/>
@@ -12265,7 +13496,7 @@
 </file>
 
 <file path=customXml/itemProps1.xml><?xml version="1.0" encoding="utf-8"?>
-<ds:datastoreItem xmlns:ds="http://schemas.openxmlformats.org/officeDocument/2006/customXml" ds:itemID="{3EC67908-58EC-41E6-A388-9B355DC6FE16}">
+<ds:datastoreItem xmlns:ds="http://schemas.openxmlformats.org/officeDocument/2006/customXml" ds:itemID="{2AFDC7B2-642D-439A-88C0-765A610C32BF}">
   <ds:schemaRefs>
     <ds:schemaRef ds:uri="http://schemas.openxmlformats.org/officeDocument/2006/bibliography"/>
   </ds:schemaRefs>

--- a/extras/Manual de Instrucciones Edificios.docx
+++ b/extras/Manual de Instrucciones Edificios.docx
@@ -1,6 +1,6 @@
 
 <file path=word/document.xml><?xml version="1.0" encoding="utf-8"?>
-<w:document xmlns:wpc="http://schemas.microsoft.com/office/word/2010/wordprocessingCanvas" xmlns:cx="http://schemas.microsoft.com/office/drawing/2014/chartex" xmlns:cx1="http://schemas.microsoft.com/office/drawing/2015/9/8/chartex" xmlns:cx2="http://schemas.microsoft.com/office/drawing/2015/10/21/chartex" xmlns:cx3="http://schemas.microsoft.com/office/drawing/2016/5/9/chartex" xmlns:cx4="http://schemas.microsoft.com/office/drawing/2016/5/10/chartex" xmlns:cx5="http://schemas.microsoft.com/office/drawing/2016/5/11/chartex" xmlns:cx6="http://schemas.microsoft.com/office/drawing/2016/5/12/chartex" xmlns:cx7="http://schemas.microsoft.com/office/drawing/2016/5/13/chartex" xmlns:cx8="http://schemas.microsoft.com/office/drawing/2016/5/14/chartex" xmlns:mc="http://schemas.openxmlformats.org/markup-compatibility/2006" xmlns:aink="http://schemas.microsoft.com/office/drawing/2016/ink" xmlns:am3d="http://schemas.microsoft.com/office/drawing/2017/model3d" xmlns:o="urn:schemas-microsoft-com:office:office" xmlns:r="http://schemas.openxmlformats.org/officeDocument/2006/relationships" xmlns:m="http://schemas.openxmlformats.org/officeDocument/2006/math" xmlns:v="urn:schemas-microsoft-com:vml" xmlns:wp14="http://schemas.microsoft.com/office/word/2010/wordprocessingDrawing" xmlns:wp="http://schemas.openxmlformats.org/drawingml/2006/wordprocessingDrawing" xmlns:w10="urn:schemas-microsoft-com:office:word" xmlns:w="http://schemas.openxmlformats.org/wordprocessingml/2006/main" xmlns:w14="http://schemas.microsoft.com/office/word/2010/wordml" xmlns:w15="http://schemas.microsoft.com/office/word/2012/wordml" xmlns:w16cid="http://schemas.microsoft.com/office/word/2016/wordml/cid" xmlns:w16se="http://schemas.microsoft.com/office/word/2015/wordml/symex" xmlns:wpg="http://schemas.microsoft.com/office/word/2010/wordprocessingGroup" xmlns:wpi="http://schemas.microsoft.com/office/word/2010/wordprocessingInk" xmlns:wne="http://schemas.microsoft.com/office/word/2006/wordml" xmlns:wps="http://schemas.microsoft.com/office/word/2010/wordprocessingShape" mc:Ignorable="w14 w15 w16se w16cid wp14">
+<w:document xmlns:wpc="http://schemas.microsoft.com/office/word/2010/wordprocessingCanvas" xmlns:cx="http://schemas.microsoft.com/office/drawing/2014/chartex" xmlns:mc="http://schemas.openxmlformats.org/markup-compatibility/2006" xmlns:o="urn:schemas-microsoft-com:office:office" xmlns:r="http://schemas.openxmlformats.org/officeDocument/2006/relationships" xmlns:m="http://schemas.openxmlformats.org/officeDocument/2006/math" xmlns:v="urn:schemas-microsoft-com:vml" xmlns:wp14="http://schemas.microsoft.com/office/word/2010/wordprocessingDrawing" xmlns:wp="http://schemas.openxmlformats.org/drawingml/2006/wordprocessingDrawing" xmlns:w10="urn:schemas-microsoft-com:office:word" xmlns:w="http://schemas.openxmlformats.org/wordprocessingml/2006/main" xmlns:w14="http://schemas.microsoft.com/office/word/2010/wordml" xmlns:w15="http://schemas.microsoft.com/office/word/2012/wordml" xmlns:w16se="http://schemas.microsoft.com/office/word/2015/wordml/symex" xmlns:wpg="http://schemas.microsoft.com/office/word/2010/wordprocessingGroup" xmlns:wpi="http://schemas.microsoft.com/office/word/2010/wordprocessingInk" xmlns:wne="http://schemas.microsoft.com/office/word/2006/wordml" xmlns:wps="http://schemas.microsoft.com/office/word/2010/wordprocessingShape" mc:Ignorable="w14 w15 w16se wp14">
   <w:body>
     <w:p>
       <w:pPr>
@@ -102,21 +102,8 @@
           <w:szCs w:val="32"/>
           <w:lang w:eastAsia="es-ES"/>
         </w:rPr>
-        <w:t xml:space="preserve">2 </w:t>
-      </w:r>
-      <w:proofErr w:type="gramStart"/>
-      <w:r>
-        <w:rPr>
-          <w:rFonts w:ascii="Arial" w:eastAsia="Times New Roman" w:hAnsi="Arial" w:cs="Times New Roman"/>
-          <w:b/>
-          <w:bCs/>
-          <w:sz w:val="36"/>
-          <w:szCs w:val="32"/>
-          <w:lang w:eastAsia="es-ES"/>
-        </w:rPr>
-        <w:t>Año</w:t>
-      </w:r>
-      <w:proofErr w:type="gramEnd"/>
+        <w:t>2 Año</w:t>
+      </w:r>
     </w:p>
     <w:p>
       <w:pPr>
@@ -456,7 +443,7 @@
       <w:sdtContent>
         <w:p>
           <w:pPr>
-            <w:pStyle w:val="TOCHeading"/>
+            <w:pStyle w:val="TtuloTDC"/>
           </w:pPr>
           <w:r>
             <w:rPr>
@@ -467,7 +454,7 @@
         </w:p>
         <w:p>
           <w:pPr>
-            <w:pStyle w:val="TOC2"/>
+            <w:pStyle w:val="TDC2"/>
             <w:tabs>
               <w:tab w:val="left" w:pos="660"/>
               <w:tab w:val="right" w:leader="dot" w:pos="8494"/>
@@ -504,7 +491,7 @@
           <w:hyperlink w:anchor="_Toc27304874" w:history="1">
             <w:r>
               <w:rPr>
-                <w:rStyle w:val="Hyperlink"/>
+                <w:rStyle w:val="Hipervnculo"/>
                 <w:noProof/>
                 <w:sz w:val="28"/>
                 <w:szCs w:val="28"/>
@@ -523,7 +510,7 @@
             </w:r>
             <w:r>
               <w:rPr>
-                <w:rStyle w:val="Hyperlink"/>
+                <w:rStyle w:val="Hipervnculo"/>
                 <w:noProof/>
                 <w:sz w:val="28"/>
                 <w:szCs w:val="28"/>
@@ -596,7 +583,7 @@
         </w:p>
         <w:p>
           <w:pPr>
-            <w:pStyle w:val="TOC2"/>
+            <w:pStyle w:val="TDC2"/>
             <w:tabs>
               <w:tab w:val="left" w:pos="660"/>
               <w:tab w:val="right" w:leader="dot" w:pos="8494"/>
@@ -612,7 +599,7 @@
           <w:hyperlink w:anchor="_Toc27304875" w:history="1">
             <w:r>
               <w:rPr>
-                <w:rStyle w:val="Hyperlink"/>
+                <w:rStyle w:val="Hipervnculo"/>
                 <w:noProof/>
                 <w:sz w:val="28"/>
                 <w:szCs w:val="28"/>
@@ -631,7 +618,7 @@
             </w:r>
             <w:r>
               <w:rPr>
-                <w:rStyle w:val="Hyperlink"/>
+                <w:rStyle w:val="Hipervnculo"/>
                 <w:noProof/>
                 <w:sz w:val="28"/>
                 <w:szCs w:val="28"/>
@@ -704,7 +691,7 @@
         </w:p>
         <w:p>
           <w:pPr>
-            <w:pStyle w:val="TOC2"/>
+            <w:pStyle w:val="TDC2"/>
             <w:tabs>
               <w:tab w:val="left" w:pos="660"/>
               <w:tab w:val="right" w:leader="dot" w:pos="8494"/>
@@ -720,7 +707,7 @@
           <w:hyperlink w:anchor="_Toc27304876" w:history="1">
             <w:r>
               <w:rPr>
-                <w:rStyle w:val="Hyperlink"/>
+                <w:rStyle w:val="Hipervnculo"/>
                 <w:noProof/>
                 <w:sz w:val="28"/>
                 <w:szCs w:val="28"/>
@@ -739,7 +726,7 @@
             </w:r>
             <w:r>
               <w:rPr>
-                <w:rStyle w:val="Hyperlink"/>
+                <w:rStyle w:val="Hipervnculo"/>
                 <w:noProof/>
                 <w:sz w:val="28"/>
                 <w:szCs w:val="28"/>
@@ -812,7 +799,7 @@
         </w:p>
         <w:p>
           <w:pPr>
-            <w:pStyle w:val="TOC2"/>
+            <w:pStyle w:val="TDC2"/>
             <w:tabs>
               <w:tab w:val="left" w:pos="660"/>
               <w:tab w:val="right" w:leader="dot" w:pos="8494"/>
@@ -828,7 +815,7 @@
           <w:hyperlink w:anchor="_Toc27304877" w:history="1">
             <w:r>
               <w:rPr>
-                <w:rStyle w:val="Hyperlink"/>
+                <w:rStyle w:val="Hipervnculo"/>
                 <w:noProof/>
                 <w:sz w:val="28"/>
                 <w:szCs w:val="28"/>
@@ -847,7 +834,7 @@
             </w:r>
             <w:r>
               <w:rPr>
-                <w:rStyle w:val="Hyperlink"/>
+                <w:rStyle w:val="Hipervnculo"/>
                 <w:noProof/>
                 <w:sz w:val="28"/>
                 <w:szCs w:val="28"/>
@@ -920,7 +907,7 @@
         </w:p>
         <w:p>
           <w:pPr>
-            <w:pStyle w:val="TOC2"/>
+            <w:pStyle w:val="TDC2"/>
             <w:tabs>
               <w:tab w:val="left" w:pos="660"/>
               <w:tab w:val="right" w:leader="dot" w:pos="8494"/>
@@ -936,7 +923,7 @@
           <w:hyperlink w:anchor="_Toc27304878" w:history="1">
             <w:r>
               <w:rPr>
-                <w:rStyle w:val="Hyperlink"/>
+                <w:rStyle w:val="Hipervnculo"/>
                 <w:noProof/>
                 <w:sz w:val="28"/>
                 <w:szCs w:val="28"/>
@@ -955,7 +942,7 @@
             </w:r>
             <w:r>
               <w:rPr>
-                <w:rStyle w:val="Hyperlink"/>
+                <w:rStyle w:val="Hipervnculo"/>
                 <w:noProof/>
                 <w:sz w:val="28"/>
                 <w:szCs w:val="28"/>
@@ -1028,7 +1015,7 @@
         </w:p>
         <w:p>
           <w:pPr>
-            <w:pStyle w:val="TOC2"/>
+            <w:pStyle w:val="TDC2"/>
             <w:tabs>
               <w:tab w:val="left" w:pos="660"/>
               <w:tab w:val="right" w:leader="dot" w:pos="8494"/>
@@ -1044,7 +1031,7 @@
           <w:hyperlink w:anchor="_Toc27304879" w:history="1">
             <w:r>
               <w:rPr>
-                <w:rStyle w:val="Hyperlink"/>
+                <w:rStyle w:val="Hipervnculo"/>
                 <w:noProof/>
                 <w:sz w:val="28"/>
                 <w:szCs w:val="28"/>
@@ -1063,7 +1050,7 @@
             </w:r>
             <w:r>
               <w:rPr>
-                <w:rStyle w:val="Hyperlink"/>
+                <w:rStyle w:val="Hipervnculo"/>
                 <w:noProof/>
                 <w:sz w:val="28"/>
                 <w:szCs w:val="28"/>
@@ -1136,7 +1123,7 @@
         </w:p>
         <w:p>
           <w:pPr>
-            <w:pStyle w:val="TOC2"/>
+            <w:pStyle w:val="TDC2"/>
             <w:tabs>
               <w:tab w:val="left" w:pos="660"/>
               <w:tab w:val="right" w:leader="dot" w:pos="8494"/>
@@ -1152,7 +1139,7 @@
           <w:hyperlink w:anchor="_Toc27304880" w:history="1">
             <w:r>
               <w:rPr>
-                <w:rStyle w:val="Hyperlink"/>
+                <w:rStyle w:val="Hipervnculo"/>
                 <w:noProof/>
                 <w:sz w:val="28"/>
                 <w:szCs w:val="28"/>
@@ -1171,7 +1158,7 @@
             </w:r>
             <w:r>
               <w:rPr>
-                <w:rStyle w:val="Hyperlink"/>
+                <w:rStyle w:val="Hipervnculo"/>
                 <w:noProof/>
                 <w:sz w:val="28"/>
                 <w:szCs w:val="28"/>
@@ -1244,7 +1231,7 @@
         </w:p>
         <w:p>
           <w:pPr>
-            <w:pStyle w:val="TOC2"/>
+            <w:pStyle w:val="TDC2"/>
             <w:tabs>
               <w:tab w:val="left" w:pos="660"/>
               <w:tab w:val="right" w:leader="dot" w:pos="8494"/>
@@ -1260,7 +1247,7 @@
           <w:hyperlink w:anchor="_Toc27304881" w:history="1">
             <w:r>
               <w:rPr>
-                <w:rStyle w:val="Hyperlink"/>
+                <w:rStyle w:val="Hipervnculo"/>
                 <w:noProof/>
                 <w:sz w:val="28"/>
                 <w:szCs w:val="28"/>
@@ -1279,7 +1266,7 @@
             </w:r>
             <w:r>
               <w:rPr>
-                <w:rStyle w:val="Hyperlink"/>
+                <w:rStyle w:val="Hipervnculo"/>
                 <w:noProof/>
                 <w:sz w:val="28"/>
                 <w:szCs w:val="28"/>
@@ -1352,7 +1339,7 @@
         </w:p>
         <w:p>
           <w:pPr>
-            <w:pStyle w:val="TOC2"/>
+            <w:pStyle w:val="TDC2"/>
             <w:tabs>
               <w:tab w:val="left" w:pos="880"/>
               <w:tab w:val="right" w:leader="dot" w:pos="8494"/>
@@ -1368,7 +1355,7 @@
           <w:hyperlink w:anchor="_Toc27304882" w:history="1">
             <w:r>
               <w:rPr>
-                <w:rStyle w:val="Hyperlink"/>
+                <w:rStyle w:val="Hipervnculo"/>
                 <w:noProof/>
                 <w:sz w:val="28"/>
                 <w:szCs w:val="28"/>
@@ -1387,7 +1374,7 @@
             </w:r>
             <w:r>
               <w:rPr>
-                <w:rStyle w:val="Hyperlink"/>
+                <w:rStyle w:val="Hipervnculo"/>
                 <w:noProof/>
                 <w:sz w:val="28"/>
                 <w:szCs w:val="28"/>
@@ -1460,7 +1447,7 @@
         </w:p>
         <w:p>
           <w:pPr>
-            <w:pStyle w:val="TOC2"/>
+            <w:pStyle w:val="TDC2"/>
             <w:tabs>
               <w:tab w:val="left" w:pos="660"/>
               <w:tab w:val="right" w:leader="dot" w:pos="8494"/>
@@ -1476,7 +1463,7 @@
           <w:hyperlink w:anchor="_Toc27304883" w:history="1">
             <w:r>
               <w:rPr>
-                <w:rStyle w:val="Hyperlink"/>
+                <w:rStyle w:val="Hipervnculo"/>
                 <w:noProof/>
                 <w:sz w:val="28"/>
                 <w:szCs w:val="28"/>
@@ -1495,7 +1482,7 @@
             </w:r>
             <w:r>
               <w:rPr>
-                <w:rStyle w:val="Hyperlink"/>
+                <w:rStyle w:val="Hipervnculo"/>
                 <w:noProof/>
                 <w:sz w:val="28"/>
                 <w:szCs w:val="28"/>
@@ -1568,7 +1555,7 @@
         </w:p>
         <w:p>
           <w:pPr>
-            <w:pStyle w:val="TOC2"/>
+            <w:pStyle w:val="TDC2"/>
             <w:tabs>
               <w:tab w:val="left" w:pos="880"/>
               <w:tab w:val="right" w:leader="dot" w:pos="8494"/>
@@ -1584,7 +1571,7 @@
           <w:hyperlink w:anchor="_Toc27304884" w:history="1">
             <w:r>
               <w:rPr>
-                <w:rStyle w:val="Hyperlink"/>
+                <w:rStyle w:val="Hipervnculo"/>
                 <w:noProof/>
                 <w:sz w:val="28"/>
                 <w:szCs w:val="28"/>
@@ -1603,7 +1590,7 @@
             </w:r>
             <w:r>
               <w:rPr>
-                <w:rStyle w:val="Hyperlink"/>
+                <w:rStyle w:val="Hipervnculo"/>
                 <w:noProof/>
                 <w:sz w:val="28"/>
                 <w:szCs w:val="28"/>
@@ -1703,7 +1690,7 @@
     </w:p>
     <w:p>
       <w:pPr>
-        <w:pStyle w:val="Heading2"/>
+        <w:pStyle w:val="Ttulo2"/>
         <w:numPr>
           <w:ilvl w:val="0"/>
           <w:numId w:val="9"/>
@@ -1720,9 +1707,7 @@
       <w:r>
         <w:t>programa</w:t>
       </w:r>
-      <w:bookmarkStart w:id="1" w:name="_GoBack"/>
       <w:bookmarkEnd w:id="0"/>
-      <w:bookmarkEnd w:id="1"/>
     </w:p>
     <w:p>
       <w:pPr>
@@ -1803,7 +1788,7 @@
         <w:rPr>
           <w:rFonts w:cstheme="minorHAnsi"/>
           <w:noProof/>
-          <w:lang w:val="en-US" w:bidi="he-IL"/>
+          <w:lang w:eastAsia="es-AR"/>
         </w:rPr>
         <w:drawing>
           <wp:inline distT="0" distB="0" distL="0" distR="0" wp14:anchorId="29B917EF" wp14:editId="3CD7EF1C">
@@ -1851,7 +1836,7 @@
     </w:p>
     <w:p>
       <w:pPr>
-        <w:pStyle w:val="Caption"/>
+        <w:pStyle w:val="Descripcin"/>
         <w:jc w:val="center"/>
         <w:rPr>
           <w:rFonts w:cstheme="minorHAnsi"/>
@@ -1862,27 +1847,14 @@
       <w:r>
         <w:t xml:space="preserve">Figura </w:t>
       </w:r>
-      <w:r>
-        <w:fldChar w:fldCharType="begin"/>
-      </w:r>
-      <w:r>
-        <w:instrText xml:space="preserve"> SEQ Figura \* ARABIC </w:instrText>
-      </w:r>
-      <w:r>
-        <w:fldChar w:fldCharType="separate"/>
-      </w:r>
-      <w:r>
-        <w:rPr>
-          <w:noProof/>
-        </w:rPr>
-        <w:t>1</w:t>
-      </w:r>
-      <w:r>
-        <w:rPr>
-          <w:noProof/>
-        </w:rPr>
-        <w:fldChar w:fldCharType="end"/>
-      </w:r>
+      <w:fldSimple w:instr=" SEQ Figura \* ARABIC ">
+        <w:r>
+          <w:rPr>
+            <w:noProof/>
+          </w:rPr>
+          <w:t>1</w:t>
+        </w:r>
+      </w:fldSimple>
       <w:r>
         <w:t>: Código vacío (nuevo programa).</w:t>
       </w:r>
@@ -1907,7 +1879,7 @@
     </w:p>
     <w:p>
       <w:pPr>
-        <w:pStyle w:val="ListParagraph"/>
+        <w:pStyle w:val="Prrafodelista"/>
         <w:numPr>
           <w:ilvl w:val="0"/>
           <w:numId w:val="8"/>
@@ -2148,7 +2120,7 @@
     </w:p>
     <w:tbl>
       <w:tblPr>
-        <w:tblStyle w:val="TableGrid"/>
+        <w:tblStyle w:val="Tablaconcuadrcula"/>
         <w:tblW w:w="0" w:type="auto"/>
         <w:tblInd w:w="720" w:type="dxa"/>
         <w:tblLook w:val="04A0" w:firstRow="1" w:lastRow="0" w:firstColumn="1" w:lastColumn="0" w:noHBand="0" w:noVBand="1"/>
@@ -2224,28 +2196,14 @@
               <w:rPr>
                 <w:rFonts w:cstheme="minorHAnsi"/>
               </w:rPr>
-              <w:t>inicializar_</w:t>
-            </w:r>
-            <w:proofErr w:type="gramStart"/>
-            <w:r>
-              <w:rPr>
-                <w:rFonts w:cstheme="minorHAnsi"/>
-              </w:rPr>
-              <w:t>sistema</w:t>
+              <w:t>inicializar_sistema</w:t>
             </w:r>
             <w:proofErr w:type="spellEnd"/>
             <w:r>
               <w:rPr>
                 <w:rFonts w:cstheme="minorHAnsi"/>
               </w:rPr>
-              <w:t>(</w:t>
-            </w:r>
-            <w:proofErr w:type="gramEnd"/>
-            <w:r>
-              <w:rPr>
-                <w:rFonts w:cstheme="minorHAnsi"/>
-              </w:rPr>
-              <w:t>);</w:t>
+              <w:t>();</w:t>
             </w:r>
           </w:p>
         </w:tc>
@@ -2338,7 +2296,7 @@
       <w:r>
         <w:rPr>
           <w:noProof/>
-          <w:lang w:val="en-US"/>
+          <w:lang w:bidi="ar-SA"/>
         </w:rPr>
         <w:drawing>
           <wp:inline distT="0" distB="0" distL="0" distR="0" wp14:anchorId="14D6F251" wp14:editId="151AC6E6">
@@ -2379,7 +2337,7 @@
     </w:p>
     <w:p>
       <w:pPr>
-        <w:pStyle w:val="Caption"/>
+        <w:pStyle w:val="Descripcin"/>
         <w:jc w:val="center"/>
         <w:rPr>
           <w:rFonts w:cstheme="minorHAnsi"/>
@@ -2388,27 +2346,14 @@
       <w:r>
         <w:t xml:space="preserve">Figura </w:t>
       </w:r>
-      <w:r>
-        <w:fldChar w:fldCharType="begin"/>
-      </w:r>
-      <w:r>
-        <w:instrText xml:space="preserve"> SEQ Figura \* ARABIC </w:instrText>
-      </w:r>
-      <w:r>
-        <w:fldChar w:fldCharType="separate"/>
-      </w:r>
-      <w:r>
-        <w:rPr>
-          <w:noProof/>
-        </w:rPr>
-        <w:t>2</w:t>
-      </w:r>
-      <w:r>
-        <w:rPr>
-          <w:noProof/>
-        </w:rPr>
-        <w:fldChar w:fldCharType="end"/>
-      </w:r>
+      <w:fldSimple w:instr=" SEQ Figura \* ARABIC ">
+        <w:r>
+          <w:rPr>
+            <w:noProof/>
+          </w:rPr>
+          <w:t>2</w:t>
+        </w:r>
+      </w:fldSimple>
       <w:r>
         <w:t>: Código vacío con pasos previos.</w:t>
       </w:r>
@@ -2424,17 +2369,17 @@
     </w:p>
     <w:p>
       <w:pPr>
-        <w:pStyle w:val="Heading2"/>
+        <w:pStyle w:val="Ttulo2"/>
         <w:numPr>
           <w:ilvl w:val="0"/>
           <w:numId w:val="9"/>
         </w:numPr>
       </w:pPr>
-      <w:bookmarkStart w:id="2" w:name="_Toc27304875"/>
+      <w:bookmarkStart w:id="1" w:name="_Toc27304875"/>
       <w:r>
         <w:t>Comentarios</w:t>
       </w:r>
-      <w:bookmarkEnd w:id="2"/>
+      <w:bookmarkEnd w:id="1"/>
     </w:p>
     <w:p/>
     <w:p>
@@ -2500,7 +2445,7 @@
         <w:rPr>
           <w:rFonts w:cstheme="minorHAnsi"/>
           <w:noProof/>
-          <w:lang w:val="en-US" w:bidi="he-IL"/>
+          <w:lang w:eastAsia="es-AR"/>
         </w:rPr>
         <w:drawing>
           <wp:inline distT="0" distB="0" distL="0" distR="0" wp14:anchorId="1E5B7F6C" wp14:editId="37341A9E">
@@ -2548,33 +2493,20 @@
     </w:p>
     <w:p>
       <w:pPr>
-        <w:pStyle w:val="Caption"/>
+        <w:pStyle w:val="Descripcin"/>
         <w:jc w:val="center"/>
       </w:pPr>
       <w:r>
         <w:t xml:space="preserve">Figura </w:t>
       </w:r>
-      <w:r>
-        <w:fldChar w:fldCharType="begin"/>
-      </w:r>
-      <w:r>
-        <w:instrText xml:space="preserve"> SEQ Figura \* ARABIC </w:instrText>
-      </w:r>
-      <w:r>
-        <w:fldChar w:fldCharType="separate"/>
-      </w:r>
-      <w:r>
-        <w:rPr>
-          <w:noProof/>
-        </w:rPr>
-        <w:t>3</w:t>
-      </w:r>
-      <w:r>
-        <w:rPr>
-          <w:noProof/>
-        </w:rPr>
-        <w:fldChar w:fldCharType="end"/>
-      </w:r>
+      <w:fldSimple w:instr=" SEQ Figura \* ARABIC ">
+        <w:r>
+          <w:rPr>
+            <w:noProof/>
+          </w:rPr>
+          <w:t>3</w:t>
+        </w:r>
+      </w:fldSimple>
       <w:r>
         <w:t>: Ejemplo de comentarios.</w:t>
       </w:r>
@@ -2598,13 +2530,13 @@
     </w:p>
     <w:p>
       <w:pPr>
-        <w:pStyle w:val="Heading2"/>
+        <w:pStyle w:val="Ttulo2"/>
         <w:numPr>
           <w:ilvl w:val="0"/>
           <w:numId w:val="9"/>
         </w:numPr>
       </w:pPr>
-      <w:bookmarkStart w:id="3" w:name="_Toc27304876"/>
+      <w:bookmarkStart w:id="2" w:name="_Toc27304876"/>
       <w:r>
         <w:lastRenderedPageBreak/>
         <w:t xml:space="preserve">Manejo de </w:t>
@@ -2615,11 +2547,11 @@
       <w:r>
         <w:t>ctuadores</w:t>
       </w:r>
-      <w:bookmarkEnd w:id="3"/>
-    </w:p>
-    <w:p>
-      <w:pPr>
-        <w:pStyle w:val="ListParagraph"/>
+      <w:bookmarkEnd w:id="2"/>
+    </w:p>
+    <w:p>
+      <w:pPr>
+        <w:pStyle w:val="Prrafodelista"/>
         <w:numPr>
           <w:ilvl w:val="0"/>
           <w:numId w:val="1"/>
@@ -2646,7 +2578,7 @@
     </w:p>
     <w:tbl>
       <w:tblPr>
-        <w:tblStyle w:val="TableGrid"/>
+        <w:tblStyle w:val="Tablaconcuadrcula"/>
         <w:tblW w:w="0" w:type="auto"/>
         <w:tblLook w:val="04A0" w:firstRow="1" w:lastRow="0" w:firstColumn="1" w:lastColumn="0" w:noHBand="0" w:noVBand="1"/>
       </w:tblPr>
@@ -3404,7 +3336,7 @@
     </w:tbl>
     <w:p>
       <w:pPr>
-        <w:pStyle w:val="ListParagraph"/>
+        <w:pStyle w:val="Prrafodelista"/>
         <w:ind w:left="360"/>
         <w:jc w:val="both"/>
         <w:rPr>
@@ -3418,7 +3350,7 @@
     </w:p>
     <w:tbl>
       <w:tblPr>
-        <w:tblStyle w:val="TableGrid"/>
+        <w:tblStyle w:val="Tablaconcuadrcula"/>
         <w:tblW w:w="0" w:type="auto"/>
         <w:tblLook w:val="04A0" w:firstRow="1" w:lastRow="0" w:firstColumn="1" w:lastColumn="0" w:noHBand="0" w:noVBand="1"/>
       </w:tblPr>
@@ -4360,7 +4292,7 @@
     </w:tbl>
     <w:p>
       <w:pPr>
-        <w:pStyle w:val="ListParagraph"/>
+        <w:pStyle w:val="Prrafodelista"/>
         <w:ind w:left="360"/>
         <w:jc w:val="both"/>
         <w:rPr>
@@ -4374,22 +4306,22 @@
     </w:p>
     <w:p>
       <w:pPr>
-        <w:pStyle w:val="Heading2"/>
+        <w:pStyle w:val="Ttulo2"/>
         <w:numPr>
           <w:ilvl w:val="0"/>
           <w:numId w:val="9"/>
         </w:numPr>
       </w:pPr>
-      <w:bookmarkStart w:id="4" w:name="_Toc27304877"/>
+      <w:bookmarkStart w:id="3" w:name="_Toc27304877"/>
       <w:r>
         <w:t>Espera de Tiempo</w:t>
       </w:r>
-      <w:bookmarkEnd w:id="4"/>
+      <w:bookmarkEnd w:id="3"/>
     </w:p>
     <w:p/>
     <w:tbl>
       <w:tblPr>
-        <w:tblStyle w:val="TableGrid"/>
+        <w:tblStyle w:val="Tablaconcuadrcula"/>
         <w:tblW w:w="0" w:type="auto"/>
         <w:jc w:val="center"/>
         <w:tblLook w:val="04A0" w:firstRow="1" w:lastRow="0" w:firstColumn="1" w:lastColumn="0" w:noHBand="0" w:noVBand="1"/>
@@ -4496,7 +4428,6 @@
               </w:rPr>
             </w:pPr>
             <w:proofErr w:type="spellStart"/>
-            <w:proofErr w:type="gramStart"/>
             <w:r>
               <w:rPr>
                 <w:rFonts w:cstheme="minorHAnsi"/>
@@ -4512,16 +4443,7 @@
                 <w:sz w:val="24"/>
                 <w:szCs w:val="24"/>
               </w:rPr>
-              <w:t>(</w:t>
-            </w:r>
-            <w:proofErr w:type="gramEnd"/>
-            <w:r>
-              <w:rPr>
-                <w:rFonts w:cstheme="minorHAnsi"/>
-                <w:sz w:val="24"/>
-                <w:szCs w:val="24"/>
-              </w:rPr>
-              <w:t>TIME);</w:t>
+              <w:t>(TIME);</w:t>
             </w:r>
           </w:p>
         </w:tc>
@@ -4642,23 +4564,23 @@
     </w:p>
     <w:p>
       <w:pPr>
-        <w:pStyle w:val="Heading2"/>
+        <w:pStyle w:val="Ttulo2"/>
         <w:numPr>
           <w:ilvl w:val="0"/>
           <w:numId w:val="9"/>
         </w:numPr>
       </w:pPr>
-      <w:bookmarkStart w:id="5" w:name="_Toc27304878"/>
+      <w:bookmarkStart w:id="4" w:name="_Toc27304878"/>
       <w:r>
         <w:lastRenderedPageBreak/>
         <w:t>Ciclo de Repetición</w:t>
       </w:r>
-      <w:bookmarkEnd w:id="5"/>
+      <w:bookmarkEnd w:id="4"/>
     </w:p>
     <w:p/>
     <w:tbl>
       <w:tblPr>
-        <w:tblStyle w:val="TableGrid"/>
+        <w:tblStyle w:val="Tablaconcuadrcula"/>
         <w:tblW w:w="0" w:type="auto"/>
         <w:tblLook w:val="04A0" w:firstRow="1" w:lastRow="0" w:firstColumn="1" w:lastColumn="0" w:noHBand="0" w:noVBand="1"/>
       </w:tblPr>
@@ -4891,7 +4813,7 @@
       <w:r>
         <w:rPr>
           <w:noProof/>
-          <w:lang w:val="en-US" w:bidi="he-IL"/>
+          <w:lang w:eastAsia="es-AR"/>
         </w:rPr>
         <w:drawing>
           <wp:inline distT="0" distB="0" distL="0" distR="0" wp14:anchorId="683EA85E" wp14:editId="46CE1390">
@@ -4932,7 +4854,7 @@
     </w:p>
     <w:p>
       <w:pPr>
-        <w:pStyle w:val="Caption"/>
+        <w:pStyle w:val="Descripcin"/>
         <w:jc w:val="center"/>
         <w:rPr>
           <w:rFonts w:cstheme="minorHAnsi"/>
@@ -4941,27 +4863,14 @@
       <w:r>
         <w:t xml:space="preserve">Figura </w:t>
       </w:r>
-      <w:r>
-        <w:fldChar w:fldCharType="begin"/>
-      </w:r>
-      <w:r>
-        <w:instrText xml:space="preserve"> SEQ Figura \* ARABIC </w:instrText>
-      </w:r>
-      <w:r>
-        <w:fldChar w:fldCharType="separate"/>
-      </w:r>
-      <w:r>
-        <w:rPr>
-          <w:noProof/>
-        </w:rPr>
-        <w:t>4</w:t>
-      </w:r>
-      <w:r>
-        <w:rPr>
-          <w:noProof/>
-        </w:rPr>
-        <w:fldChar w:fldCharType="end"/>
-      </w:r>
+      <w:fldSimple w:instr=" SEQ Figura \* ARABIC ">
+        <w:r>
+          <w:rPr>
+            <w:noProof/>
+          </w:rPr>
+          <w:t>4</w:t>
+        </w:r>
+      </w:fldSimple>
       <w:r>
         <w:t>: Ejemplo de Ciclo de Repetición.</w:t>
       </w:r>
@@ -4983,18 +4892,18 @@
     </w:p>
     <w:p>
       <w:pPr>
-        <w:pStyle w:val="Heading2"/>
+        <w:pStyle w:val="Ttulo2"/>
         <w:numPr>
           <w:ilvl w:val="0"/>
           <w:numId w:val="9"/>
         </w:numPr>
       </w:pPr>
-      <w:bookmarkStart w:id="6" w:name="_Toc27304879"/>
+      <w:bookmarkStart w:id="5" w:name="_Toc27304879"/>
       <w:r>
         <w:lastRenderedPageBreak/>
         <w:t>Declaración de Variables</w:t>
       </w:r>
-      <w:bookmarkEnd w:id="6"/>
+      <w:bookmarkEnd w:id="5"/>
     </w:p>
     <w:p/>
     <w:p>
@@ -5087,7 +4996,7 @@
     </w:p>
     <w:p>
       <w:pPr>
-        <w:pStyle w:val="ListParagraph"/>
+        <w:pStyle w:val="Prrafodelista"/>
         <w:numPr>
           <w:ilvl w:val="0"/>
           <w:numId w:val="1"/>
@@ -5136,7 +5045,7 @@
     </w:p>
     <w:p>
       <w:pPr>
-        <w:pStyle w:val="ListParagraph"/>
+        <w:pStyle w:val="Prrafodelista"/>
         <w:numPr>
           <w:ilvl w:val="0"/>
           <w:numId w:val="1"/>
@@ -5177,7 +5086,7 @@
     </w:p>
     <w:p>
       <w:pPr>
-        <w:pStyle w:val="ListParagraph"/>
+        <w:pStyle w:val="Prrafodelista"/>
         <w:numPr>
           <w:ilvl w:val="0"/>
           <w:numId w:val="1"/>
@@ -5210,7 +5119,7 @@
     </w:p>
     <w:p>
       <w:pPr>
-        <w:pStyle w:val="ListParagraph"/>
+        <w:pStyle w:val="Prrafodelista"/>
         <w:numPr>
           <w:ilvl w:val="0"/>
           <w:numId w:val="1"/>
@@ -5261,18 +5170,18 @@
     </w:p>
     <w:p>
       <w:pPr>
-        <w:pStyle w:val="Heading2"/>
+        <w:pStyle w:val="Ttulo2"/>
         <w:numPr>
           <w:ilvl w:val="0"/>
           <w:numId w:val="9"/>
         </w:numPr>
       </w:pPr>
-      <w:bookmarkStart w:id="7" w:name="_Toc27304880"/>
+      <w:bookmarkStart w:id="6" w:name="_Toc27304880"/>
       <w:r>
         <w:lastRenderedPageBreak/>
         <w:t>Condicional</w:t>
       </w:r>
-      <w:bookmarkEnd w:id="7"/>
+      <w:bookmarkEnd w:id="6"/>
     </w:p>
     <w:p/>
     <w:p>
@@ -5298,7 +5207,7 @@
     </w:p>
     <w:tbl>
       <w:tblPr>
-        <w:tblStyle w:val="TableGrid"/>
+        <w:tblStyle w:val="Tablaconcuadrcula"/>
         <w:tblW w:w="0" w:type="auto"/>
         <w:tblLook w:val="04A0" w:firstRow="1" w:lastRow="0" w:firstColumn="1" w:lastColumn="0" w:noHBand="0" w:noVBand="1"/>
       </w:tblPr>
@@ -5398,7 +5307,6 @@
               </w:rPr>
             </w:pPr>
             <w:proofErr w:type="spellStart"/>
-            <w:proofErr w:type="gramStart"/>
             <w:r>
               <w:rPr>
                 <w:rFonts w:cstheme="minorHAnsi"/>
@@ -5422,16 +5330,7 @@
                 <w:sz w:val="24"/>
                 <w:szCs w:val="24"/>
               </w:rPr>
-              <w:t>(</w:t>
-            </w:r>
-            <w:proofErr w:type="gramEnd"/>
-            <w:r>
-              <w:rPr>
-                <w:rFonts w:cstheme="minorHAnsi"/>
-                <w:sz w:val="24"/>
-                <w:szCs w:val="24"/>
-              </w:rPr>
-              <w:t>CONDICIÓN)</w:t>
+              <w:t>(CONDICIÓN)</w:t>
             </w:r>
           </w:p>
           <w:p>
@@ -5752,7 +5651,7 @@
     </w:p>
     <w:p>
       <w:pPr>
-        <w:pStyle w:val="ListParagraph"/>
+        <w:pStyle w:val="Prrafodelista"/>
         <w:numPr>
           <w:ilvl w:val="0"/>
           <w:numId w:val="3"/>
@@ -5776,7 +5675,7 @@
     </w:p>
     <w:p>
       <w:pPr>
-        <w:pStyle w:val="ListParagraph"/>
+        <w:pStyle w:val="Prrafodelista"/>
         <w:numPr>
           <w:ilvl w:val="0"/>
           <w:numId w:val="3"/>
@@ -5810,7 +5709,7 @@
     </w:p>
     <w:p>
       <w:pPr>
-        <w:pStyle w:val="ListParagraph"/>
+        <w:pStyle w:val="Prrafodelista"/>
         <w:numPr>
           <w:ilvl w:val="0"/>
           <w:numId w:val="3"/>
@@ -5852,7 +5751,7 @@
     </w:p>
     <w:p>
       <w:pPr>
-        <w:pStyle w:val="ListParagraph"/>
+        <w:pStyle w:val="Prrafodelista"/>
         <w:numPr>
           <w:ilvl w:val="0"/>
           <w:numId w:val="3"/>
@@ -5894,7 +5793,7 @@
     </w:p>
     <w:p>
       <w:pPr>
-        <w:pStyle w:val="ListParagraph"/>
+        <w:pStyle w:val="Prrafodelista"/>
         <w:numPr>
           <w:ilvl w:val="0"/>
           <w:numId w:val="3"/>
@@ -5936,7 +5835,7 @@
     </w:p>
     <w:p>
       <w:pPr>
-        <w:pStyle w:val="ListParagraph"/>
+        <w:pStyle w:val="Prrafodelista"/>
         <w:numPr>
           <w:ilvl w:val="0"/>
           <w:numId w:val="3"/>
@@ -5978,7 +5877,7 @@
     </w:p>
     <w:p>
       <w:pPr>
-        <w:pStyle w:val="ListParagraph"/>
+        <w:pStyle w:val="Prrafodelista"/>
         <w:numPr>
           <w:ilvl w:val="0"/>
           <w:numId w:val="3"/>
@@ -6002,7 +5901,7 @@
     </w:p>
     <w:p>
       <w:pPr>
-        <w:pStyle w:val="ListParagraph"/>
+        <w:pStyle w:val="Prrafodelista"/>
         <w:numPr>
           <w:ilvl w:val="0"/>
           <w:numId w:val="3"/>
@@ -6043,13 +5942,13 @@
     </w:p>
     <w:p>
       <w:pPr>
-        <w:pStyle w:val="Heading2"/>
+        <w:pStyle w:val="Ttulo2"/>
         <w:numPr>
           <w:ilvl w:val="0"/>
           <w:numId w:val="9"/>
         </w:numPr>
       </w:pPr>
-      <w:bookmarkStart w:id="8" w:name="_Toc27304881"/>
+      <w:bookmarkStart w:id="7" w:name="_Toc27304881"/>
       <w:r>
         <w:lastRenderedPageBreak/>
         <w:t>Manejo de Sensores</w:t>
@@ -6057,7 +5956,7 @@
       <w:r>
         <w:t xml:space="preserve"> y elementos de ingreso de datos (EID)</w:t>
       </w:r>
-      <w:bookmarkEnd w:id="8"/>
+      <w:bookmarkEnd w:id="7"/>
     </w:p>
     <w:p>
       <w:pPr>
@@ -6119,7 +6018,7 @@
     </w:p>
     <w:p>
       <w:pPr>
-        <w:pStyle w:val="ListParagraph"/>
+        <w:pStyle w:val="Prrafodelista"/>
         <w:numPr>
           <w:ilvl w:val="0"/>
           <w:numId w:val="1"/>
@@ -6133,7 +6032,7 @@
           <w:szCs w:val="24"/>
         </w:rPr>
       </w:pPr>
-      <w:bookmarkStart w:id="9" w:name="_Hlk24659462"/>
+      <w:bookmarkStart w:id="8" w:name="_Hlk24659462"/>
       <w:r>
         <w:rPr>
           <w:rFonts w:cstheme="minorHAnsi"/>
@@ -6147,7 +6046,7 @@
     </w:p>
     <w:tbl>
       <w:tblPr>
-        <w:tblStyle w:val="TableGrid"/>
+        <w:tblStyle w:val="Tablaconcuadrcula"/>
         <w:tblW w:w="0" w:type="auto"/>
         <w:tblLook w:val="04A0" w:firstRow="1" w:lastRow="0" w:firstColumn="1" w:lastColumn="0" w:noHBand="0" w:noVBand="1"/>
       </w:tblPr>
@@ -6244,7 +6143,6 @@
               <w:t xml:space="preserve"> = </w:t>
             </w:r>
             <w:proofErr w:type="spellStart"/>
-            <w:proofErr w:type="gramStart"/>
             <w:r>
               <w:rPr>
                 <w:rFonts w:cstheme="minorHAnsi"/>
@@ -6254,7 +6152,6 @@
               <w:t>pulsador.leer</w:t>
             </w:r>
             <w:proofErr w:type="spellEnd"/>
-            <w:proofErr w:type="gramEnd"/>
             <w:r>
               <w:rPr>
                 <w:rFonts w:cstheme="minorHAnsi"/>
@@ -6353,7 +6250,7 @@
     </w:p>
     <w:tbl>
       <w:tblPr>
-        <w:tblStyle w:val="TableGrid"/>
+        <w:tblStyle w:val="Tablaconcuadrcula"/>
         <w:tblW w:w="0" w:type="auto"/>
         <w:tblLook w:val="04A0" w:firstRow="1" w:lastRow="0" w:firstColumn="1" w:lastColumn="0" w:noHBand="0" w:noVBand="1"/>
       </w:tblPr>
@@ -6594,7 +6491,7 @@
         <w:t>, como se muestra en la siguiente figura:</w:t>
       </w:r>
     </w:p>
-    <w:bookmarkEnd w:id="9"/>
+    <w:bookmarkEnd w:id="8"/>
     <w:p>
       <w:pPr>
         <w:keepNext/>
@@ -6603,7 +6500,7 @@
       <w:r>
         <w:rPr>
           <w:noProof/>
-          <w:lang w:val="en-US" w:bidi="he-IL"/>
+          <w:lang w:eastAsia="es-AR"/>
         </w:rPr>
         <w:drawing>
           <wp:inline distT="0" distB="0" distL="0" distR="0" wp14:anchorId="7D3C968A" wp14:editId="186827EB">
@@ -6644,7 +6541,7 @@
     </w:p>
     <w:p>
       <w:pPr>
-        <w:pStyle w:val="Caption"/>
+        <w:pStyle w:val="Descripcin"/>
         <w:jc w:val="center"/>
         <w:rPr>
           <w:rFonts w:cstheme="minorHAnsi"/>
@@ -6655,27 +6552,14 @@
       <w:r>
         <w:t xml:space="preserve">Figura </w:t>
       </w:r>
-      <w:r>
-        <w:fldChar w:fldCharType="begin"/>
-      </w:r>
-      <w:r>
-        <w:instrText xml:space="preserve"> SEQ Figura \* ARABIC </w:instrText>
-      </w:r>
-      <w:r>
-        <w:fldChar w:fldCharType="separate"/>
-      </w:r>
-      <w:r>
-        <w:rPr>
-          <w:noProof/>
-        </w:rPr>
-        <w:t>5</w:t>
-      </w:r>
-      <w:r>
-        <w:rPr>
-          <w:noProof/>
-        </w:rPr>
-        <w:fldChar w:fldCharType="end"/>
-      </w:r>
+      <w:fldSimple w:instr=" SEQ Figura \* ARABIC ">
+        <w:r>
+          <w:rPr>
+            <w:noProof/>
+          </w:rPr>
+          <w:t>5</w:t>
+        </w:r>
+      </w:fldSimple>
       <w:r>
         <w:t>: Lectura del pulsador 1 y uso del condicional.</w:t>
       </w:r>
@@ -6699,7 +6583,7 @@
     </w:p>
     <w:p>
       <w:pPr>
-        <w:pStyle w:val="ListParagraph"/>
+        <w:pStyle w:val="Prrafodelista"/>
         <w:numPr>
           <w:ilvl w:val="0"/>
           <w:numId w:val="1"/>
@@ -6737,7 +6621,7 @@
     </w:p>
     <w:tbl>
       <w:tblPr>
-        <w:tblStyle w:val="TableGrid"/>
+        <w:tblStyle w:val="Tablaconcuadrcula"/>
         <w:tblW w:w="0" w:type="auto"/>
         <w:tblLook w:val="04A0" w:firstRow="1" w:lastRow="0" w:firstColumn="1" w:lastColumn="0" w:noHBand="0" w:noVBand="1"/>
       </w:tblPr>
@@ -6842,7 +6726,6 @@
               </w:rPr>
               <w:t>sensor_</w:t>
             </w:r>
-            <w:proofErr w:type="gramStart"/>
             <w:r>
               <w:rPr>
                 <w:rFonts w:cstheme="minorHAnsi"/>
@@ -6860,7 +6743,6 @@
               <w:t>.leer</w:t>
             </w:r>
             <w:proofErr w:type="spellEnd"/>
-            <w:proofErr w:type="gramEnd"/>
             <w:r>
               <w:rPr>
                 <w:rFonts w:cstheme="minorHAnsi"/>
@@ -6950,7 +6832,7 @@
     </w:p>
     <w:tbl>
       <w:tblPr>
-        <w:tblStyle w:val="TableGrid"/>
+        <w:tblStyle w:val="Tablaconcuadrcula"/>
         <w:tblW w:w="0" w:type="auto"/>
         <w:tblLook w:val="04A0" w:firstRow="1" w:lastRow="0" w:firstColumn="1" w:lastColumn="0" w:noHBand="0" w:noVBand="1"/>
       </w:tblPr>
@@ -7171,7 +7053,7 @@
       <w:r>
         <w:rPr>
           <w:noProof/>
-          <w:lang w:val="en-US" w:bidi="he-IL"/>
+          <w:lang w:eastAsia="es-AR"/>
         </w:rPr>
         <w:drawing>
           <wp:inline distT="0" distB="0" distL="0" distR="0" wp14:anchorId="070D2676" wp14:editId="1E891FC9">
@@ -7212,58 +7094,42 @@
     </w:p>
     <w:p>
       <w:pPr>
-        <w:pStyle w:val="Caption"/>
+        <w:pStyle w:val="Descripcin"/>
         <w:jc w:val="center"/>
       </w:pPr>
       <w:r>
         <w:t xml:space="preserve">Figura </w:t>
       </w:r>
-      <w:r>
-        <w:fldChar w:fldCharType="begin"/>
-      </w:r>
-      <w:r>
-        <w:instrText xml:space="preserve"> SEQ Figura \* A</w:instrText>
-      </w:r>
-      <w:r>
-        <w:instrText xml:space="preserve">RABIC </w:instrText>
-      </w:r>
-      <w:r>
-        <w:fldChar w:fldCharType="separate"/>
-      </w:r>
-      <w:r>
-        <w:rPr>
-          <w:noProof/>
-        </w:rPr>
-        <w:t>6</w:t>
-      </w:r>
-      <w:r>
-        <w:rPr>
-          <w:noProof/>
-        </w:rPr>
-        <w:fldChar w:fldCharType="end"/>
-      </w:r>
+      <w:fldSimple w:instr=" SEQ Figura \* ARABIC ">
+        <w:r>
+          <w:rPr>
+            <w:noProof/>
+          </w:rPr>
+          <w:t>6</w:t>
+        </w:r>
+      </w:fldSimple>
       <w:r>
         <w:t>: Lectura del sensor de luz y uso del condicional.</w:t>
       </w:r>
     </w:p>
     <w:p>
       <w:pPr>
-        <w:pStyle w:val="Heading2"/>
+        <w:pStyle w:val="Ttulo2"/>
         <w:numPr>
           <w:ilvl w:val="1"/>
           <w:numId w:val="9"/>
         </w:numPr>
       </w:pPr>
-      <w:bookmarkStart w:id="10" w:name="_Toc27304882"/>
+      <w:bookmarkStart w:id="9" w:name="_Toc27304882"/>
       <w:r>
         <w:t>Funciones de “espera” de Sensores y EID.</w:t>
       </w:r>
-      <w:bookmarkEnd w:id="10"/>
+      <w:bookmarkEnd w:id="9"/>
     </w:p>
     <w:p/>
     <w:p>
       <w:pPr>
-        <w:pStyle w:val="ListParagraph"/>
+        <w:pStyle w:val="Prrafodelista"/>
         <w:numPr>
           <w:ilvl w:val="0"/>
           <w:numId w:val="1"/>
@@ -7294,7 +7160,7 @@
     </w:p>
     <w:tbl>
       <w:tblPr>
-        <w:tblStyle w:val="TableGrid"/>
+        <w:tblStyle w:val="Tablaconcuadrcula"/>
         <w:tblW w:w="0" w:type="auto"/>
         <w:tblLook w:val="04A0" w:firstRow="1" w:lastRow="0" w:firstColumn="1" w:lastColumn="0" w:noHBand="0" w:noVBand="1"/>
       </w:tblPr>
@@ -7373,7 +7239,6 @@
               </w:rPr>
             </w:pPr>
             <w:proofErr w:type="spellStart"/>
-            <w:proofErr w:type="gramStart"/>
             <w:r>
               <w:rPr>
                 <w:rFonts w:cstheme="minorHAnsi"/>
@@ -7391,7 +7256,6 @@
               <w:t>.esperar</w:t>
             </w:r>
             <w:proofErr w:type="spellEnd"/>
-            <w:proofErr w:type="gramEnd"/>
             <w:r>
               <w:rPr>
                 <w:rFonts w:cstheme="minorHAnsi"/>
@@ -7441,7 +7305,6 @@
               </w:rPr>
             </w:pPr>
             <w:proofErr w:type="spellStart"/>
-            <w:proofErr w:type="gramStart"/>
             <w:r>
               <w:rPr>
                 <w:rFonts w:cstheme="minorHAnsi"/>
@@ -7459,7 +7322,6 @@
               <w:t>.esperar</w:t>
             </w:r>
             <w:proofErr w:type="spellEnd"/>
-            <w:proofErr w:type="gramEnd"/>
             <w:r>
               <w:rPr>
                 <w:rFonts w:cstheme="minorHAnsi"/>
@@ -7498,7 +7360,7 @@
     <w:p/>
     <w:p>
       <w:pPr>
-        <w:pStyle w:val="ListParagraph"/>
+        <w:pStyle w:val="Prrafodelista"/>
         <w:numPr>
           <w:ilvl w:val="0"/>
           <w:numId w:val="1"/>
@@ -7529,7 +7391,7 @@
     </w:p>
     <w:tbl>
       <w:tblPr>
-        <w:tblStyle w:val="TableGrid"/>
+        <w:tblStyle w:val="Tablaconcuadrcula"/>
         <w:tblW w:w="0" w:type="auto"/>
         <w:tblLook w:val="04A0" w:firstRow="1" w:lastRow="0" w:firstColumn="1" w:lastColumn="0" w:noHBand="0" w:noVBand="1"/>
       </w:tblPr>
@@ -7614,19 +7476,9 @@
                 <w:sz w:val="24"/>
                 <w:szCs w:val="24"/>
               </w:rPr>
-              <w:t>sensor_</w:t>
-            </w:r>
-            <w:proofErr w:type="gramStart"/>
-            <w:r>
-              <w:rPr>
-                <w:rFonts w:cstheme="minorHAnsi"/>
-                <w:sz w:val="24"/>
-                <w:szCs w:val="24"/>
-              </w:rPr>
-              <w:t>luz.esperar</w:t>
+              <w:t>sensor_luz.esperar</w:t>
             </w:r>
             <w:proofErr w:type="spellEnd"/>
-            <w:proofErr w:type="gramEnd"/>
             <w:r>
               <w:rPr>
                 <w:rFonts w:cstheme="minorHAnsi"/>
@@ -7714,19 +7566,9 @@
                 <w:sz w:val="24"/>
                 <w:szCs w:val="24"/>
               </w:rPr>
-              <w:t>sensor_</w:t>
-            </w:r>
-            <w:proofErr w:type="gramStart"/>
-            <w:r>
-              <w:rPr>
-                <w:rFonts w:cstheme="minorHAnsi"/>
-                <w:sz w:val="24"/>
-                <w:szCs w:val="24"/>
-              </w:rPr>
-              <w:t>luz.esperar</w:t>
+              <w:t>sensor_luz.esperar</w:t>
             </w:r>
             <w:proofErr w:type="spellEnd"/>
-            <w:proofErr w:type="gramEnd"/>
             <w:r>
               <w:rPr>
                 <w:rFonts w:cstheme="minorHAnsi"/>
@@ -7806,19 +7648,19 @@
     </w:p>
     <w:p>
       <w:pPr>
-        <w:pStyle w:val="Heading2"/>
+        <w:pStyle w:val="Ttulo2"/>
         <w:numPr>
           <w:ilvl w:val="0"/>
           <w:numId w:val="9"/>
         </w:numPr>
       </w:pPr>
+      <w:bookmarkStart w:id="10" w:name="_Toc27304883"/>
       <w:bookmarkStart w:id="11" w:name="_Hlk507528086"/>
-      <w:bookmarkStart w:id="12" w:name="_Toc27304883"/>
       <w:r>
         <w:lastRenderedPageBreak/>
         <w:t>Ingreso y egreso de datos por Monitor Serie</w:t>
       </w:r>
-      <w:bookmarkEnd w:id="12"/>
+      <w:bookmarkEnd w:id="10"/>
     </w:p>
     <w:p>
       <w:pPr>
@@ -7873,7 +7715,7 @@
       <w:r>
         <w:rPr>
           <w:noProof/>
-          <w:lang w:val="en-US" w:bidi="he-IL"/>
+          <w:lang w:eastAsia="es-AR"/>
         </w:rPr>
         <w:drawing>
           <wp:inline distT="0" distB="0" distL="0" distR="0" wp14:anchorId="19847359" wp14:editId="0949E9FD">
@@ -7914,7 +7756,7 @@
     </w:p>
     <w:p>
       <w:pPr>
-        <w:pStyle w:val="Caption"/>
+        <w:pStyle w:val="Descripcin"/>
         <w:jc w:val="center"/>
         <w:rPr>
           <w:rFonts w:cstheme="minorHAnsi"/>
@@ -7925,27 +7767,14 @@
       <w:r>
         <w:t xml:space="preserve">Figura </w:t>
       </w:r>
-      <w:r>
-        <w:fldChar w:fldCharType="begin"/>
-      </w:r>
-      <w:r>
-        <w:instrText xml:space="preserve"> SEQ Figura \* ARABIC </w:instrText>
-      </w:r>
-      <w:r>
-        <w:fldChar w:fldCharType="separate"/>
-      </w:r>
-      <w:r>
-        <w:rPr>
-          <w:noProof/>
-        </w:rPr>
-        <w:t>7</w:t>
-      </w:r>
-      <w:r>
-        <w:rPr>
-          <w:noProof/>
-        </w:rPr>
-        <w:fldChar w:fldCharType="end"/>
-      </w:r>
+      <w:fldSimple w:instr=" SEQ Figura \* ARABIC ">
+        <w:r>
+          <w:rPr>
+            <w:noProof/>
+          </w:rPr>
+          <w:t>7</w:t>
+        </w:r>
+      </w:fldSimple>
       <w:r>
         <w:t>: Monitor Serie.</w:t>
       </w:r>
@@ -7987,7 +7816,7 @@
     </w:p>
     <w:tbl>
       <w:tblPr>
-        <w:tblStyle w:val="TableGrid"/>
+        <w:tblStyle w:val="Tablaconcuadrcula"/>
         <w:tblW w:w="0" w:type="auto"/>
         <w:jc w:val="center"/>
         <w:tblLook w:val="04A0" w:firstRow="1" w:lastRow="0" w:firstColumn="1" w:lastColumn="0" w:noHBand="0" w:noVBand="1"/>
@@ -8100,16 +7929,7 @@
                 <w:sz w:val="24"/>
                 <w:szCs w:val="24"/>
               </w:rPr>
-              <w:t>mostrar_</w:t>
-            </w:r>
-            <w:proofErr w:type="gramStart"/>
-            <w:r>
-              <w:rPr>
-                <w:rFonts w:cstheme="minorHAnsi"/>
-                <w:sz w:val="24"/>
-                <w:szCs w:val="24"/>
-              </w:rPr>
-              <w:t>cartel</w:t>
+              <w:t>mostrar_cartel</w:t>
             </w:r>
             <w:proofErr w:type="spellEnd"/>
             <w:r>
@@ -8118,16 +7938,7 @@
                 <w:sz w:val="24"/>
                 <w:szCs w:val="24"/>
               </w:rPr>
-              <w:t>(</w:t>
-            </w:r>
-            <w:proofErr w:type="gramEnd"/>
-            <w:r>
-              <w:rPr>
-                <w:rFonts w:cstheme="minorHAnsi"/>
-                <w:sz w:val="24"/>
-                <w:szCs w:val="24"/>
-              </w:rPr>
-              <w:t>STRING);</w:t>
+              <w:t>(STRING);</w:t>
             </w:r>
           </w:p>
         </w:tc>
@@ -8185,7 +7996,7 @@
                 <w:szCs w:val="24"/>
               </w:rPr>
             </w:pPr>
-            <w:bookmarkStart w:id="13" w:name="_Hlk27304330"/>
+            <w:bookmarkStart w:id="12" w:name="_Hlk27304330"/>
             <w:r>
               <w:rPr>
                 <w:rFonts w:cstheme="minorHAnsi"/>
@@ -8244,7 +8055,7 @@
           </w:p>
         </w:tc>
       </w:tr>
-      <w:bookmarkEnd w:id="13"/>
+      <w:bookmarkEnd w:id="12"/>
     </w:tbl>
     <w:p>
       <w:pPr>
@@ -8278,13 +8089,13 @@
       <w:r>
         <w:rPr>
           <w:noProof/>
-          <w:lang w:val="en-US" w:bidi="he-IL"/>
+          <w:lang w:eastAsia="es-AR"/>
         </w:rPr>
         <w:drawing>
-          <wp:inline distT="0" distB="0" distL="0" distR="0" wp14:anchorId="7AF885FF" wp14:editId="2B3983B8">
-            <wp:extent cx="3515216" cy="2467319"/>
-            <wp:effectExtent l="0" t="0" r="9525" b="0"/>
-            <wp:docPr id="2" name="Picture 2"/>
+          <wp:inline distT="0" distB="0" distL="0" distR="0" wp14:anchorId="18FEEA03" wp14:editId="06643C6D">
+            <wp:extent cx="3581400" cy="2466975"/>
+            <wp:effectExtent l="0" t="0" r="0" b="9525"/>
+            <wp:docPr id="3" name="Imagen 3"/>
             <wp:cNvGraphicFramePr>
               <a:graphicFrameLocks xmlns:a="http://schemas.openxmlformats.org/drawingml/2006/main" noChangeAspect="1"/>
             </wp:cNvGraphicFramePr>
@@ -8304,7 +8115,7 @@
                   <pic:spPr>
                     <a:xfrm>
                       <a:off x="0" y="0"/>
-                      <a:ext cx="3515216" cy="2467319"/>
+                      <a:ext cx="3581400" cy="2466975"/>
                     </a:xfrm>
                     <a:prstGeom prst="rect">
                       <a:avLst/>
@@ -8319,7 +8130,7 @@
     </w:p>
     <w:p>
       <w:pPr>
-        <w:pStyle w:val="Caption"/>
+        <w:pStyle w:val="Descripcin"/>
         <w:jc w:val="center"/>
         <w:rPr>
           <w:rFonts w:cstheme="minorHAnsi"/>
@@ -8328,27 +8139,14 @@
       <w:r>
         <w:t xml:space="preserve">Figura </w:t>
       </w:r>
-      <w:r>
-        <w:fldChar w:fldCharType="begin"/>
-      </w:r>
-      <w:r>
-        <w:instrText xml:space="preserve"> SEQ Figura \* ARABIC </w:instrText>
-      </w:r>
-      <w:r>
-        <w:fldChar w:fldCharType="separate"/>
-      </w:r>
-      <w:r>
-        <w:rPr>
-          <w:noProof/>
-        </w:rPr>
-        <w:t>8</w:t>
-      </w:r>
-      <w:r>
-        <w:rPr>
-          <w:noProof/>
-        </w:rPr>
-        <w:fldChar w:fldCharType="end"/>
-      </w:r>
+      <w:fldSimple w:instr=" SEQ Figura \* ARABIC ">
+        <w:r>
+          <w:rPr>
+            <w:noProof/>
+          </w:rPr>
+          <w:t>8</w:t>
+        </w:r>
+      </w:fldSimple>
       <w:r>
         <w:t>: Ejemplo de mostrar</w:t>
       </w:r>
@@ -8370,7 +8168,7 @@
       <w:r>
         <w:rPr>
           <w:noProof/>
-          <w:lang w:val="en-US" w:bidi="he-IL"/>
+          <w:lang w:eastAsia="es-AR"/>
         </w:rPr>
         <w:drawing>
           <wp:inline distT="0" distB="0" distL="0" distR="0" wp14:anchorId="52864BD9" wp14:editId="18F0DB1F">
@@ -8411,33 +8209,20 @@
     </w:p>
     <w:p>
       <w:pPr>
-        <w:pStyle w:val="Caption"/>
+        <w:pStyle w:val="Descripcin"/>
         <w:jc w:val="center"/>
       </w:pPr>
       <w:r>
         <w:t xml:space="preserve">Figura </w:t>
       </w:r>
-      <w:r>
-        <w:fldChar w:fldCharType="begin"/>
-      </w:r>
-      <w:r>
-        <w:instrText xml:space="preserve"> SEQ Figura \* ARABIC </w:instrText>
-      </w:r>
-      <w:r>
-        <w:fldChar w:fldCharType="separate"/>
-      </w:r>
-      <w:r>
-        <w:rPr>
-          <w:noProof/>
-        </w:rPr>
-        <w:t>9</w:t>
-      </w:r>
-      <w:r>
-        <w:rPr>
-          <w:noProof/>
-        </w:rPr>
-        <w:fldChar w:fldCharType="end"/>
-      </w:r>
+      <w:fldSimple w:instr=" SEQ Figura \* ARABIC ">
+        <w:r>
+          <w:rPr>
+            <w:noProof/>
+          </w:rPr>
+          <w:t>9</w:t>
+        </w:r>
+      </w:fldSimple>
       <w:r>
         <w:t>: Ejemplo de mostrar</w:t>
       </w:r>
@@ -8450,7 +8235,7 @@
     </w:p>
     <w:p>
       <w:pPr>
-        <w:pStyle w:val="ListParagraph"/>
+        <w:pStyle w:val="Prrafodelista"/>
         <w:numPr>
           <w:ilvl w:val="0"/>
           <w:numId w:val="3"/>
@@ -8473,7 +8258,7 @@
     </w:p>
     <w:tbl>
       <w:tblPr>
-        <w:tblStyle w:val="TableGrid"/>
+        <w:tblStyle w:val="Tablaconcuadrcula"/>
         <w:tblW w:w="0" w:type="auto"/>
         <w:jc w:val="center"/>
         <w:tblLook w:val="04A0" w:firstRow="1" w:lastRow="0" w:firstColumn="1" w:lastColumn="0" w:noHBand="0" w:noVBand="1"/>
@@ -8586,16 +8371,7 @@
                 <w:sz w:val="24"/>
                 <w:szCs w:val="24"/>
               </w:rPr>
-              <w:t>mostrar_</w:t>
-            </w:r>
-            <w:proofErr w:type="gramStart"/>
-            <w:r>
-              <w:rPr>
-                <w:rFonts w:cstheme="minorHAnsi"/>
-                <w:sz w:val="24"/>
-                <w:szCs w:val="24"/>
-              </w:rPr>
-              <w:t>numero</w:t>
+              <w:t>mostrar_numero</w:t>
             </w:r>
             <w:proofErr w:type="spellEnd"/>
             <w:r>
@@ -8604,16 +8380,7 @@
                 <w:sz w:val="24"/>
                 <w:szCs w:val="24"/>
               </w:rPr>
-              <w:t>(</w:t>
-            </w:r>
-            <w:proofErr w:type="gramEnd"/>
-            <w:r>
-              <w:rPr>
-                <w:rFonts w:cstheme="minorHAnsi"/>
-                <w:sz w:val="24"/>
-                <w:szCs w:val="24"/>
-              </w:rPr>
-              <w:t>NUMERO);</w:t>
+              <w:t>(NUMERO);</w:t>
             </w:r>
           </w:p>
         </w:tc>
@@ -8645,23 +8412,13 @@
               </w:rPr>
               <w:t xml:space="preserve">Esta función permite mostrar un numero por el monitor serie. </w:t>
             </w:r>
-            <w:proofErr w:type="gramStart"/>
-            <w:r>
-              <w:rPr>
-                <w:rFonts w:cstheme="minorHAnsi"/>
-                <w:sz w:val="24"/>
-                <w:szCs w:val="24"/>
-              </w:rPr>
-              <w:t>Recordar</w:t>
-            </w:r>
-            <w:proofErr w:type="gramEnd"/>
-            <w:r>
-              <w:rPr>
-                <w:rFonts w:cstheme="minorHAnsi"/>
-                <w:sz w:val="24"/>
-                <w:szCs w:val="24"/>
-              </w:rPr>
-              <w:t xml:space="preserve"> que dicho número debe ser entero.</w:t>
+            <w:r>
+              <w:rPr>
+                <w:rFonts w:cstheme="minorHAnsi"/>
+                <w:sz w:val="24"/>
+                <w:szCs w:val="24"/>
+              </w:rPr>
+              <w:t>Recordar que dicho número debe ser entero.</w:t>
             </w:r>
           </w:p>
         </w:tc>
@@ -8697,13 +8454,13 @@
       <w:r>
         <w:rPr>
           <w:noProof/>
-          <w:lang w:val="en-US" w:bidi="he-IL"/>
+          <w:lang w:eastAsia="es-AR"/>
         </w:rPr>
         <w:drawing>
-          <wp:inline distT="0" distB="0" distL="0" distR="0" wp14:anchorId="62F9BB63" wp14:editId="2196A5B3">
-            <wp:extent cx="3305636" cy="2905530"/>
+          <wp:inline distT="0" distB="0" distL="0" distR="0" wp14:anchorId="4140880E" wp14:editId="63B05F0B">
+            <wp:extent cx="3476625" cy="2981325"/>
             <wp:effectExtent l="0" t="0" r="9525" b="9525"/>
-            <wp:docPr id="4" name="Picture 4"/>
+            <wp:docPr id="8" name="Imagen 8"/>
             <wp:cNvGraphicFramePr>
               <a:graphicFrameLocks xmlns:a="http://schemas.openxmlformats.org/drawingml/2006/main" noChangeAspect="1"/>
             </wp:cNvGraphicFramePr>
@@ -8723,7 +8480,7 @@
                   <pic:spPr>
                     <a:xfrm>
                       <a:off x="0" y="0"/>
-                      <a:ext cx="3305636" cy="2905530"/>
+                      <a:ext cx="3476625" cy="2981325"/>
                     </a:xfrm>
                     <a:prstGeom prst="rect">
                       <a:avLst/>
@@ -8738,7 +8495,7 @@
     </w:p>
     <w:p>
       <w:pPr>
-        <w:pStyle w:val="Caption"/>
+        <w:pStyle w:val="Descripcin"/>
         <w:jc w:val="center"/>
         <w:rPr>
           <w:rFonts w:cstheme="minorHAnsi"/>
@@ -8747,27 +8504,14 @@
       <w:r>
         <w:t xml:space="preserve">Figura </w:t>
       </w:r>
-      <w:r>
-        <w:fldChar w:fldCharType="begin"/>
-      </w:r>
-      <w:r>
-        <w:instrText xml:space="preserve"> SEQ Figura \* ARABIC </w:instrText>
-      </w:r>
-      <w:r>
-        <w:fldChar w:fldCharType="separate"/>
-      </w:r>
-      <w:r>
-        <w:rPr>
-          <w:noProof/>
-        </w:rPr>
-        <w:t>10</w:t>
-      </w:r>
-      <w:r>
-        <w:rPr>
-          <w:noProof/>
-        </w:rPr>
-        <w:fldChar w:fldCharType="end"/>
-      </w:r>
+      <w:fldSimple w:instr=" SEQ Figura \* ARABIC ">
+        <w:r>
+          <w:rPr>
+            <w:noProof/>
+          </w:rPr>
+          <w:t>10</w:t>
+        </w:r>
+      </w:fldSimple>
       <w:r>
         <w:t>: Ejemplo de mostrar</w:t>
       </w:r>
@@ -8789,7 +8533,7 @@
       <w:r>
         <w:rPr>
           <w:noProof/>
-          <w:lang w:val="en-US" w:bidi="he-IL"/>
+          <w:lang w:eastAsia="es-AR"/>
         </w:rPr>
         <w:drawing>
           <wp:inline distT="0" distB="0" distL="0" distR="0" wp14:anchorId="7E21FCEA" wp14:editId="78F09D95">
@@ -8830,33 +8574,20 @@
     </w:p>
     <w:p>
       <w:pPr>
-        <w:pStyle w:val="Caption"/>
+        <w:pStyle w:val="Descripcin"/>
         <w:jc w:val="center"/>
       </w:pPr>
       <w:r>
         <w:t xml:space="preserve">Figura </w:t>
       </w:r>
-      <w:r>
-        <w:fldChar w:fldCharType="begin"/>
-      </w:r>
-      <w:r>
-        <w:instrText xml:space="preserve"> SEQ Figura \* ARABIC </w:instrText>
-      </w:r>
-      <w:r>
-        <w:fldChar w:fldCharType="separate"/>
-      </w:r>
-      <w:r>
-        <w:rPr>
-          <w:noProof/>
-        </w:rPr>
-        <w:t>11</w:t>
-      </w:r>
-      <w:r>
-        <w:rPr>
-          <w:noProof/>
-        </w:rPr>
-        <w:fldChar w:fldCharType="end"/>
-      </w:r>
+      <w:fldSimple w:instr=" SEQ Figura \* ARABIC ">
+        <w:r>
+          <w:rPr>
+            <w:noProof/>
+          </w:rPr>
+          <w:t>11</w:t>
+        </w:r>
+      </w:fldSimple>
       <w:r>
         <w:t>: Ejemplo de mostrar</w:t>
       </w:r>
@@ -8886,7 +8617,7 @@
     </w:p>
     <w:p>
       <w:pPr>
-        <w:pStyle w:val="ListParagraph"/>
+        <w:pStyle w:val="Prrafodelista"/>
         <w:numPr>
           <w:ilvl w:val="0"/>
           <w:numId w:val="3"/>
@@ -8909,7 +8640,7 @@
     </w:p>
     <w:tbl>
       <w:tblPr>
-        <w:tblStyle w:val="TableGrid"/>
+        <w:tblStyle w:val="Tablaconcuadrcula"/>
         <w:tblW w:w="0" w:type="auto"/>
         <w:jc w:val="center"/>
         <w:tblLook w:val="04A0" w:firstRow="1" w:lastRow="0" w:firstColumn="1" w:lastColumn="0" w:noHBand="0" w:noVBand="1"/>
@@ -9048,16 +8779,7 @@
                 <w:sz w:val="24"/>
                 <w:szCs w:val="24"/>
               </w:rPr>
-              <w:t>ngresar_</w:t>
-            </w:r>
-            <w:proofErr w:type="gramStart"/>
-            <w:r>
-              <w:rPr>
-                <w:rFonts w:cstheme="minorHAnsi"/>
-                <w:sz w:val="24"/>
-                <w:szCs w:val="24"/>
-              </w:rPr>
-              <w:t>numero</w:t>
+              <w:t>ngresar_numero</w:t>
             </w:r>
             <w:proofErr w:type="spellEnd"/>
             <w:r>
@@ -9066,16 +8788,7 @@
                 <w:sz w:val="24"/>
                 <w:szCs w:val="24"/>
               </w:rPr>
-              <w:t>(</w:t>
-            </w:r>
-            <w:proofErr w:type="gramEnd"/>
-            <w:r>
-              <w:rPr>
-                <w:rFonts w:cstheme="minorHAnsi"/>
-                <w:sz w:val="24"/>
-                <w:szCs w:val="24"/>
-              </w:rPr>
-              <w:t>);</w:t>
+              <w:t>();</w:t>
             </w:r>
           </w:p>
         </w:tc>
@@ -9167,7 +8880,7 @@
     </w:p>
     <w:p>
       <w:pPr>
-        <w:pStyle w:val="ListParagraph"/>
+        <w:pStyle w:val="Prrafodelista"/>
         <w:numPr>
           <w:ilvl w:val="0"/>
           <w:numId w:val="3"/>
@@ -9242,7 +8955,7 @@
       <w:r>
         <w:rPr>
           <w:noProof/>
-          <w:lang w:val="en-US" w:bidi="he-IL"/>
+          <w:lang w:eastAsia="es-AR"/>
         </w:rPr>
         <w:drawing>
           <wp:inline distT="0" distB="0" distL="0" distR="0" wp14:anchorId="3D4FA338" wp14:editId="333577BB">
@@ -9283,33 +8996,20 @@
     </w:p>
     <w:p>
       <w:pPr>
-        <w:pStyle w:val="Caption"/>
+        <w:pStyle w:val="Descripcin"/>
         <w:jc w:val="center"/>
       </w:pPr>
       <w:r>
         <w:t xml:space="preserve">Figura </w:t>
       </w:r>
-      <w:r>
-        <w:fldChar w:fldCharType="begin"/>
-      </w:r>
-      <w:r>
-        <w:instrText xml:space="preserve"> SEQ Figura \* ARABIC </w:instrText>
-      </w:r>
-      <w:r>
-        <w:fldChar w:fldCharType="separate"/>
-      </w:r>
-      <w:r>
-        <w:rPr>
-          <w:noProof/>
-        </w:rPr>
-        <w:t>12</w:t>
-      </w:r>
-      <w:r>
-        <w:rPr>
-          <w:noProof/>
-        </w:rPr>
-        <w:fldChar w:fldCharType="end"/>
-      </w:r>
+      <w:fldSimple w:instr=" SEQ Figura \* ARABIC ">
+        <w:r>
+          <w:rPr>
+            <w:noProof/>
+          </w:rPr>
+          <w:t>12</w:t>
+        </w:r>
+      </w:fldSimple>
       <w:r>
         <w:t xml:space="preserve">: Ejemplo de librería, Ingreso de </w:t>
       </w:r>
@@ -9333,14 +9033,12 @@
       <w:r>
         <w:br w:type="page"/>
       </w:r>
-      <w:r>
-        <w:lastRenderedPageBreak/>
-        <w:t>a</w:t>
-      </w:r>
-    </w:p>
-    <w:p>
-      <w:pPr>
-        <w:pStyle w:val="ListParagraph"/>
+      <w:bookmarkStart w:id="13" w:name="_GoBack"/>
+      <w:bookmarkEnd w:id="13"/>
+    </w:p>
+    <w:p>
+      <w:pPr>
+        <w:pStyle w:val="Prrafodelista"/>
         <w:numPr>
           <w:ilvl w:val="0"/>
           <w:numId w:val="3"/>
@@ -9355,6 +9053,7 @@
           <w:b/>
           <w:bCs/>
         </w:rPr>
+        <w:lastRenderedPageBreak/>
         <w:t>Ejemplo 2</w:t>
       </w:r>
     </w:p>
@@ -9369,6 +9068,10 @@
         <w:jc w:val="center"/>
       </w:pPr>
       <w:r>
+        <w:rPr>
+          <w:noProof/>
+          <w:lang w:eastAsia="es-AR"/>
+        </w:rPr>
         <w:drawing>
           <wp:inline distT="0" distB="0" distL="0" distR="0" wp14:anchorId="1D187736" wp14:editId="4EA20BDD">
             <wp:extent cx="3258005" cy="2495898"/>
@@ -9408,20 +9111,33 @@
     </w:p>
     <w:p>
       <w:pPr>
-        <w:pStyle w:val="Caption"/>
+        <w:pStyle w:val="Descripcin"/>
         <w:jc w:val="center"/>
       </w:pPr>
       <w:r>
         <w:t xml:space="preserve">Figura </w:t>
       </w:r>
-      <w:fldSimple w:instr=" SEQ Figura \* ARABIC ">
-        <w:r>
-          <w:rPr>
-            <w:noProof/>
-          </w:rPr>
-          <w:t>13</w:t>
-        </w:r>
-      </w:fldSimple>
+      <w:r>
+        <w:fldChar w:fldCharType="begin"/>
+      </w:r>
+      <w:r>
+        <w:instrText xml:space="preserve"> SEQ Figura \* ARABIC </w:instrText>
+      </w:r>
+      <w:r>
+        <w:fldChar w:fldCharType="separate"/>
+      </w:r>
+      <w:r>
+        <w:rPr>
+          <w:noProof/>
+        </w:rPr>
+        <w:t>13</w:t>
+      </w:r>
+      <w:r>
+        <w:rPr>
+          <w:noProof/>
+        </w:rPr>
+        <w:fldChar w:fldCharType="end"/>
+      </w:r>
       <w:r>
         <w:t>: Ingreso de una clave numérica.</w:t>
       </w:r>
@@ -9442,7 +9158,7 @@
     </w:p>
     <w:p>
       <w:pPr>
-        <w:pStyle w:val="Heading2"/>
+        <w:pStyle w:val="Ttulo2"/>
         <w:numPr>
           <w:ilvl w:val="0"/>
           <w:numId w:val="9"/>
@@ -9476,7 +9192,7 @@
     </w:p>
     <w:p>
       <w:pPr>
-        <w:pStyle w:val="ListParagraph"/>
+        <w:pStyle w:val="Prrafodelista"/>
         <w:numPr>
           <w:ilvl w:val="0"/>
           <w:numId w:val="3"/>
@@ -9519,21 +9235,7 @@
         <w:rPr>
           <w:rFonts w:cstheme="minorHAnsi"/>
         </w:rPr>
-        <w:t xml:space="preserve">forma de realizar un ciclo repetitivo en </w:t>
-      </w:r>
-      <w:proofErr w:type="gramStart"/>
-      <w:r>
-        <w:rPr>
-          <w:rFonts w:cstheme="minorHAnsi"/>
-        </w:rPr>
-        <w:t>Arduino,</w:t>
-      </w:r>
-      <w:proofErr w:type="gramEnd"/>
-      <w:r>
-        <w:rPr>
-          <w:rFonts w:cstheme="minorHAnsi"/>
-        </w:rPr>
-        <w:t xml:space="preserve"> es </w:t>
+        <w:t xml:space="preserve">forma de realizar un ciclo repetitivo en Arduino, es </w:t>
       </w:r>
       <w:r>
         <w:rPr>
@@ -9576,7 +9278,7 @@
     </w:p>
     <w:tbl>
       <w:tblPr>
-        <w:tblStyle w:val="TableGrid"/>
+        <w:tblStyle w:val="Tablaconcuadrcula"/>
         <w:tblW w:w="0" w:type="auto"/>
         <w:tblLook w:val="04A0" w:firstRow="1" w:lastRow="0" w:firstColumn="1" w:lastColumn="0" w:noHBand="0" w:noVBand="1"/>
       </w:tblPr>
@@ -9671,13 +9373,22 @@
               </w:rPr>
               <w:t>for(</w:t>
             </w:r>
+            <w:proofErr w:type="spellStart"/>
             <w:proofErr w:type="gramEnd"/>
             <w:r>
               <w:rPr>
                 <w:rFonts w:cstheme="minorHAnsi"/>
                 <w:lang w:val="en-US"/>
               </w:rPr>
-              <w:t xml:space="preserve">int </w:t>
+              <w:t>int</w:t>
+            </w:r>
+            <w:proofErr w:type="spellEnd"/>
+            <w:r>
+              <w:rPr>
+                <w:rFonts w:cstheme="minorHAnsi"/>
+                <w:lang w:val="en-US"/>
+              </w:rPr>
+              <w:t xml:space="preserve"> </w:t>
             </w:r>
             <w:proofErr w:type="spellStart"/>
             <w:r>
@@ -9836,7 +9547,7 @@
     </w:p>
     <w:p>
       <w:pPr>
-        <w:pStyle w:val="ListParagraph"/>
+        <w:pStyle w:val="Prrafodelista"/>
         <w:numPr>
           <w:ilvl w:val="0"/>
           <w:numId w:val="4"/>
@@ -9858,7 +9569,7 @@
     </w:p>
     <w:tbl>
       <w:tblPr>
-        <w:tblStyle w:val="TableGrid"/>
+        <w:tblStyle w:val="Tablaconcuadrcula"/>
         <w:tblW w:w="0" w:type="auto"/>
         <w:jc w:val="center"/>
         <w:tblLook w:val="04A0" w:firstRow="1" w:lastRow="0" w:firstColumn="1" w:lastColumn="0" w:noHBand="0" w:noVBand="1"/>
@@ -10085,7 +9796,7 @@
     </w:p>
     <w:tbl>
       <w:tblPr>
-        <w:tblStyle w:val="TableGrid"/>
+        <w:tblStyle w:val="Tablaconcuadrcula"/>
         <w:tblW w:w="0" w:type="auto"/>
         <w:jc w:val="center"/>
         <w:tblLook w:val="04A0" w:firstRow="1" w:lastRow="0" w:firstColumn="1" w:lastColumn="0" w:noHBand="0" w:noVBand="1"/>
@@ -10311,7 +10022,7 @@
     </w:p>
     <w:p>
       <w:pPr>
-        <w:pStyle w:val="ListParagraph"/>
+        <w:pStyle w:val="Prrafodelista"/>
         <w:numPr>
           <w:ilvl w:val="0"/>
           <w:numId w:val="4"/>
@@ -10511,7 +10222,7 @@
     </w:p>
     <w:p>
       <w:pPr>
-        <w:pStyle w:val="ListParagraph"/>
+        <w:pStyle w:val="Prrafodelista"/>
         <w:numPr>
           <w:ilvl w:val="0"/>
           <w:numId w:val="6"/>
@@ -10550,7 +10261,7 @@
 </file>
 
 <file path=word/endnotes.xml><?xml version="1.0" encoding="utf-8"?>
-<w:endnotes xmlns:wpc="http://schemas.microsoft.com/office/word/2010/wordprocessingCanvas" xmlns:cx="http://schemas.microsoft.com/office/drawing/2014/chartex" xmlns:cx1="http://schemas.microsoft.com/office/drawing/2015/9/8/chartex" xmlns:cx2="http://schemas.microsoft.com/office/drawing/2015/10/21/chartex" xmlns:cx3="http://schemas.microsoft.com/office/drawing/2016/5/9/chartex" xmlns:cx4="http://schemas.microsoft.com/office/drawing/2016/5/10/chartex" xmlns:cx5="http://schemas.microsoft.com/office/drawing/2016/5/11/chartex" xmlns:cx6="http://schemas.microsoft.com/office/drawing/2016/5/12/chartex" xmlns:cx7="http://schemas.microsoft.com/office/drawing/2016/5/13/chartex" xmlns:cx8="http://schemas.microsoft.com/office/drawing/2016/5/14/chartex" xmlns:mc="http://schemas.openxmlformats.org/markup-compatibility/2006" xmlns:aink="http://schemas.microsoft.com/office/drawing/2016/ink" xmlns:am3d="http://schemas.microsoft.com/office/drawing/2017/model3d" xmlns:o="urn:schemas-microsoft-com:office:office" xmlns:r="http://schemas.openxmlformats.org/officeDocument/2006/relationships" xmlns:m="http://schemas.openxmlformats.org/officeDocument/2006/math" xmlns:v="urn:schemas-microsoft-com:vml" xmlns:wp14="http://schemas.microsoft.com/office/word/2010/wordprocessingDrawing" xmlns:wp="http://schemas.openxmlformats.org/drawingml/2006/wordprocessingDrawing" xmlns:w10="urn:schemas-microsoft-com:office:word" xmlns:w="http://schemas.openxmlformats.org/wordprocessingml/2006/main" xmlns:w14="http://schemas.microsoft.com/office/word/2010/wordml" xmlns:w15="http://schemas.microsoft.com/office/word/2012/wordml" xmlns:w16cid="http://schemas.microsoft.com/office/word/2016/wordml/cid" xmlns:w16se="http://schemas.microsoft.com/office/word/2015/wordml/symex" xmlns:wpg="http://schemas.microsoft.com/office/word/2010/wordprocessingGroup" xmlns:wpi="http://schemas.microsoft.com/office/word/2010/wordprocessingInk" xmlns:wne="http://schemas.microsoft.com/office/word/2006/wordml" xmlns:wps="http://schemas.microsoft.com/office/word/2010/wordprocessingShape" mc:Ignorable="w14 w15 w16se w16cid wp14">
+<w:endnotes xmlns:wpc="http://schemas.microsoft.com/office/word/2010/wordprocessingCanvas" xmlns:cx="http://schemas.microsoft.com/office/drawing/2014/chartex" xmlns:mc="http://schemas.openxmlformats.org/markup-compatibility/2006" xmlns:o="urn:schemas-microsoft-com:office:office" xmlns:r="http://schemas.openxmlformats.org/officeDocument/2006/relationships" xmlns:m="http://schemas.openxmlformats.org/officeDocument/2006/math" xmlns:v="urn:schemas-microsoft-com:vml" xmlns:wp14="http://schemas.microsoft.com/office/word/2010/wordprocessingDrawing" xmlns:wp="http://schemas.openxmlformats.org/drawingml/2006/wordprocessingDrawing" xmlns:w10="urn:schemas-microsoft-com:office:word" xmlns:w="http://schemas.openxmlformats.org/wordprocessingml/2006/main" xmlns:w14="http://schemas.microsoft.com/office/word/2010/wordml" xmlns:w15="http://schemas.microsoft.com/office/word/2012/wordml" xmlns:w16se="http://schemas.microsoft.com/office/word/2015/wordml/symex" xmlns:wpg="http://schemas.microsoft.com/office/word/2010/wordprocessingGroup" xmlns:wpi="http://schemas.microsoft.com/office/word/2010/wordprocessingInk" xmlns:wne="http://schemas.microsoft.com/office/word/2006/wordml" xmlns:wps="http://schemas.microsoft.com/office/word/2010/wordprocessingShape" mc:Ignorable="w14 w15 w16se wp14">
   <w:endnote w:type="separator" w:id="-1">
     <w:p>
       <w:pPr>
@@ -10575,7 +10286,7 @@
 </file>
 
 <file path=word/footer1.xml><?xml version="1.0" encoding="utf-8"?>
-<w:ftr xmlns:wpc="http://schemas.microsoft.com/office/word/2010/wordprocessingCanvas" xmlns:cx="http://schemas.microsoft.com/office/drawing/2014/chartex" xmlns:cx1="http://schemas.microsoft.com/office/drawing/2015/9/8/chartex" xmlns:cx2="http://schemas.microsoft.com/office/drawing/2015/10/21/chartex" xmlns:cx3="http://schemas.microsoft.com/office/drawing/2016/5/9/chartex" xmlns:cx4="http://schemas.microsoft.com/office/drawing/2016/5/10/chartex" xmlns:cx5="http://schemas.microsoft.com/office/drawing/2016/5/11/chartex" xmlns:cx6="http://schemas.microsoft.com/office/drawing/2016/5/12/chartex" xmlns:cx7="http://schemas.microsoft.com/office/drawing/2016/5/13/chartex" xmlns:cx8="http://schemas.microsoft.com/office/drawing/2016/5/14/chartex" xmlns:mc="http://schemas.openxmlformats.org/markup-compatibility/2006" xmlns:aink="http://schemas.microsoft.com/office/drawing/2016/ink" xmlns:am3d="http://schemas.microsoft.com/office/drawing/2017/model3d" xmlns:o="urn:schemas-microsoft-com:office:office" xmlns:r="http://schemas.openxmlformats.org/officeDocument/2006/relationships" xmlns:m="http://schemas.openxmlformats.org/officeDocument/2006/math" xmlns:v="urn:schemas-microsoft-com:vml" xmlns:wp14="http://schemas.microsoft.com/office/word/2010/wordprocessingDrawing" xmlns:wp="http://schemas.openxmlformats.org/drawingml/2006/wordprocessingDrawing" xmlns:w10="urn:schemas-microsoft-com:office:word" xmlns:w="http://schemas.openxmlformats.org/wordprocessingml/2006/main" xmlns:w14="http://schemas.microsoft.com/office/word/2010/wordml" xmlns:w15="http://schemas.microsoft.com/office/word/2012/wordml" xmlns:w16cid="http://schemas.microsoft.com/office/word/2016/wordml/cid" xmlns:w16se="http://schemas.microsoft.com/office/word/2015/wordml/symex" xmlns:wpg="http://schemas.microsoft.com/office/word/2010/wordprocessingGroup" xmlns:wpi="http://schemas.microsoft.com/office/word/2010/wordprocessingInk" xmlns:wne="http://schemas.microsoft.com/office/word/2006/wordml" xmlns:wps="http://schemas.microsoft.com/office/word/2010/wordprocessingShape" mc:Ignorable="w14 w15 w16se w16cid wp14">
+<w:ftr xmlns:wpc="http://schemas.microsoft.com/office/word/2010/wordprocessingCanvas" xmlns:cx="http://schemas.microsoft.com/office/drawing/2014/chartex" xmlns:mc="http://schemas.openxmlformats.org/markup-compatibility/2006" xmlns:o="urn:schemas-microsoft-com:office:office" xmlns:r="http://schemas.openxmlformats.org/officeDocument/2006/relationships" xmlns:m="http://schemas.openxmlformats.org/officeDocument/2006/math" xmlns:v="urn:schemas-microsoft-com:vml" xmlns:wp14="http://schemas.microsoft.com/office/word/2010/wordprocessingDrawing" xmlns:wp="http://schemas.openxmlformats.org/drawingml/2006/wordprocessingDrawing" xmlns:w10="urn:schemas-microsoft-com:office:word" xmlns:w="http://schemas.openxmlformats.org/wordprocessingml/2006/main" xmlns:w14="http://schemas.microsoft.com/office/word/2010/wordml" xmlns:w15="http://schemas.microsoft.com/office/word/2012/wordml" xmlns:w16se="http://schemas.microsoft.com/office/word/2015/wordml/symex" xmlns:wpg="http://schemas.microsoft.com/office/word/2010/wordprocessingGroup" xmlns:wpi="http://schemas.microsoft.com/office/word/2010/wordprocessingInk" xmlns:wne="http://schemas.microsoft.com/office/word/2006/wordml" xmlns:wps="http://schemas.microsoft.com/office/word/2010/wordprocessingShape" mc:Ignorable="w14 w15 w16se wp14">
   <w:sdt>
     <w:sdtPr>
       <w:id w:val="-1205096673"/>
@@ -10598,7 +10309,7 @@
         <w:sdtContent>
           <w:p>
             <w:pPr>
-              <w:pStyle w:val="Footer"/>
+              <w:pStyle w:val="Piedepgina"/>
               <w:jc w:val="right"/>
             </w:pPr>
             <w:r>
@@ -10637,10 +10348,8 @@
                 <w:b/>
                 <w:bCs/>
                 <w:noProof/>
-                <w:sz w:val="24"/>
-                <w:szCs w:val="24"/>
-              </w:rPr>
-              <w:t>1</w:t>
+              </w:rPr>
+              <w:t>6</w:t>
             </w:r>
             <w:r>
               <w:rPr>
@@ -10687,10 +10396,8 @@
                 <w:b/>
                 <w:bCs/>
                 <w:noProof/>
-                <w:sz w:val="24"/>
-                <w:szCs w:val="24"/>
-              </w:rPr>
-              <w:t>16</w:t>
+              </w:rPr>
+              <w:t>17</w:t>
             </w:r>
             <w:r>
               <w:rPr>
@@ -10708,22 +10415,22 @@
   </w:sdt>
   <w:p>
     <w:pPr>
-      <w:pStyle w:val="Footer"/>
+      <w:pStyle w:val="Piedepgina"/>
     </w:pPr>
   </w:p>
 </w:ftr>
 </file>
 
 <file path=word/footer2.xml><?xml version="1.0" encoding="utf-8"?>
-<w:ftr xmlns:wpc="http://schemas.microsoft.com/office/word/2010/wordprocessingCanvas" xmlns:cx="http://schemas.microsoft.com/office/drawing/2014/chartex" xmlns:cx1="http://schemas.microsoft.com/office/drawing/2015/9/8/chartex" xmlns:cx2="http://schemas.microsoft.com/office/drawing/2015/10/21/chartex" xmlns:cx3="http://schemas.microsoft.com/office/drawing/2016/5/9/chartex" xmlns:cx4="http://schemas.microsoft.com/office/drawing/2016/5/10/chartex" xmlns:cx5="http://schemas.microsoft.com/office/drawing/2016/5/11/chartex" xmlns:cx6="http://schemas.microsoft.com/office/drawing/2016/5/12/chartex" xmlns:cx7="http://schemas.microsoft.com/office/drawing/2016/5/13/chartex" xmlns:cx8="http://schemas.microsoft.com/office/drawing/2016/5/14/chartex" xmlns:mc="http://schemas.openxmlformats.org/markup-compatibility/2006" xmlns:aink="http://schemas.microsoft.com/office/drawing/2016/ink" xmlns:am3d="http://schemas.microsoft.com/office/drawing/2017/model3d" xmlns:o="urn:schemas-microsoft-com:office:office" xmlns:r="http://schemas.openxmlformats.org/officeDocument/2006/relationships" xmlns:m="http://schemas.openxmlformats.org/officeDocument/2006/math" xmlns:v="urn:schemas-microsoft-com:vml" xmlns:wp14="http://schemas.microsoft.com/office/word/2010/wordprocessingDrawing" xmlns:wp="http://schemas.openxmlformats.org/drawingml/2006/wordprocessingDrawing" xmlns:w10="urn:schemas-microsoft-com:office:word" xmlns:w="http://schemas.openxmlformats.org/wordprocessingml/2006/main" xmlns:w14="http://schemas.microsoft.com/office/word/2010/wordml" xmlns:w15="http://schemas.microsoft.com/office/word/2012/wordml" xmlns:w16cid="http://schemas.microsoft.com/office/word/2016/wordml/cid" xmlns:w16se="http://schemas.microsoft.com/office/word/2015/wordml/symex" xmlns:wpg="http://schemas.microsoft.com/office/word/2010/wordprocessingGroup" xmlns:wpi="http://schemas.microsoft.com/office/word/2010/wordprocessingInk" xmlns:wne="http://schemas.microsoft.com/office/word/2006/wordml" xmlns:wps="http://schemas.microsoft.com/office/word/2010/wordprocessingShape" mc:Ignorable="w14 w15 w16se w16cid wp14">
+<w:ftr xmlns:wpc="http://schemas.microsoft.com/office/word/2010/wordprocessingCanvas" xmlns:cx="http://schemas.microsoft.com/office/drawing/2014/chartex" xmlns:mc="http://schemas.openxmlformats.org/markup-compatibility/2006" xmlns:o="urn:schemas-microsoft-com:office:office" xmlns:r="http://schemas.openxmlformats.org/officeDocument/2006/relationships" xmlns:m="http://schemas.openxmlformats.org/officeDocument/2006/math" xmlns:v="urn:schemas-microsoft-com:vml" xmlns:wp14="http://schemas.microsoft.com/office/word/2010/wordprocessingDrawing" xmlns:wp="http://schemas.openxmlformats.org/drawingml/2006/wordprocessingDrawing" xmlns:w10="urn:schemas-microsoft-com:office:word" xmlns:w="http://schemas.openxmlformats.org/wordprocessingml/2006/main" xmlns:w14="http://schemas.microsoft.com/office/word/2010/wordml" xmlns:w15="http://schemas.microsoft.com/office/word/2012/wordml" xmlns:w16se="http://schemas.microsoft.com/office/word/2015/wordml/symex" xmlns:wpg="http://schemas.microsoft.com/office/word/2010/wordprocessingGroup" xmlns:wpi="http://schemas.microsoft.com/office/word/2010/wordprocessingInk" xmlns:wne="http://schemas.microsoft.com/office/word/2006/wordml" xmlns:wps="http://schemas.microsoft.com/office/word/2010/wordprocessingShape" mc:Ignorable="w14 w15 w16se wp14">
   <w:p>
     <w:pPr>
-      <w:pStyle w:val="Footer"/>
+      <w:pStyle w:val="Piedepgina"/>
     </w:pPr>
     <w:r>
       <w:rPr>
         <w:noProof/>
-        <w:lang w:val="en-US" w:bidi="he-IL"/>
+        <w:lang w:eastAsia="es-AR"/>
       </w:rPr>
       <w:drawing>
         <wp:anchor distT="0" distB="0" distL="114300" distR="114300" simplePos="0" relativeHeight="251663360" behindDoc="0" locked="0" layoutInCell="1" allowOverlap="1" wp14:anchorId="44ECA8B6" wp14:editId="46112196">
@@ -10793,7 +10500,7 @@
 </file>
 
 <file path=word/footnotes.xml><?xml version="1.0" encoding="utf-8"?>
-<w:footnotes xmlns:wpc="http://schemas.microsoft.com/office/word/2010/wordprocessingCanvas" xmlns:cx="http://schemas.microsoft.com/office/drawing/2014/chartex" xmlns:cx1="http://schemas.microsoft.com/office/drawing/2015/9/8/chartex" xmlns:cx2="http://schemas.microsoft.com/office/drawing/2015/10/21/chartex" xmlns:cx3="http://schemas.microsoft.com/office/drawing/2016/5/9/chartex" xmlns:cx4="http://schemas.microsoft.com/office/drawing/2016/5/10/chartex" xmlns:cx5="http://schemas.microsoft.com/office/drawing/2016/5/11/chartex" xmlns:cx6="http://schemas.microsoft.com/office/drawing/2016/5/12/chartex" xmlns:cx7="http://schemas.microsoft.com/office/drawing/2016/5/13/chartex" xmlns:cx8="http://schemas.microsoft.com/office/drawing/2016/5/14/chartex" xmlns:mc="http://schemas.openxmlformats.org/markup-compatibility/2006" xmlns:aink="http://schemas.microsoft.com/office/drawing/2016/ink" xmlns:am3d="http://schemas.microsoft.com/office/drawing/2017/model3d" xmlns:o="urn:schemas-microsoft-com:office:office" xmlns:r="http://schemas.openxmlformats.org/officeDocument/2006/relationships" xmlns:m="http://schemas.openxmlformats.org/officeDocument/2006/math" xmlns:v="urn:schemas-microsoft-com:vml" xmlns:wp14="http://schemas.microsoft.com/office/word/2010/wordprocessingDrawing" xmlns:wp="http://schemas.openxmlformats.org/drawingml/2006/wordprocessingDrawing" xmlns:w10="urn:schemas-microsoft-com:office:word" xmlns:w="http://schemas.openxmlformats.org/wordprocessingml/2006/main" xmlns:w14="http://schemas.microsoft.com/office/word/2010/wordml" xmlns:w15="http://schemas.microsoft.com/office/word/2012/wordml" xmlns:w16cid="http://schemas.microsoft.com/office/word/2016/wordml/cid" xmlns:w16se="http://schemas.microsoft.com/office/word/2015/wordml/symex" xmlns:wpg="http://schemas.microsoft.com/office/word/2010/wordprocessingGroup" xmlns:wpi="http://schemas.microsoft.com/office/word/2010/wordprocessingInk" xmlns:wne="http://schemas.microsoft.com/office/word/2006/wordml" xmlns:wps="http://schemas.microsoft.com/office/word/2010/wordprocessingShape" mc:Ignorable="w14 w15 w16se w16cid wp14">
+<w:footnotes xmlns:wpc="http://schemas.microsoft.com/office/word/2010/wordprocessingCanvas" xmlns:cx="http://schemas.microsoft.com/office/drawing/2014/chartex" xmlns:mc="http://schemas.openxmlformats.org/markup-compatibility/2006" xmlns:o="urn:schemas-microsoft-com:office:office" xmlns:r="http://schemas.openxmlformats.org/officeDocument/2006/relationships" xmlns:m="http://schemas.openxmlformats.org/officeDocument/2006/math" xmlns:v="urn:schemas-microsoft-com:vml" xmlns:wp14="http://schemas.microsoft.com/office/word/2010/wordprocessingDrawing" xmlns:wp="http://schemas.openxmlformats.org/drawingml/2006/wordprocessingDrawing" xmlns:w10="urn:schemas-microsoft-com:office:word" xmlns:w="http://schemas.openxmlformats.org/wordprocessingml/2006/main" xmlns:w14="http://schemas.microsoft.com/office/word/2010/wordml" xmlns:w15="http://schemas.microsoft.com/office/word/2012/wordml" xmlns:w16se="http://schemas.microsoft.com/office/word/2015/wordml/symex" xmlns:wpg="http://schemas.microsoft.com/office/word/2010/wordprocessingGroup" xmlns:wpi="http://schemas.microsoft.com/office/word/2010/wordprocessingInk" xmlns:wne="http://schemas.microsoft.com/office/word/2006/wordml" xmlns:wps="http://schemas.microsoft.com/office/word/2010/wordprocessingShape" mc:Ignorable="w14 w15 w16se wp14">
   <w:footnote w:type="separator" w:id="-1">
     <w:p>
       <w:pPr>
@@ -10818,16 +10525,16 @@
 </file>
 
 <file path=word/header1.xml><?xml version="1.0" encoding="utf-8"?>
-<w:hdr xmlns:wpc="http://schemas.microsoft.com/office/word/2010/wordprocessingCanvas" xmlns:cx="http://schemas.microsoft.com/office/drawing/2014/chartex" xmlns:cx1="http://schemas.microsoft.com/office/drawing/2015/9/8/chartex" xmlns:cx2="http://schemas.microsoft.com/office/drawing/2015/10/21/chartex" xmlns:cx3="http://schemas.microsoft.com/office/drawing/2016/5/9/chartex" xmlns:cx4="http://schemas.microsoft.com/office/drawing/2016/5/10/chartex" xmlns:cx5="http://schemas.microsoft.com/office/drawing/2016/5/11/chartex" xmlns:cx6="http://schemas.microsoft.com/office/drawing/2016/5/12/chartex" xmlns:cx7="http://schemas.microsoft.com/office/drawing/2016/5/13/chartex" xmlns:cx8="http://schemas.microsoft.com/office/drawing/2016/5/14/chartex" xmlns:mc="http://schemas.openxmlformats.org/markup-compatibility/2006" xmlns:aink="http://schemas.microsoft.com/office/drawing/2016/ink" xmlns:am3d="http://schemas.microsoft.com/office/drawing/2017/model3d" xmlns:o="urn:schemas-microsoft-com:office:office" xmlns:r="http://schemas.openxmlformats.org/officeDocument/2006/relationships" xmlns:m="http://schemas.openxmlformats.org/officeDocument/2006/math" xmlns:v="urn:schemas-microsoft-com:vml" xmlns:wp14="http://schemas.microsoft.com/office/word/2010/wordprocessingDrawing" xmlns:wp="http://schemas.openxmlformats.org/drawingml/2006/wordprocessingDrawing" xmlns:w10="urn:schemas-microsoft-com:office:word" xmlns:w="http://schemas.openxmlformats.org/wordprocessingml/2006/main" xmlns:w14="http://schemas.microsoft.com/office/word/2010/wordml" xmlns:w15="http://schemas.microsoft.com/office/word/2012/wordml" xmlns:w16cid="http://schemas.microsoft.com/office/word/2016/wordml/cid" xmlns:w16se="http://schemas.microsoft.com/office/word/2015/wordml/symex" xmlns:wpg="http://schemas.microsoft.com/office/word/2010/wordprocessingGroup" xmlns:wpi="http://schemas.microsoft.com/office/word/2010/wordprocessingInk" xmlns:wne="http://schemas.microsoft.com/office/word/2006/wordml" xmlns:wps="http://schemas.microsoft.com/office/word/2010/wordprocessingShape" mc:Ignorable="w14 w15 w16se w16cid wp14">
+<w:hdr xmlns:wpc="http://schemas.microsoft.com/office/word/2010/wordprocessingCanvas" xmlns:cx="http://schemas.microsoft.com/office/drawing/2014/chartex" xmlns:mc="http://schemas.openxmlformats.org/markup-compatibility/2006" xmlns:o="urn:schemas-microsoft-com:office:office" xmlns:r="http://schemas.openxmlformats.org/officeDocument/2006/relationships" xmlns:m="http://schemas.openxmlformats.org/officeDocument/2006/math" xmlns:v="urn:schemas-microsoft-com:vml" xmlns:wp14="http://schemas.microsoft.com/office/word/2010/wordprocessingDrawing" xmlns:wp="http://schemas.openxmlformats.org/drawingml/2006/wordprocessingDrawing" xmlns:w10="urn:schemas-microsoft-com:office:word" xmlns:w="http://schemas.openxmlformats.org/wordprocessingml/2006/main" xmlns:w14="http://schemas.microsoft.com/office/word/2010/wordml" xmlns:w15="http://schemas.microsoft.com/office/word/2012/wordml" xmlns:w16se="http://schemas.microsoft.com/office/word/2015/wordml/symex" xmlns:wpg="http://schemas.microsoft.com/office/word/2010/wordprocessingGroup" xmlns:wpi="http://schemas.microsoft.com/office/word/2010/wordprocessingInk" xmlns:wne="http://schemas.microsoft.com/office/word/2006/wordml" xmlns:wps="http://schemas.microsoft.com/office/word/2010/wordprocessingShape" mc:Ignorable="w14 w15 w16se wp14">
   <w:p>
     <w:pPr>
-      <w:pStyle w:val="Header"/>
+      <w:pStyle w:val="Encabezado"/>
     </w:pPr>
     <w:r>
       <w:rPr>
         <w:noProof/>
         <w:sz w:val="20"/>
-        <w:lang w:val="en-US" w:bidi="he-IL"/>
+        <w:lang w:eastAsia="es-AR"/>
       </w:rPr>
       <w:drawing>
         <wp:anchor distT="0" distB="0" distL="114300" distR="114300" simplePos="0" relativeHeight="251667456" behindDoc="0" locked="0" layoutInCell="1" allowOverlap="1" wp14:anchorId="449B771B" wp14:editId="1B352E70">
@@ -10896,7 +10603,7 @@
       <w:rPr>
         <w:noProof/>
         <w:sz w:val="20"/>
-        <w:lang w:val="en-US" w:bidi="he-IL"/>
+        <w:lang w:eastAsia="es-AR"/>
       </w:rPr>
       <w:drawing>
         <wp:anchor distT="0" distB="0" distL="114300" distR="114300" simplePos="0" relativeHeight="251665408" behindDoc="0" locked="0" layoutInCell="1" allowOverlap="1" wp14:anchorId="62433A2E" wp14:editId="481BD917">
@@ -10970,7 +10677,7 @@
   </w:p>
   <w:p>
     <w:pPr>
-      <w:pStyle w:val="Header"/>
+      <w:pStyle w:val="Encabezado"/>
       <w:jc w:val="both"/>
       <w:rPr>
         <w:rFonts w:asciiTheme="minorBidi" w:hAnsiTheme="minorBidi"/>
@@ -10993,16 +10700,16 @@
 </file>
 
 <file path=word/header2.xml><?xml version="1.0" encoding="utf-8"?>
-<w:hdr xmlns:wpc="http://schemas.microsoft.com/office/word/2010/wordprocessingCanvas" xmlns:cx="http://schemas.microsoft.com/office/drawing/2014/chartex" xmlns:cx1="http://schemas.microsoft.com/office/drawing/2015/9/8/chartex" xmlns:cx2="http://schemas.microsoft.com/office/drawing/2015/10/21/chartex" xmlns:cx3="http://schemas.microsoft.com/office/drawing/2016/5/9/chartex" xmlns:cx4="http://schemas.microsoft.com/office/drawing/2016/5/10/chartex" xmlns:cx5="http://schemas.microsoft.com/office/drawing/2016/5/11/chartex" xmlns:cx6="http://schemas.microsoft.com/office/drawing/2016/5/12/chartex" xmlns:cx7="http://schemas.microsoft.com/office/drawing/2016/5/13/chartex" xmlns:cx8="http://schemas.microsoft.com/office/drawing/2016/5/14/chartex" xmlns:mc="http://schemas.openxmlformats.org/markup-compatibility/2006" xmlns:aink="http://schemas.microsoft.com/office/drawing/2016/ink" xmlns:am3d="http://schemas.microsoft.com/office/drawing/2017/model3d" xmlns:o="urn:schemas-microsoft-com:office:office" xmlns:r="http://schemas.openxmlformats.org/officeDocument/2006/relationships" xmlns:m="http://schemas.openxmlformats.org/officeDocument/2006/math" xmlns:v="urn:schemas-microsoft-com:vml" xmlns:wp14="http://schemas.microsoft.com/office/word/2010/wordprocessingDrawing" xmlns:wp="http://schemas.openxmlformats.org/drawingml/2006/wordprocessingDrawing" xmlns:w10="urn:schemas-microsoft-com:office:word" xmlns:w="http://schemas.openxmlformats.org/wordprocessingml/2006/main" xmlns:w14="http://schemas.microsoft.com/office/word/2010/wordml" xmlns:w15="http://schemas.microsoft.com/office/word/2012/wordml" xmlns:w16cid="http://schemas.microsoft.com/office/word/2016/wordml/cid" xmlns:w16se="http://schemas.microsoft.com/office/word/2015/wordml/symex" xmlns:wpg="http://schemas.microsoft.com/office/word/2010/wordprocessingGroup" xmlns:wpi="http://schemas.microsoft.com/office/word/2010/wordprocessingInk" xmlns:wne="http://schemas.microsoft.com/office/word/2006/wordml" xmlns:wps="http://schemas.microsoft.com/office/word/2010/wordprocessingShape" mc:Ignorable="w14 w15 w16se w16cid wp14">
+<w:hdr xmlns:wpc="http://schemas.microsoft.com/office/word/2010/wordprocessingCanvas" xmlns:cx="http://schemas.microsoft.com/office/drawing/2014/chartex" xmlns:mc="http://schemas.openxmlformats.org/markup-compatibility/2006" xmlns:o="urn:schemas-microsoft-com:office:office" xmlns:r="http://schemas.openxmlformats.org/officeDocument/2006/relationships" xmlns:m="http://schemas.openxmlformats.org/officeDocument/2006/math" xmlns:v="urn:schemas-microsoft-com:vml" xmlns:wp14="http://schemas.microsoft.com/office/word/2010/wordprocessingDrawing" xmlns:wp="http://schemas.openxmlformats.org/drawingml/2006/wordprocessingDrawing" xmlns:w10="urn:schemas-microsoft-com:office:word" xmlns:w="http://schemas.openxmlformats.org/wordprocessingml/2006/main" xmlns:w14="http://schemas.microsoft.com/office/word/2010/wordml" xmlns:w15="http://schemas.microsoft.com/office/word/2012/wordml" xmlns:w16se="http://schemas.microsoft.com/office/word/2015/wordml/symex" xmlns:wpg="http://schemas.microsoft.com/office/word/2010/wordprocessingGroup" xmlns:wpi="http://schemas.microsoft.com/office/word/2010/wordprocessingInk" xmlns:wne="http://schemas.microsoft.com/office/word/2006/wordml" xmlns:wps="http://schemas.microsoft.com/office/word/2010/wordprocessingShape" mc:Ignorable="w14 w15 w16se wp14">
   <w:p>
     <w:pPr>
-      <w:pStyle w:val="Header"/>
+      <w:pStyle w:val="Encabezado"/>
     </w:pPr>
     <w:r>
       <w:rPr>
         <w:noProof/>
         <w:sz w:val="20"/>
-        <w:lang w:val="en-US" w:bidi="he-IL"/>
+        <w:lang w:eastAsia="es-AR"/>
       </w:rPr>
       <w:drawing>
         <wp:anchor distT="0" distB="0" distL="114300" distR="114300" simplePos="0" relativeHeight="251659264" behindDoc="0" locked="0" layoutInCell="1" allowOverlap="1" wp14:anchorId="6F643426" wp14:editId="72318C1D">
@@ -11076,7 +10783,7 @@
   </w:p>
   <w:p>
     <w:pPr>
-      <w:pStyle w:val="Header"/>
+      <w:pStyle w:val="Encabezado"/>
       <w:jc w:val="both"/>
       <w:rPr>
         <w:rFonts w:asciiTheme="minorBidi" w:hAnsiTheme="minorBidi"/>
@@ -11086,7 +10793,7 @@
       <w:rPr>
         <w:noProof/>
         <w:sz w:val="20"/>
-        <w:lang w:val="en-US" w:bidi="he-IL"/>
+        <w:lang w:eastAsia="es-AR"/>
       </w:rPr>
       <w:drawing>
         <wp:anchor distT="0" distB="0" distL="114300" distR="114300" simplePos="0" relativeHeight="251661312" behindDoc="0" locked="0" layoutInCell="1" allowOverlap="1" wp14:anchorId="71D92D8B" wp14:editId="33B514D3">
@@ -11168,7 +10875,7 @@
 </file>
 
 <file path=word/numbering.xml><?xml version="1.0" encoding="utf-8"?>
-<w:numbering xmlns:wpc="http://schemas.microsoft.com/office/word/2010/wordprocessingCanvas" xmlns:cx="http://schemas.microsoft.com/office/drawing/2014/chartex" xmlns:cx1="http://schemas.microsoft.com/office/drawing/2015/9/8/chartex" xmlns:cx2="http://schemas.microsoft.com/office/drawing/2015/10/21/chartex" xmlns:cx3="http://schemas.microsoft.com/office/drawing/2016/5/9/chartex" xmlns:cx4="http://schemas.microsoft.com/office/drawing/2016/5/10/chartex" xmlns:cx5="http://schemas.microsoft.com/office/drawing/2016/5/11/chartex" xmlns:cx6="http://schemas.microsoft.com/office/drawing/2016/5/12/chartex" xmlns:cx7="http://schemas.microsoft.com/office/drawing/2016/5/13/chartex" xmlns:cx8="http://schemas.microsoft.com/office/drawing/2016/5/14/chartex" xmlns:mc="http://schemas.openxmlformats.org/markup-compatibility/2006" xmlns:aink="http://schemas.microsoft.com/office/drawing/2016/ink" xmlns:am3d="http://schemas.microsoft.com/office/drawing/2017/model3d" xmlns:o="urn:schemas-microsoft-com:office:office" xmlns:r="http://schemas.openxmlformats.org/officeDocument/2006/relationships" xmlns:m="http://schemas.openxmlformats.org/officeDocument/2006/math" xmlns:v="urn:schemas-microsoft-com:vml" xmlns:wp14="http://schemas.microsoft.com/office/word/2010/wordprocessingDrawing" xmlns:wp="http://schemas.openxmlformats.org/drawingml/2006/wordprocessingDrawing" xmlns:w10="urn:schemas-microsoft-com:office:word" xmlns:w="http://schemas.openxmlformats.org/wordprocessingml/2006/main" xmlns:w14="http://schemas.microsoft.com/office/word/2010/wordml" xmlns:w15="http://schemas.microsoft.com/office/word/2012/wordml" xmlns:w16cid="http://schemas.microsoft.com/office/word/2016/wordml/cid" xmlns:w16se="http://schemas.microsoft.com/office/word/2015/wordml/symex" xmlns:wpg="http://schemas.microsoft.com/office/word/2010/wordprocessingGroup" xmlns:wpi="http://schemas.microsoft.com/office/word/2010/wordprocessingInk" xmlns:wne="http://schemas.microsoft.com/office/word/2006/wordml" xmlns:wps="http://schemas.microsoft.com/office/word/2010/wordprocessingShape" mc:Ignorable="w14 w15 w16se w16cid wp14">
+<w:numbering xmlns:wpc="http://schemas.microsoft.com/office/word/2010/wordprocessingCanvas" xmlns:cx="http://schemas.microsoft.com/office/drawing/2014/chartex" xmlns:mc="http://schemas.openxmlformats.org/markup-compatibility/2006" xmlns:o="urn:schemas-microsoft-com:office:office" xmlns:r="http://schemas.openxmlformats.org/officeDocument/2006/relationships" xmlns:m="http://schemas.openxmlformats.org/officeDocument/2006/math" xmlns:v="urn:schemas-microsoft-com:vml" xmlns:wp14="http://schemas.microsoft.com/office/word/2010/wordprocessingDrawing" xmlns:wp="http://schemas.openxmlformats.org/drawingml/2006/wordprocessingDrawing" xmlns:w10="urn:schemas-microsoft-com:office:word" xmlns:w="http://schemas.openxmlformats.org/wordprocessingml/2006/main" xmlns:w14="http://schemas.microsoft.com/office/word/2010/wordml" xmlns:w15="http://schemas.microsoft.com/office/word/2012/wordml" xmlns:w16se="http://schemas.microsoft.com/office/word/2015/wordml/symex" xmlns:wpg="http://schemas.microsoft.com/office/word/2010/wordprocessingGroup" xmlns:wpi="http://schemas.microsoft.com/office/word/2010/wordprocessingInk" xmlns:wne="http://schemas.microsoft.com/office/word/2006/wordml" xmlns:wps="http://schemas.microsoft.com/office/word/2010/wordprocessingShape" mc:Ignorable="w14 w15 w16se wp14">
   <w:abstractNum w:abstractNumId="0" w15:restartNumberingAfterBreak="0">
     <w:nsid w:val="01C04B07"/>
     <w:multiLevelType w:val="hybridMultilevel"/>
@@ -12530,7 +12237,7 @@
 </file>
 
 <file path=word/styles.xml><?xml version="1.0" encoding="utf-8"?>
-<w:styles xmlns:mc="http://schemas.openxmlformats.org/markup-compatibility/2006" xmlns:r="http://schemas.openxmlformats.org/officeDocument/2006/relationships" xmlns:w="http://schemas.openxmlformats.org/wordprocessingml/2006/main" xmlns:w14="http://schemas.microsoft.com/office/word/2010/wordml" xmlns:w15="http://schemas.microsoft.com/office/word/2012/wordml" xmlns:w16cid="http://schemas.microsoft.com/office/word/2016/wordml/cid" xmlns:w16se="http://schemas.microsoft.com/office/word/2015/wordml/symex" mc:Ignorable="w14 w15 w16se w16cid">
+<w:styles xmlns:mc="http://schemas.openxmlformats.org/markup-compatibility/2006" xmlns:r="http://schemas.openxmlformats.org/officeDocument/2006/relationships" xmlns:w="http://schemas.openxmlformats.org/wordprocessingml/2006/main" xmlns:w14="http://schemas.microsoft.com/office/word/2010/wordml" xmlns:w15="http://schemas.microsoft.com/office/word/2012/wordml" xmlns:w16se="http://schemas.microsoft.com/office/word/2015/wordml/symex" mc:Ignorable="w14 w15 w16se">
   <w:docDefaults>
     <w:rPrDefault>
       <w:rPr>
@@ -12546,7 +12253,7 @@
       </w:pPr>
     </w:pPrDefault>
   </w:docDefaults>
-  <w:latentStyles w:defLockedState="0" w:defUIPriority="99" w:defSemiHidden="0" w:defUnhideWhenUsed="0" w:defQFormat="0" w:count="376">
+  <w:latentStyles w:defLockedState="0" w:defUIPriority="99" w:defSemiHidden="0" w:defUnhideWhenUsed="0" w:defQFormat="0" w:count="371">
     <w:lsdException w:name="Normal" w:uiPriority="0" w:qFormat="1"/>
     <w:lsdException w:name="heading 1" w:uiPriority="9" w:qFormat="1"/>
     <w:lsdException w:name="heading 2" w:semiHidden="1" w:uiPriority="9" w:unhideWhenUsed="1" w:qFormat="1"/>
@@ -12918,21 +12625,16 @@
     <w:lsdException w:name="List Table 5 Dark Accent 6" w:uiPriority="50"/>
     <w:lsdException w:name="List Table 6 Colorful Accent 6" w:uiPriority="51"/>
     <w:lsdException w:name="List Table 7 Colorful Accent 6" w:uiPriority="52"/>
-    <w:lsdException w:name="Mention" w:semiHidden="1" w:unhideWhenUsed="1"/>
-    <w:lsdException w:name="Smart Hyperlink" w:semiHidden="1" w:unhideWhenUsed="1"/>
-    <w:lsdException w:name="Hashtag" w:semiHidden="1" w:unhideWhenUsed="1"/>
-    <w:lsdException w:name="Unresolved Mention" w:semiHidden="1" w:unhideWhenUsed="1"/>
-    <w:lsdException w:name="Smart Link" w:semiHidden="1" w:unhideWhenUsed="1"/>
   </w:latentStyles>
   <w:style w:type="paragraph" w:default="1" w:styleId="Normal">
     <w:name w:val="Normal"/>
     <w:qFormat/>
   </w:style>
-  <w:style w:type="paragraph" w:styleId="Heading1">
+  <w:style w:type="paragraph" w:styleId="Ttulo1">
     <w:name w:val="heading 1"/>
     <w:basedOn w:val="Normal"/>
     <w:next w:val="Normal"/>
-    <w:link w:val="Heading1Char"/>
+    <w:link w:val="Ttulo1Car"/>
     <w:uiPriority w:val="9"/>
     <w:qFormat/>
     <w:rsid w:val="008054D5"/>
@@ -12949,11 +12651,11 @@
       <w:szCs w:val="32"/>
     </w:rPr>
   </w:style>
-  <w:style w:type="paragraph" w:styleId="Heading2">
+  <w:style w:type="paragraph" w:styleId="Ttulo2">
     <w:name w:val="heading 2"/>
     <w:basedOn w:val="Normal"/>
     <w:next w:val="Normal"/>
-    <w:link w:val="Heading2Char"/>
+    <w:link w:val="Ttulo2Car"/>
     <w:uiPriority w:val="9"/>
     <w:unhideWhenUsed/>
     <w:qFormat/>
@@ -12971,13 +12673,13 @@
       <w:u w:val="single"/>
     </w:rPr>
   </w:style>
-  <w:style w:type="character" w:default="1" w:styleId="DefaultParagraphFont">
+  <w:style w:type="character" w:default="1" w:styleId="Fuentedeprrafopredeter">
     <w:name w:val="Default Paragraph Font"/>
     <w:uiPriority w:val="1"/>
     <w:semiHidden/>
     <w:unhideWhenUsed/>
   </w:style>
-  <w:style w:type="table" w:default="1" w:styleId="TableNormal">
+  <w:style w:type="table" w:default="1" w:styleId="Tablanormal">
     <w:name w:val="Normal Table"/>
     <w:uiPriority w:val="99"/>
     <w:semiHidden/>
@@ -12992,7 +12694,7 @@
       </w:tblCellMar>
     </w:tblPr>
   </w:style>
-  <w:style w:type="numbering" w:default="1" w:styleId="NoList">
+  <w:style w:type="numbering" w:default="1" w:styleId="Sinlista">
     <w:name w:val="No List"/>
     <w:uiPriority w:val="99"/>
     <w:semiHidden/>
@@ -13015,7 +12717,7 @@
       <w:lang w:bidi="he-IL"/>
     </w:rPr>
   </w:style>
-  <w:style w:type="paragraph" w:styleId="ListParagraph">
+  <w:style w:type="paragraph" w:styleId="Prrafodelista">
     <w:name w:val="List Paragraph"/>
     <w:basedOn w:val="Normal"/>
     <w:uiPriority w:val="34"/>
@@ -13026,9 +12728,9 @@
       <w:contextualSpacing/>
     </w:pPr>
   </w:style>
-  <w:style w:type="table" w:styleId="TableGrid">
+  <w:style w:type="table" w:styleId="Tablaconcuadrcula">
     <w:name w:val="Table Grid"/>
-    <w:basedOn w:val="TableNormal"/>
+    <w:basedOn w:val="Tablanormal"/>
     <w:uiPriority w:val="39"/>
     <w:rsid w:val="00E85BFF"/>
     <w:pPr>
@@ -13062,10 +12764,10 @@
       <w:lang w:eastAsia="es-AR" w:bidi="he-IL"/>
     </w:rPr>
   </w:style>
-  <w:style w:type="character" w:customStyle="1" w:styleId="Heading2Char">
-    <w:name w:val="Heading 2 Char"/>
-    <w:basedOn w:val="DefaultParagraphFont"/>
-    <w:link w:val="Heading2"/>
+  <w:style w:type="character" w:customStyle="1" w:styleId="Ttulo2Car">
+    <w:name w:val="Título 2 Car"/>
+    <w:basedOn w:val="Fuentedeprrafopredeter"/>
+    <w:link w:val="Ttulo2"/>
     <w:uiPriority w:val="9"/>
     <w:rsid w:val="008054D5"/>
     <w:rPr>
@@ -13075,10 +12777,10 @@
       <w:u w:val="single"/>
     </w:rPr>
   </w:style>
-  <w:style w:type="character" w:customStyle="1" w:styleId="Heading1Char">
-    <w:name w:val="Heading 1 Char"/>
-    <w:basedOn w:val="DefaultParagraphFont"/>
-    <w:link w:val="Heading1"/>
+  <w:style w:type="character" w:customStyle="1" w:styleId="Ttulo1Car">
+    <w:name w:val="Título 1 Car"/>
+    <w:basedOn w:val="Fuentedeprrafopredeter"/>
+    <w:link w:val="Ttulo1"/>
     <w:uiPriority w:val="9"/>
     <w:rsid w:val="008054D5"/>
     <w:rPr>
@@ -13088,9 +12790,9 @@
       <w:szCs w:val="32"/>
     </w:rPr>
   </w:style>
-  <w:style w:type="paragraph" w:styleId="TOCHeading">
+  <w:style w:type="paragraph" w:styleId="TtuloTDC">
     <w:name w:val="TOC Heading"/>
-    <w:basedOn w:val="Heading1"/>
+    <w:basedOn w:val="Ttulo1"/>
     <w:next w:val="Normal"/>
     <w:uiPriority w:val="39"/>
     <w:unhideWhenUsed/>
@@ -13103,7 +12805,7 @@
       <w:lang w:eastAsia="es-AR" w:bidi="he-IL"/>
     </w:rPr>
   </w:style>
-  <w:style w:type="paragraph" w:styleId="TOC2">
+  <w:style w:type="paragraph" w:styleId="TDC2">
     <w:name w:val="toc 2"/>
     <w:basedOn w:val="Normal"/>
     <w:next w:val="Normal"/>
@@ -13116,9 +12818,9 @@
       <w:ind w:left="220"/>
     </w:pPr>
   </w:style>
-  <w:style w:type="character" w:styleId="Hyperlink">
+  <w:style w:type="character" w:styleId="Hipervnculo">
     <w:name w:val="Hyperlink"/>
-    <w:basedOn w:val="DefaultParagraphFont"/>
+    <w:basedOn w:val="Fuentedeprrafopredeter"/>
     <w:uiPriority w:val="99"/>
     <w:unhideWhenUsed/>
     <w:rsid w:val="008054D5"/>
@@ -13127,10 +12829,10 @@
       <w:u w:val="single"/>
     </w:rPr>
   </w:style>
-  <w:style w:type="paragraph" w:styleId="Header">
+  <w:style w:type="paragraph" w:styleId="Encabezado">
     <w:name w:val="header"/>
     <w:basedOn w:val="Normal"/>
-    <w:link w:val="HeaderChar"/>
+    <w:link w:val="EncabezadoCar"/>
     <w:unhideWhenUsed/>
     <w:rsid w:val="00B549C0"/>
     <w:pPr>
@@ -13141,17 +12843,17 @@
       <w:spacing w:after="0" w:line="240" w:lineRule="auto"/>
     </w:pPr>
   </w:style>
-  <w:style w:type="character" w:customStyle="1" w:styleId="HeaderChar">
-    <w:name w:val="Header Char"/>
-    <w:basedOn w:val="DefaultParagraphFont"/>
-    <w:link w:val="Header"/>
+  <w:style w:type="character" w:customStyle="1" w:styleId="EncabezadoCar">
+    <w:name w:val="Encabezado Car"/>
+    <w:basedOn w:val="Fuentedeprrafopredeter"/>
+    <w:link w:val="Encabezado"/>
     <w:uiPriority w:val="99"/>
     <w:rsid w:val="00B549C0"/>
   </w:style>
-  <w:style w:type="paragraph" w:styleId="Footer">
+  <w:style w:type="paragraph" w:styleId="Piedepgina">
     <w:name w:val="footer"/>
     <w:basedOn w:val="Normal"/>
-    <w:link w:val="FooterChar"/>
+    <w:link w:val="PiedepginaCar"/>
     <w:unhideWhenUsed/>
     <w:rsid w:val="00B549C0"/>
     <w:pPr>
@@ -13162,14 +12864,14 @@
       <w:spacing w:after="0" w:line="240" w:lineRule="auto"/>
     </w:pPr>
   </w:style>
-  <w:style w:type="character" w:customStyle="1" w:styleId="FooterChar">
-    <w:name w:val="Footer Char"/>
-    <w:basedOn w:val="DefaultParagraphFont"/>
-    <w:link w:val="Footer"/>
+  <w:style w:type="character" w:customStyle="1" w:styleId="PiedepginaCar">
+    <w:name w:val="Pie de página Car"/>
+    <w:basedOn w:val="Fuentedeprrafopredeter"/>
+    <w:link w:val="Piedepgina"/>
     <w:uiPriority w:val="99"/>
     <w:rsid w:val="00B549C0"/>
   </w:style>
-  <w:style w:type="paragraph" w:styleId="Caption">
+  <w:style w:type="paragraph" w:styleId="Descripcin">
     <w:name w:val="caption"/>
     <w:basedOn w:val="Normal"/>
     <w:next w:val="Normal"/>
@@ -13188,9 +12890,9 @@
       <w:szCs w:val="18"/>
     </w:rPr>
   </w:style>
-  <w:style w:type="character" w:styleId="PageNumber">
+  <w:style w:type="character" w:styleId="Nmerodepgina">
     <w:name w:val="page number"/>
-    <w:basedOn w:val="DefaultParagraphFont"/>
+    <w:basedOn w:val="Fuentedeprrafopredeter"/>
     <w:rsid w:val="00624B7A"/>
   </w:style>
 </w:styles>
@@ -13496,7 +13198,7 @@
 </file>
 
 <file path=customXml/itemProps1.xml><?xml version="1.0" encoding="utf-8"?>
-<ds:datastoreItem xmlns:ds="http://schemas.openxmlformats.org/officeDocument/2006/customXml" ds:itemID="{2AFDC7B2-642D-439A-88C0-765A610C32BF}">
+<ds:datastoreItem xmlns:ds="http://schemas.openxmlformats.org/officeDocument/2006/customXml" ds:itemID="{7ECA532E-A268-4E6A-9EE2-1377B8D56003}">
   <ds:schemaRefs>
     <ds:schemaRef ds:uri="http://schemas.openxmlformats.org/officeDocument/2006/bibliography"/>
   </ds:schemaRefs>

--- a/extras/Manual de Instrucciones Edificios.docx
+++ b/extras/Manual de Instrucciones Edificios.docx
@@ -1,6 +1,6 @@
 
 <file path=word/document.xml><?xml version="1.0" encoding="utf-8"?>
-<w:document xmlns:wpc="http://schemas.microsoft.com/office/word/2010/wordprocessingCanvas" xmlns:cx="http://schemas.microsoft.com/office/drawing/2014/chartex" xmlns:mc="http://schemas.openxmlformats.org/markup-compatibility/2006" xmlns:o="urn:schemas-microsoft-com:office:office" xmlns:r="http://schemas.openxmlformats.org/officeDocument/2006/relationships" xmlns:m="http://schemas.openxmlformats.org/officeDocument/2006/math" xmlns:v="urn:schemas-microsoft-com:vml" xmlns:wp14="http://schemas.microsoft.com/office/word/2010/wordprocessingDrawing" xmlns:wp="http://schemas.openxmlformats.org/drawingml/2006/wordprocessingDrawing" xmlns:w10="urn:schemas-microsoft-com:office:word" xmlns:w="http://schemas.openxmlformats.org/wordprocessingml/2006/main" xmlns:w14="http://schemas.microsoft.com/office/word/2010/wordml" xmlns:w15="http://schemas.microsoft.com/office/word/2012/wordml" xmlns:w16se="http://schemas.microsoft.com/office/word/2015/wordml/symex" xmlns:wpg="http://schemas.microsoft.com/office/word/2010/wordprocessingGroup" xmlns:wpi="http://schemas.microsoft.com/office/word/2010/wordprocessingInk" xmlns:wne="http://schemas.microsoft.com/office/word/2006/wordml" xmlns:wps="http://schemas.microsoft.com/office/word/2010/wordprocessingShape" mc:Ignorable="w14 w15 w16se wp14">
+<w:document xmlns:wpc="http://schemas.microsoft.com/office/word/2010/wordprocessingCanvas" xmlns:cx="http://schemas.microsoft.com/office/drawing/2014/chartex" xmlns:cx1="http://schemas.microsoft.com/office/drawing/2015/9/8/chartex" xmlns:cx2="http://schemas.microsoft.com/office/drawing/2015/10/21/chartex" xmlns:cx3="http://schemas.microsoft.com/office/drawing/2016/5/9/chartex" xmlns:cx4="http://schemas.microsoft.com/office/drawing/2016/5/10/chartex" xmlns:cx5="http://schemas.microsoft.com/office/drawing/2016/5/11/chartex" xmlns:cx6="http://schemas.microsoft.com/office/drawing/2016/5/12/chartex" xmlns:cx7="http://schemas.microsoft.com/office/drawing/2016/5/13/chartex" xmlns:cx8="http://schemas.microsoft.com/office/drawing/2016/5/14/chartex" xmlns:mc="http://schemas.openxmlformats.org/markup-compatibility/2006" xmlns:aink="http://schemas.microsoft.com/office/drawing/2016/ink" xmlns:am3d="http://schemas.microsoft.com/office/drawing/2017/model3d" xmlns:o="urn:schemas-microsoft-com:office:office" xmlns:r="http://schemas.openxmlformats.org/officeDocument/2006/relationships" xmlns:m="http://schemas.openxmlformats.org/officeDocument/2006/math" xmlns:v="urn:schemas-microsoft-com:vml" xmlns:wp14="http://schemas.microsoft.com/office/word/2010/wordprocessingDrawing" xmlns:wp="http://schemas.openxmlformats.org/drawingml/2006/wordprocessingDrawing" xmlns:w10="urn:schemas-microsoft-com:office:word" xmlns:w="http://schemas.openxmlformats.org/wordprocessingml/2006/main" xmlns:w14="http://schemas.microsoft.com/office/word/2010/wordml" xmlns:w15="http://schemas.microsoft.com/office/word/2012/wordml" xmlns:w16cid="http://schemas.microsoft.com/office/word/2016/wordml/cid" xmlns:w16se="http://schemas.microsoft.com/office/word/2015/wordml/symex" xmlns:wpg="http://schemas.microsoft.com/office/word/2010/wordprocessingGroup" xmlns:wpi="http://schemas.microsoft.com/office/word/2010/wordprocessingInk" xmlns:wne="http://schemas.microsoft.com/office/word/2006/wordml" xmlns:wps="http://schemas.microsoft.com/office/word/2010/wordprocessingShape" mc:Ignorable="w14 w15 w16se w16cid wp14">
   <w:body>
     <w:p>
       <w:pPr>
@@ -443,7 +443,7 @@
       <w:sdtContent>
         <w:p>
           <w:pPr>
-            <w:pStyle w:val="TtuloTDC"/>
+            <w:pStyle w:val="TOCHeading"/>
           </w:pPr>
           <w:r>
             <w:rPr>
@@ -454,7 +454,7 @@
         </w:p>
         <w:p>
           <w:pPr>
-            <w:pStyle w:val="TDC2"/>
+            <w:pStyle w:val="TOC2"/>
             <w:tabs>
               <w:tab w:val="left" w:pos="660"/>
               <w:tab w:val="right" w:leader="dot" w:pos="8494"/>
@@ -491,7 +491,7 @@
           <w:hyperlink w:anchor="_Toc27304874" w:history="1">
             <w:r>
               <w:rPr>
-                <w:rStyle w:val="Hipervnculo"/>
+                <w:rStyle w:val="Hyperlink"/>
                 <w:noProof/>
                 <w:sz w:val="28"/>
                 <w:szCs w:val="28"/>
@@ -510,7 +510,7 @@
             </w:r>
             <w:r>
               <w:rPr>
-                <w:rStyle w:val="Hipervnculo"/>
+                <w:rStyle w:val="Hyperlink"/>
                 <w:noProof/>
                 <w:sz w:val="28"/>
                 <w:szCs w:val="28"/>
@@ -583,7 +583,7 @@
         </w:p>
         <w:p>
           <w:pPr>
-            <w:pStyle w:val="TDC2"/>
+            <w:pStyle w:val="TOC2"/>
             <w:tabs>
               <w:tab w:val="left" w:pos="660"/>
               <w:tab w:val="right" w:leader="dot" w:pos="8494"/>
@@ -599,7 +599,7 @@
           <w:hyperlink w:anchor="_Toc27304875" w:history="1">
             <w:r>
               <w:rPr>
-                <w:rStyle w:val="Hipervnculo"/>
+                <w:rStyle w:val="Hyperlink"/>
                 <w:noProof/>
                 <w:sz w:val="28"/>
                 <w:szCs w:val="28"/>
@@ -618,7 +618,7 @@
             </w:r>
             <w:r>
               <w:rPr>
-                <w:rStyle w:val="Hipervnculo"/>
+                <w:rStyle w:val="Hyperlink"/>
                 <w:noProof/>
                 <w:sz w:val="28"/>
                 <w:szCs w:val="28"/>
@@ -691,7 +691,7 @@
         </w:p>
         <w:p>
           <w:pPr>
-            <w:pStyle w:val="TDC2"/>
+            <w:pStyle w:val="TOC2"/>
             <w:tabs>
               <w:tab w:val="left" w:pos="660"/>
               <w:tab w:val="right" w:leader="dot" w:pos="8494"/>
@@ -707,7 +707,7 @@
           <w:hyperlink w:anchor="_Toc27304876" w:history="1">
             <w:r>
               <w:rPr>
-                <w:rStyle w:val="Hipervnculo"/>
+                <w:rStyle w:val="Hyperlink"/>
                 <w:noProof/>
                 <w:sz w:val="28"/>
                 <w:szCs w:val="28"/>
@@ -726,7 +726,7 @@
             </w:r>
             <w:r>
               <w:rPr>
-                <w:rStyle w:val="Hipervnculo"/>
+                <w:rStyle w:val="Hyperlink"/>
                 <w:noProof/>
                 <w:sz w:val="28"/>
                 <w:szCs w:val="28"/>
@@ -799,7 +799,7 @@
         </w:p>
         <w:p>
           <w:pPr>
-            <w:pStyle w:val="TDC2"/>
+            <w:pStyle w:val="TOC2"/>
             <w:tabs>
               <w:tab w:val="left" w:pos="660"/>
               <w:tab w:val="right" w:leader="dot" w:pos="8494"/>
@@ -815,7 +815,7 @@
           <w:hyperlink w:anchor="_Toc27304877" w:history="1">
             <w:r>
               <w:rPr>
-                <w:rStyle w:val="Hipervnculo"/>
+                <w:rStyle w:val="Hyperlink"/>
                 <w:noProof/>
                 <w:sz w:val="28"/>
                 <w:szCs w:val="28"/>
@@ -834,7 +834,7 @@
             </w:r>
             <w:r>
               <w:rPr>
-                <w:rStyle w:val="Hipervnculo"/>
+                <w:rStyle w:val="Hyperlink"/>
                 <w:noProof/>
                 <w:sz w:val="28"/>
                 <w:szCs w:val="28"/>
@@ -907,7 +907,7 @@
         </w:p>
         <w:p>
           <w:pPr>
-            <w:pStyle w:val="TDC2"/>
+            <w:pStyle w:val="TOC2"/>
             <w:tabs>
               <w:tab w:val="left" w:pos="660"/>
               <w:tab w:val="right" w:leader="dot" w:pos="8494"/>
@@ -923,7 +923,7 @@
           <w:hyperlink w:anchor="_Toc27304878" w:history="1">
             <w:r>
               <w:rPr>
-                <w:rStyle w:val="Hipervnculo"/>
+                <w:rStyle w:val="Hyperlink"/>
                 <w:noProof/>
                 <w:sz w:val="28"/>
                 <w:szCs w:val="28"/>
@@ -942,7 +942,7 @@
             </w:r>
             <w:r>
               <w:rPr>
-                <w:rStyle w:val="Hipervnculo"/>
+                <w:rStyle w:val="Hyperlink"/>
                 <w:noProof/>
                 <w:sz w:val="28"/>
                 <w:szCs w:val="28"/>
@@ -1015,7 +1015,7 @@
         </w:p>
         <w:p>
           <w:pPr>
-            <w:pStyle w:val="TDC2"/>
+            <w:pStyle w:val="TOC2"/>
             <w:tabs>
               <w:tab w:val="left" w:pos="660"/>
               <w:tab w:val="right" w:leader="dot" w:pos="8494"/>
@@ -1031,7 +1031,7 @@
           <w:hyperlink w:anchor="_Toc27304879" w:history="1">
             <w:r>
               <w:rPr>
-                <w:rStyle w:val="Hipervnculo"/>
+                <w:rStyle w:val="Hyperlink"/>
                 <w:noProof/>
                 <w:sz w:val="28"/>
                 <w:szCs w:val="28"/>
@@ -1050,7 +1050,7 @@
             </w:r>
             <w:r>
               <w:rPr>
-                <w:rStyle w:val="Hipervnculo"/>
+                <w:rStyle w:val="Hyperlink"/>
                 <w:noProof/>
                 <w:sz w:val="28"/>
                 <w:szCs w:val="28"/>
@@ -1123,7 +1123,7 @@
         </w:p>
         <w:p>
           <w:pPr>
-            <w:pStyle w:val="TDC2"/>
+            <w:pStyle w:val="TOC2"/>
             <w:tabs>
               <w:tab w:val="left" w:pos="660"/>
               <w:tab w:val="right" w:leader="dot" w:pos="8494"/>
@@ -1139,7 +1139,7 @@
           <w:hyperlink w:anchor="_Toc27304880" w:history="1">
             <w:r>
               <w:rPr>
-                <w:rStyle w:val="Hipervnculo"/>
+                <w:rStyle w:val="Hyperlink"/>
                 <w:noProof/>
                 <w:sz w:val="28"/>
                 <w:szCs w:val="28"/>
@@ -1158,7 +1158,7 @@
             </w:r>
             <w:r>
               <w:rPr>
-                <w:rStyle w:val="Hipervnculo"/>
+                <w:rStyle w:val="Hyperlink"/>
                 <w:noProof/>
                 <w:sz w:val="28"/>
                 <w:szCs w:val="28"/>
@@ -1231,7 +1231,7 @@
         </w:p>
         <w:p>
           <w:pPr>
-            <w:pStyle w:val="TDC2"/>
+            <w:pStyle w:val="TOC2"/>
             <w:tabs>
               <w:tab w:val="left" w:pos="660"/>
               <w:tab w:val="right" w:leader="dot" w:pos="8494"/>
@@ -1247,7 +1247,7 @@
           <w:hyperlink w:anchor="_Toc27304881" w:history="1">
             <w:r>
               <w:rPr>
-                <w:rStyle w:val="Hipervnculo"/>
+                <w:rStyle w:val="Hyperlink"/>
                 <w:noProof/>
                 <w:sz w:val="28"/>
                 <w:szCs w:val="28"/>
@@ -1266,7 +1266,7 @@
             </w:r>
             <w:r>
               <w:rPr>
-                <w:rStyle w:val="Hipervnculo"/>
+                <w:rStyle w:val="Hyperlink"/>
                 <w:noProof/>
                 <w:sz w:val="28"/>
                 <w:szCs w:val="28"/>
@@ -1339,7 +1339,7 @@
         </w:p>
         <w:p>
           <w:pPr>
-            <w:pStyle w:val="TDC2"/>
+            <w:pStyle w:val="TOC2"/>
             <w:tabs>
               <w:tab w:val="left" w:pos="880"/>
               <w:tab w:val="right" w:leader="dot" w:pos="8494"/>
@@ -1355,7 +1355,7 @@
           <w:hyperlink w:anchor="_Toc27304882" w:history="1">
             <w:r>
               <w:rPr>
-                <w:rStyle w:val="Hipervnculo"/>
+                <w:rStyle w:val="Hyperlink"/>
                 <w:noProof/>
                 <w:sz w:val="28"/>
                 <w:szCs w:val="28"/>
@@ -1374,7 +1374,7 @@
             </w:r>
             <w:r>
               <w:rPr>
-                <w:rStyle w:val="Hipervnculo"/>
+                <w:rStyle w:val="Hyperlink"/>
                 <w:noProof/>
                 <w:sz w:val="28"/>
                 <w:szCs w:val="28"/>
@@ -1447,7 +1447,7 @@
         </w:p>
         <w:p>
           <w:pPr>
-            <w:pStyle w:val="TDC2"/>
+            <w:pStyle w:val="TOC2"/>
             <w:tabs>
               <w:tab w:val="left" w:pos="660"/>
               <w:tab w:val="right" w:leader="dot" w:pos="8494"/>
@@ -1463,7 +1463,7 @@
           <w:hyperlink w:anchor="_Toc27304883" w:history="1">
             <w:r>
               <w:rPr>
-                <w:rStyle w:val="Hipervnculo"/>
+                <w:rStyle w:val="Hyperlink"/>
                 <w:noProof/>
                 <w:sz w:val="28"/>
                 <w:szCs w:val="28"/>
@@ -1482,7 +1482,7 @@
             </w:r>
             <w:r>
               <w:rPr>
-                <w:rStyle w:val="Hipervnculo"/>
+                <w:rStyle w:val="Hyperlink"/>
                 <w:noProof/>
                 <w:sz w:val="28"/>
                 <w:szCs w:val="28"/>
@@ -1555,7 +1555,7 @@
         </w:p>
         <w:p>
           <w:pPr>
-            <w:pStyle w:val="TDC2"/>
+            <w:pStyle w:val="TOC2"/>
             <w:tabs>
               <w:tab w:val="left" w:pos="880"/>
               <w:tab w:val="right" w:leader="dot" w:pos="8494"/>
@@ -1571,7 +1571,7 @@
           <w:hyperlink w:anchor="_Toc27304884" w:history="1">
             <w:r>
               <w:rPr>
-                <w:rStyle w:val="Hipervnculo"/>
+                <w:rStyle w:val="Hyperlink"/>
                 <w:noProof/>
                 <w:sz w:val="28"/>
                 <w:szCs w:val="28"/>
@@ -1590,7 +1590,7 @@
             </w:r>
             <w:r>
               <w:rPr>
-                <w:rStyle w:val="Hipervnculo"/>
+                <w:rStyle w:val="Hyperlink"/>
                 <w:noProof/>
                 <w:sz w:val="28"/>
                 <w:szCs w:val="28"/>
@@ -1687,16 +1687,18 @@
       <w:r>
         <w:br w:type="page"/>
       </w:r>
-    </w:p>
-    <w:p>
-      <w:pPr>
-        <w:pStyle w:val="Ttulo2"/>
+      <w:bookmarkStart w:id="0" w:name="_GoBack"/>
+      <w:bookmarkEnd w:id="0"/>
+    </w:p>
+    <w:p>
+      <w:pPr>
+        <w:pStyle w:val="Heading2"/>
         <w:numPr>
           <w:ilvl w:val="0"/>
           <w:numId w:val="9"/>
         </w:numPr>
       </w:pPr>
-      <w:bookmarkStart w:id="0" w:name="_Toc27304874"/>
+      <w:bookmarkStart w:id="1" w:name="_Toc27304874"/>
       <w:r>
         <w:lastRenderedPageBreak/>
         <w:t xml:space="preserve">Cómo escribir un </w:t>
@@ -1707,7 +1709,7 @@
       <w:r>
         <w:t>programa</w:t>
       </w:r>
-      <w:bookmarkEnd w:id="0"/>
+      <w:bookmarkEnd w:id="1"/>
     </w:p>
     <w:p>
       <w:pPr>
@@ -1836,7 +1838,7 @@
     </w:p>
     <w:p>
       <w:pPr>
-        <w:pStyle w:val="Descripcin"/>
+        <w:pStyle w:val="Caption"/>
         <w:jc w:val="center"/>
         <w:rPr>
           <w:rFonts w:cstheme="minorHAnsi"/>
@@ -1847,14 +1849,27 @@
       <w:r>
         <w:t xml:space="preserve">Figura </w:t>
       </w:r>
-      <w:fldSimple w:instr=" SEQ Figura \* ARABIC ">
-        <w:r>
-          <w:rPr>
-            <w:noProof/>
-          </w:rPr>
-          <w:t>1</w:t>
-        </w:r>
-      </w:fldSimple>
+      <w:r>
+        <w:fldChar w:fldCharType="begin"/>
+      </w:r>
+      <w:r>
+        <w:instrText xml:space="preserve"> SEQ Figura \* ARABIC </w:instrText>
+      </w:r>
+      <w:r>
+        <w:fldChar w:fldCharType="separate"/>
+      </w:r>
+      <w:r>
+        <w:rPr>
+          <w:noProof/>
+        </w:rPr>
+        <w:t>1</w:t>
+      </w:r>
+      <w:r>
+        <w:rPr>
+          <w:noProof/>
+        </w:rPr>
+        <w:fldChar w:fldCharType="end"/>
+      </w:r>
       <w:r>
         <w:t>: Código vacío (nuevo programa).</w:t>
       </w:r>
@@ -1879,7 +1894,7 @@
     </w:p>
     <w:p>
       <w:pPr>
-        <w:pStyle w:val="Prrafodelista"/>
+        <w:pStyle w:val="ListParagraph"/>
         <w:numPr>
           <w:ilvl w:val="0"/>
           <w:numId w:val="8"/>
@@ -2120,7 +2135,7 @@
     </w:p>
     <w:tbl>
       <w:tblPr>
-        <w:tblStyle w:val="Tablaconcuadrcula"/>
+        <w:tblStyle w:val="TableGrid"/>
         <w:tblW w:w="0" w:type="auto"/>
         <w:tblInd w:w="720" w:type="dxa"/>
         <w:tblLook w:val="04A0" w:firstRow="1" w:lastRow="0" w:firstColumn="1" w:lastColumn="0" w:noHBand="0" w:noVBand="1"/>
@@ -2337,7 +2352,7 @@
     </w:p>
     <w:p>
       <w:pPr>
-        <w:pStyle w:val="Descripcin"/>
+        <w:pStyle w:val="Caption"/>
         <w:jc w:val="center"/>
         <w:rPr>
           <w:rFonts w:cstheme="minorHAnsi"/>
@@ -2346,14 +2361,27 @@
       <w:r>
         <w:t xml:space="preserve">Figura </w:t>
       </w:r>
-      <w:fldSimple w:instr=" SEQ Figura \* ARABIC ">
-        <w:r>
-          <w:rPr>
-            <w:noProof/>
-          </w:rPr>
-          <w:t>2</w:t>
-        </w:r>
-      </w:fldSimple>
+      <w:r>
+        <w:fldChar w:fldCharType="begin"/>
+      </w:r>
+      <w:r>
+        <w:instrText xml:space="preserve"> SEQ Figura \* ARABIC </w:instrText>
+      </w:r>
+      <w:r>
+        <w:fldChar w:fldCharType="separate"/>
+      </w:r>
+      <w:r>
+        <w:rPr>
+          <w:noProof/>
+        </w:rPr>
+        <w:t>2</w:t>
+      </w:r>
+      <w:r>
+        <w:rPr>
+          <w:noProof/>
+        </w:rPr>
+        <w:fldChar w:fldCharType="end"/>
+      </w:r>
       <w:r>
         <w:t>: Código vacío con pasos previos.</w:t>
       </w:r>
@@ -2369,17 +2397,17 @@
     </w:p>
     <w:p>
       <w:pPr>
-        <w:pStyle w:val="Ttulo2"/>
+        <w:pStyle w:val="Heading2"/>
         <w:numPr>
           <w:ilvl w:val="0"/>
           <w:numId w:val="9"/>
         </w:numPr>
       </w:pPr>
-      <w:bookmarkStart w:id="1" w:name="_Toc27304875"/>
+      <w:bookmarkStart w:id="2" w:name="_Toc27304875"/>
       <w:r>
         <w:t>Comentarios</w:t>
       </w:r>
-      <w:bookmarkEnd w:id="1"/>
+      <w:bookmarkEnd w:id="2"/>
     </w:p>
     <w:p/>
     <w:p>
@@ -2493,20 +2521,33 @@
     </w:p>
     <w:p>
       <w:pPr>
-        <w:pStyle w:val="Descripcin"/>
+        <w:pStyle w:val="Caption"/>
         <w:jc w:val="center"/>
       </w:pPr>
       <w:r>
         <w:t xml:space="preserve">Figura </w:t>
       </w:r>
-      <w:fldSimple w:instr=" SEQ Figura \* ARABIC ">
-        <w:r>
-          <w:rPr>
-            <w:noProof/>
-          </w:rPr>
-          <w:t>3</w:t>
-        </w:r>
-      </w:fldSimple>
+      <w:r>
+        <w:fldChar w:fldCharType="begin"/>
+      </w:r>
+      <w:r>
+        <w:instrText xml:space="preserve"> SEQ Figura \* ARABIC </w:instrText>
+      </w:r>
+      <w:r>
+        <w:fldChar w:fldCharType="separate"/>
+      </w:r>
+      <w:r>
+        <w:rPr>
+          <w:noProof/>
+        </w:rPr>
+        <w:t>3</w:t>
+      </w:r>
+      <w:r>
+        <w:rPr>
+          <w:noProof/>
+        </w:rPr>
+        <w:fldChar w:fldCharType="end"/>
+      </w:r>
       <w:r>
         <w:t>: Ejemplo de comentarios.</w:t>
       </w:r>
@@ -2530,13 +2571,13 @@
     </w:p>
     <w:p>
       <w:pPr>
-        <w:pStyle w:val="Ttulo2"/>
+        <w:pStyle w:val="Heading2"/>
         <w:numPr>
           <w:ilvl w:val="0"/>
           <w:numId w:val="9"/>
         </w:numPr>
       </w:pPr>
-      <w:bookmarkStart w:id="2" w:name="_Toc27304876"/>
+      <w:bookmarkStart w:id="3" w:name="_Toc27304876"/>
       <w:r>
         <w:lastRenderedPageBreak/>
         <w:t xml:space="preserve">Manejo de </w:t>
@@ -2547,11 +2588,11 @@
       <w:r>
         <w:t>ctuadores</w:t>
       </w:r>
-      <w:bookmarkEnd w:id="2"/>
-    </w:p>
-    <w:p>
-      <w:pPr>
-        <w:pStyle w:val="Prrafodelista"/>
+      <w:bookmarkEnd w:id="3"/>
+    </w:p>
+    <w:p>
+      <w:pPr>
+        <w:pStyle w:val="ListParagraph"/>
         <w:numPr>
           <w:ilvl w:val="0"/>
           <w:numId w:val="1"/>
@@ -2578,7 +2619,7 @@
     </w:p>
     <w:tbl>
       <w:tblPr>
-        <w:tblStyle w:val="Tablaconcuadrcula"/>
+        <w:tblStyle w:val="TableGrid"/>
         <w:tblW w:w="0" w:type="auto"/>
         <w:tblLook w:val="04A0" w:firstRow="1" w:lastRow="0" w:firstColumn="1" w:lastColumn="0" w:noHBand="0" w:noVBand="1"/>
       </w:tblPr>
@@ -3336,7 +3377,7 @@
     </w:tbl>
     <w:p>
       <w:pPr>
-        <w:pStyle w:val="Prrafodelista"/>
+        <w:pStyle w:val="ListParagraph"/>
         <w:ind w:left="360"/>
         <w:jc w:val="both"/>
         <w:rPr>
@@ -3350,7 +3391,7 @@
     </w:p>
     <w:tbl>
       <w:tblPr>
-        <w:tblStyle w:val="Tablaconcuadrcula"/>
+        <w:tblStyle w:val="TableGrid"/>
         <w:tblW w:w="0" w:type="auto"/>
         <w:tblLook w:val="04A0" w:firstRow="1" w:lastRow="0" w:firstColumn="1" w:lastColumn="0" w:noHBand="0" w:noVBand="1"/>
       </w:tblPr>
@@ -4292,7 +4333,7 @@
     </w:tbl>
     <w:p>
       <w:pPr>
-        <w:pStyle w:val="Prrafodelista"/>
+        <w:pStyle w:val="ListParagraph"/>
         <w:ind w:left="360"/>
         <w:jc w:val="both"/>
         <w:rPr>
@@ -4306,22 +4347,22 @@
     </w:p>
     <w:p>
       <w:pPr>
-        <w:pStyle w:val="Ttulo2"/>
+        <w:pStyle w:val="Heading2"/>
         <w:numPr>
           <w:ilvl w:val="0"/>
           <w:numId w:val="9"/>
         </w:numPr>
       </w:pPr>
-      <w:bookmarkStart w:id="3" w:name="_Toc27304877"/>
+      <w:bookmarkStart w:id="4" w:name="_Toc27304877"/>
       <w:r>
         <w:t>Espera de Tiempo</w:t>
       </w:r>
-      <w:bookmarkEnd w:id="3"/>
+      <w:bookmarkEnd w:id="4"/>
     </w:p>
     <w:p/>
     <w:tbl>
       <w:tblPr>
-        <w:tblStyle w:val="Tablaconcuadrcula"/>
+        <w:tblStyle w:val="TableGrid"/>
         <w:tblW w:w="0" w:type="auto"/>
         <w:jc w:val="center"/>
         <w:tblLook w:val="04A0" w:firstRow="1" w:lastRow="0" w:firstColumn="1" w:lastColumn="0" w:noHBand="0" w:noVBand="1"/>
@@ -4564,23 +4605,23 @@
     </w:p>
     <w:p>
       <w:pPr>
-        <w:pStyle w:val="Ttulo2"/>
+        <w:pStyle w:val="Heading2"/>
         <w:numPr>
           <w:ilvl w:val="0"/>
           <w:numId w:val="9"/>
         </w:numPr>
       </w:pPr>
-      <w:bookmarkStart w:id="4" w:name="_Toc27304878"/>
+      <w:bookmarkStart w:id="5" w:name="_Toc27304878"/>
       <w:r>
         <w:lastRenderedPageBreak/>
         <w:t>Ciclo de Repetición</w:t>
       </w:r>
-      <w:bookmarkEnd w:id="4"/>
+      <w:bookmarkEnd w:id="5"/>
     </w:p>
     <w:p/>
     <w:tbl>
       <w:tblPr>
-        <w:tblStyle w:val="Tablaconcuadrcula"/>
+        <w:tblStyle w:val="TableGrid"/>
         <w:tblW w:w="0" w:type="auto"/>
         <w:tblLook w:val="04A0" w:firstRow="1" w:lastRow="0" w:firstColumn="1" w:lastColumn="0" w:noHBand="0" w:noVBand="1"/>
       </w:tblPr>
@@ -4854,7 +4895,7 @@
     </w:p>
     <w:p>
       <w:pPr>
-        <w:pStyle w:val="Descripcin"/>
+        <w:pStyle w:val="Caption"/>
         <w:jc w:val="center"/>
         <w:rPr>
           <w:rFonts w:cstheme="minorHAnsi"/>
@@ -4863,14 +4904,27 @@
       <w:r>
         <w:t xml:space="preserve">Figura </w:t>
       </w:r>
-      <w:fldSimple w:instr=" SEQ Figura \* ARABIC ">
-        <w:r>
-          <w:rPr>
-            <w:noProof/>
-          </w:rPr>
-          <w:t>4</w:t>
-        </w:r>
-      </w:fldSimple>
+      <w:r>
+        <w:fldChar w:fldCharType="begin"/>
+      </w:r>
+      <w:r>
+        <w:instrText xml:space="preserve"> SEQ Figura \* ARABIC </w:instrText>
+      </w:r>
+      <w:r>
+        <w:fldChar w:fldCharType="separate"/>
+      </w:r>
+      <w:r>
+        <w:rPr>
+          <w:noProof/>
+        </w:rPr>
+        <w:t>4</w:t>
+      </w:r>
+      <w:r>
+        <w:rPr>
+          <w:noProof/>
+        </w:rPr>
+        <w:fldChar w:fldCharType="end"/>
+      </w:r>
       <w:r>
         <w:t>: Ejemplo de Ciclo de Repetición.</w:t>
       </w:r>
@@ -4892,18 +4946,18 @@
     </w:p>
     <w:p>
       <w:pPr>
-        <w:pStyle w:val="Ttulo2"/>
+        <w:pStyle w:val="Heading2"/>
         <w:numPr>
           <w:ilvl w:val="0"/>
           <w:numId w:val="9"/>
         </w:numPr>
       </w:pPr>
-      <w:bookmarkStart w:id="5" w:name="_Toc27304879"/>
+      <w:bookmarkStart w:id="6" w:name="_Toc27304879"/>
       <w:r>
         <w:lastRenderedPageBreak/>
         <w:t>Declaración de Variables</w:t>
       </w:r>
-      <w:bookmarkEnd w:id="5"/>
+      <w:bookmarkEnd w:id="6"/>
     </w:p>
     <w:p/>
     <w:p>
@@ -4996,7 +5050,7 @@
     </w:p>
     <w:p>
       <w:pPr>
-        <w:pStyle w:val="Prrafodelista"/>
+        <w:pStyle w:val="ListParagraph"/>
         <w:numPr>
           <w:ilvl w:val="0"/>
           <w:numId w:val="1"/>
@@ -5045,7 +5099,7 @@
     </w:p>
     <w:p>
       <w:pPr>
-        <w:pStyle w:val="Prrafodelista"/>
+        <w:pStyle w:val="ListParagraph"/>
         <w:numPr>
           <w:ilvl w:val="0"/>
           <w:numId w:val="1"/>
@@ -5086,7 +5140,7 @@
     </w:p>
     <w:p>
       <w:pPr>
-        <w:pStyle w:val="Prrafodelista"/>
+        <w:pStyle w:val="ListParagraph"/>
         <w:numPr>
           <w:ilvl w:val="0"/>
           <w:numId w:val="1"/>
@@ -5119,7 +5173,7 @@
     </w:p>
     <w:p>
       <w:pPr>
-        <w:pStyle w:val="Prrafodelista"/>
+        <w:pStyle w:val="ListParagraph"/>
         <w:numPr>
           <w:ilvl w:val="0"/>
           <w:numId w:val="1"/>
@@ -5170,18 +5224,18 @@
     </w:p>
     <w:p>
       <w:pPr>
-        <w:pStyle w:val="Ttulo2"/>
+        <w:pStyle w:val="Heading2"/>
         <w:numPr>
           <w:ilvl w:val="0"/>
           <w:numId w:val="9"/>
         </w:numPr>
       </w:pPr>
-      <w:bookmarkStart w:id="6" w:name="_Toc27304880"/>
+      <w:bookmarkStart w:id="7" w:name="_Toc27304880"/>
       <w:r>
         <w:lastRenderedPageBreak/>
         <w:t>Condicional</w:t>
       </w:r>
-      <w:bookmarkEnd w:id="6"/>
+      <w:bookmarkEnd w:id="7"/>
     </w:p>
     <w:p/>
     <w:p>
@@ -5207,7 +5261,7 @@
     </w:p>
     <w:tbl>
       <w:tblPr>
-        <w:tblStyle w:val="Tablaconcuadrcula"/>
+        <w:tblStyle w:val="TableGrid"/>
         <w:tblW w:w="0" w:type="auto"/>
         <w:tblLook w:val="04A0" w:firstRow="1" w:lastRow="0" w:firstColumn="1" w:lastColumn="0" w:noHBand="0" w:noVBand="1"/>
       </w:tblPr>
@@ -5651,7 +5705,7 @@
     </w:p>
     <w:p>
       <w:pPr>
-        <w:pStyle w:val="Prrafodelista"/>
+        <w:pStyle w:val="ListParagraph"/>
         <w:numPr>
           <w:ilvl w:val="0"/>
           <w:numId w:val="3"/>
@@ -5675,7 +5729,7 @@
     </w:p>
     <w:p>
       <w:pPr>
-        <w:pStyle w:val="Prrafodelista"/>
+        <w:pStyle w:val="ListParagraph"/>
         <w:numPr>
           <w:ilvl w:val="0"/>
           <w:numId w:val="3"/>
@@ -5709,7 +5763,7 @@
     </w:p>
     <w:p>
       <w:pPr>
-        <w:pStyle w:val="Prrafodelista"/>
+        <w:pStyle w:val="ListParagraph"/>
         <w:numPr>
           <w:ilvl w:val="0"/>
           <w:numId w:val="3"/>
@@ -5751,7 +5805,7 @@
     </w:p>
     <w:p>
       <w:pPr>
-        <w:pStyle w:val="Prrafodelista"/>
+        <w:pStyle w:val="ListParagraph"/>
         <w:numPr>
           <w:ilvl w:val="0"/>
           <w:numId w:val="3"/>
@@ -5793,7 +5847,7 @@
     </w:p>
     <w:p>
       <w:pPr>
-        <w:pStyle w:val="Prrafodelista"/>
+        <w:pStyle w:val="ListParagraph"/>
         <w:numPr>
           <w:ilvl w:val="0"/>
           <w:numId w:val="3"/>
@@ -5835,7 +5889,7 @@
     </w:p>
     <w:p>
       <w:pPr>
-        <w:pStyle w:val="Prrafodelista"/>
+        <w:pStyle w:val="ListParagraph"/>
         <w:numPr>
           <w:ilvl w:val="0"/>
           <w:numId w:val="3"/>
@@ -5877,7 +5931,7 @@
     </w:p>
     <w:p>
       <w:pPr>
-        <w:pStyle w:val="Prrafodelista"/>
+        <w:pStyle w:val="ListParagraph"/>
         <w:numPr>
           <w:ilvl w:val="0"/>
           <w:numId w:val="3"/>
@@ -5901,7 +5955,7 @@
     </w:p>
     <w:p>
       <w:pPr>
-        <w:pStyle w:val="Prrafodelista"/>
+        <w:pStyle w:val="ListParagraph"/>
         <w:numPr>
           <w:ilvl w:val="0"/>
           <w:numId w:val="3"/>
@@ -5942,13 +5996,13 @@
     </w:p>
     <w:p>
       <w:pPr>
-        <w:pStyle w:val="Ttulo2"/>
+        <w:pStyle w:val="Heading2"/>
         <w:numPr>
           <w:ilvl w:val="0"/>
           <w:numId w:val="9"/>
         </w:numPr>
       </w:pPr>
-      <w:bookmarkStart w:id="7" w:name="_Toc27304881"/>
+      <w:bookmarkStart w:id="8" w:name="_Toc27304881"/>
       <w:r>
         <w:lastRenderedPageBreak/>
         <w:t>Manejo de Sensores</w:t>
@@ -5956,7 +6010,7 @@
       <w:r>
         <w:t xml:space="preserve"> y elementos de ingreso de datos (EID)</w:t>
       </w:r>
-      <w:bookmarkEnd w:id="7"/>
+      <w:bookmarkEnd w:id="8"/>
     </w:p>
     <w:p>
       <w:pPr>
@@ -6018,7 +6072,7 @@
     </w:p>
     <w:p>
       <w:pPr>
-        <w:pStyle w:val="Prrafodelista"/>
+        <w:pStyle w:val="ListParagraph"/>
         <w:numPr>
           <w:ilvl w:val="0"/>
           <w:numId w:val="1"/>
@@ -6032,7 +6086,7 @@
           <w:szCs w:val="24"/>
         </w:rPr>
       </w:pPr>
-      <w:bookmarkStart w:id="8" w:name="_Hlk24659462"/>
+      <w:bookmarkStart w:id="9" w:name="_Hlk24659462"/>
       <w:r>
         <w:rPr>
           <w:rFonts w:cstheme="minorHAnsi"/>
@@ -6046,7 +6100,7 @@
     </w:p>
     <w:tbl>
       <w:tblPr>
-        <w:tblStyle w:val="Tablaconcuadrcula"/>
+        <w:tblStyle w:val="TableGrid"/>
         <w:tblW w:w="0" w:type="auto"/>
         <w:tblLook w:val="04A0" w:firstRow="1" w:lastRow="0" w:firstColumn="1" w:lastColumn="0" w:noHBand="0" w:noVBand="1"/>
       </w:tblPr>
@@ -6250,7 +6304,7 @@
     </w:p>
     <w:tbl>
       <w:tblPr>
-        <w:tblStyle w:val="Tablaconcuadrcula"/>
+        <w:tblStyle w:val="TableGrid"/>
         <w:tblW w:w="0" w:type="auto"/>
         <w:tblLook w:val="04A0" w:firstRow="1" w:lastRow="0" w:firstColumn="1" w:lastColumn="0" w:noHBand="0" w:noVBand="1"/>
       </w:tblPr>
@@ -6491,7 +6545,7 @@
         <w:t>, como se muestra en la siguiente figura:</w:t>
       </w:r>
     </w:p>
-    <w:bookmarkEnd w:id="8"/>
+    <w:bookmarkEnd w:id="9"/>
     <w:p>
       <w:pPr>
         <w:keepNext/>
@@ -6541,7 +6595,7 @@
     </w:p>
     <w:p>
       <w:pPr>
-        <w:pStyle w:val="Descripcin"/>
+        <w:pStyle w:val="Caption"/>
         <w:jc w:val="center"/>
         <w:rPr>
           <w:rFonts w:cstheme="minorHAnsi"/>
@@ -6552,14 +6606,27 @@
       <w:r>
         <w:t xml:space="preserve">Figura </w:t>
       </w:r>
-      <w:fldSimple w:instr=" SEQ Figura \* ARABIC ">
-        <w:r>
-          <w:rPr>
-            <w:noProof/>
-          </w:rPr>
-          <w:t>5</w:t>
-        </w:r>
-      </w:fldSimple>
+      <w:r>
+        <w:fldChar w:fldCharType="begin"/>
+      </w:r>
+      <w:r>
+        <w:instrText xml:space="preserve"> SEQ Figura \* ARABIC </w:instrText>
+      </w:r>
+      <w:r>
+        <w:fldChar w:fldCharType="separate"/>
+      </w:r>
+      <w:r>
+        <w:rPr>
+          <w:noProof/>
+        </w:rPr>
+        <w:t>5</w:t>
+      </w:r>
+      <w:r>
+        <w:rPr>
+          <w:noProof/>
+        </w:rPr>
+        <w:fldChar w:fldCharType="end"/>
+      </w:r>
       <w:r>
         <w:t>: Lectura del pulsador 1 y uso del condicional.</w:t>
       </w:r>
@@ -6583,7 +6650,7 @@
     </w:p>
     <w:p>
       <w:pPr>
-        <w:pStyle w:val="Prrafodelista"/>
+        <w:pStyle w:val="ListParagraph"/>
         <w:numPr>
           <w:ilvl w:val="0"/>
           <w:numId w:val="1"/>
@@ -6621,7 +6688,7 @@
     </w:p>
     <w:tbl>
       <w:tblPr>
-        <w:tblStyle w:val="Tablaconcuadrcula"/>
+        <w:tblStyle w:val="TableGrid"/>
         <w:tblW w:w="0" w:type="auto"/>
         <w:tblLook w:val="04A0" w:firstRow="1" w:lastRow="0" w:firstColumn="1" w:lastColumn="0" w:noHBand="0" w:noVBand="1"/>
       </w:tblPr>
@@ -6832,7 +6899,7 @@
     </w:p>
     <w:tbl>
       <w:tblPr>
-        <w:tblStyle w:val="Tablaconcuadrcula"/>
+        <w:tblStyle w:val="TableGrid"/>
         <w:tblW w:w="0" w:type="auto"/>
         <w:tblLook w:val="04A0" w:firstRow="1" w:lastRow="0" w:firstColumn="1" w:lastColumn="0" w:noHBand="0" w:noVBand="1"/>
       </w:tblPr>
@@ -7094,42 +7161,55 @@
     </w:p>
     <w:p>
       <w:pPr>
-        <w:pStyle w:val="Descripcin"/>
+        <w:pStyle w:val="Caption"/>
         <w:jc w:val="center"/>
       </w:pPr>
       <w:r>
         <w:t xml:space="preserve">Figura </w:t>
       </w:r>
-      <w:fldSimple w:instr=" SEQ Figura \* ARABIC ">
-        <w:r>
-          <w:rPr>
-            <w:noProof/>
-          </w:rPr>
-          <w:t>6</w:t>
-        </w:r>
-      </w:fldSimple>
+      <w:r>
+        <w:fldChar w:fldCharType="begin"/>
+      </w:r>
+      <w:r>
+        <w:instrText xml:space="preserve"> SEQ Figura \* ARABIC </w:instrText>
+      </w:r>
+      <w:r>
+        <w:fldChar w:fldCharType="separate"/>
+      </w:r>
+      <w:r>
+        <w:rPr>
+          <w:noProof/>
+        </w:rPr>
+        <w:t>6</w:t>
+      </w:r>
+      <w:r>
+        <w:rPr>
+          <w:noProof/>
+        </w:rPr>
+        <w:fldChar w:fldCharType="end"/>
+      </w:r>
       <w:r>
         <w:t>: Lectura del sensor de luz y uso del condicional.</w:t>
       </w:r>
     </w:p>
     <w:p>
       <w:pPr>
-        <w:pStyle w:val="Ttulo2"/>
+        <w:pStyle w:val="Heading2"/>
         <w:numPr>
           <w:ilvl w:val="1"/>
           <w:numId w:val="9"/>
         </w:numPr>
       </w:pPr>
-      <w:bookmarkStart w:id="9" w:name="_Toc27304882"/>
+      <w:bookmarkStart w:id="10" w:name="_Toc27304882"/>
       <w:r>
         <w:t>Funciones de “espera” de Sensores y EID.</w:t>
       </w:r>
-      <w:bookmarkEnd w:id="9"/>
+      <w:bookmarkEnd w:id="10"/>
     </w:p>
     <w:p/>
     <w:p>
       <w:pPr>
-        <w:pStyle w:val="Prrafodelista"/>
+        <w:pStyle w:val="ListParagraph"/>
         <w:numPr>
           <w:ilvl w:val="0"/>
           <w:numId w:val="1"/>
@@ -7160,7 +7240,7 @@
     </w:p>
     <w:tbl>
       <w:tblPr>
-        <w:tblStyle w:val="Tablaconcuadrcula"/>
+        <w:tblStyle w:val="TableGrid"/>
         <w:tblW w:w="0" w:type="auto"/>
         <w:tblLook w:val="04A0" w:firstRow="1" w:lastRow="0" w:firstColumn="1" w:lastColumn="0" w:noHBand="0" w:noVBand="1"/>
       </w:tblPr>
@@ -7360,7 +7440,7 @@
     <w:p/>
     <w:p>
       <w:pPr>
-        <w:pStyle w:val="Prrafodelista"/>
+        <w:pStyle w:val="ListParagraph"/>
         <w:numPr>
           <w:ilvl w:val="0"/>
           <w:numId w:val="1"/>
@@ -7391,7 +7471,7 @@
     </w:p>
     <w:tbl>
       <w:tblPr>
-        <w:tblStyle w:val="Tablaconcuadrcula"/>
+        <w:tblStyle w:val="TableGrid"/>
         <w:tblW w:w="0" w:type="auto"/>
         <w:tblLook w:val="04A0" w:firstRow="1" w:lastRow="0" w:firstColumn="1" w:lastColumn="0" w:noHBand="0" w:noVBand="1"/>
       </w:tblPr>
@@ -7648,19 +7728,19 @@
     </w:p>
     <w:p>
       <w:pPr>
-        <w:pStyle w:val="Ttulo2"/>
+        <w:pStyle w:val="Heading2"/>
         <w:numPr>
           <w:ilvl w:val="0"/>
           <w:numId w:val="9"/>
         </w:numPr>
       </w:pPr>
-      <w:bookmarkStart w:id="10" w:name="_Toc27304883"/>
-      <w:bookmarkStart w:id="11" w:name="_Hlk507528086"/>
+      <w:bookmarkStart w:id="11" w:name="_Toc27304883"/>
+      <w:bookmarkStart w:id="12" w:name="_Hlk507528086"/>
       <w:r>
         <w:lastRenderedPageBreak/>
         <w:t>Ingreso y egreso de datos por Monitor Serie</w:t>
       </w:r>
-      <w:bookmarkEnd w:id="10"/>
+      <w:bookmarkEnd w:id="11"/>
     </w:p>
     <w:p>
       <w:pPr>
@@ -7756,7 +7836,7 @@
     </w:p>
     <w:p>
       <w:pPr>
-        <w:pStyle w:val="Descripcin"/>
+        <w:pStyle w:val="Caption"/>
         <w:jc w:val="center"/>
         <w:rPr>
           <w:rFonts w:cstheme="minorHAnsi"/>
@@ -7767,14 +7847,30 @@
       <w:r>
         <w:t xml:space="preserve">Figura </w:t>
       </w:r>
-      <w:fldSimple w:instr=" SEQ Figura \* ARABIC ">
-        <w:r>
-          <w:rPr>
-            <w:noProof/>
-          </w:rPr>
-          <w:t>7</w:t>
-        </w:r>
-      </w:fldSimple>
+      <w:r>
+        <w:fldChar w:fldCharType="begin"/>
+      </w:r>
+      <w:r>
+        <w:instrText xml:space="preserve"> SEQ </w:instrText>
+      </w:r>
+      <w:r>
+        <w:instrText xml:space="preserve">Figura \* ARABIC </w:instrText>
+      </w:r>
+      <w:r>
+        <w:fldChar w:fldCharType="separate"/>
+      </w:r>
+      <w:r>
+        <w:rPr>
+          <w:noProof/>
+        </w:rPr>
+        <w:t>7</w:t>
+      </w:r>
+      <w:r>
+        <w:rPr>
+          <w:noProof/>
+        </w:rPr>
+        <w:fldChar w:fldCharType="end"/>
+      </w:r>
       <w:r>
         <w:t>: Monitor Serie.</w:t>
       </w:r>
@@ -7816,7 +7912,7 @@
     </w:p>
     <w:tbl>
       <w:tblPr>
-        <w:tblStyle w:val="Tablaconcuadrcula"/>
+        <w:tblStyle w:val="TableGrid"/>
         <w:tblW w:w="0" w:type="auto"/>
         <w:jc w:val="center"/>
         <w:tblLook w:val="04A0" w:firstRow="1" w:lastRow="0" w:firstColumn="1" w:lastColumn="0" w:noHBand="0" w:noVBand="1"/>
@@ -7996,7 +8092,7 @@
                 <w:szCs w:val="24"/>
               </w:rPr>
             </w:pPr>
-            <w:bookmarkStart w:id="12" w:name="_Hlk27304330"/>
+            <w:bookmarkStart w:id="13" w:name="_Hlk27304330"/>
             <w:r>
               <w:rPr>
                 <w:rFonts w:cstheme="minorHAnsi"/>
@@ -8055,7 +8151,7 @@
           </w:p>
         </w:tc>
       </w:tr>
-      <w:bookmarkEnd w:id="12"/>
+      <w:bookmarkEnd w:id="13"/>
     </w:tbl>
     <w:p>
       <w:pPr>
@@ -8130,7 +8226,7 @@
     </w:p>
     <w:p>
       <w:pPr>
-        <w:pStyle w:val="Descripcin"/>
+        <w:pStyle w:val="Caption"/>
         <w:jc w:val="center"/>
         <w:rPr>
           <w:rFonts w:cstheme="minorHAnsi"/>
@@ -8139,14 +8235,27 @@
       <w:r>
         <w:t xml:space="preserve">Figura </w:t>
       </w:r>
-      <w:fldSimple w:instr=" SEQ Figura \* ARABIC ">
-        <w:r>
-          <w:rPr>
-            <w:noProof/>
-          </w:rPr>
-          <w:t>8</w:t>
-        </w:r>
-      </w:fldSimple>
+      <w:r>
+        <w:fldChar w:fldCharType="begin"/>
+      </w:r>
+      <w:r>
+        <w:instrText xml:space="preserve"> SEQ Figura \* ARABIC </w:instrText>
+      </w:r>
+      <w:r>
+        <w:fldChar w:fldCharType="separate"/>
+      </w:r>
+      <w:r>
+        <w:rPr>
+          <w:noProof/>
+        </w:rPr>
+        <w:t>8</w:t>
+      </w:r>
+      <w:r>
+        <w:rPr>
+          <w:noProof/>
+        </w:rPr>
+        <w:fldChar w:fldCharType="end"/>
+      </w:r>
       <w:r>
         <w:t>: Ejemplo de mostrar</w:t>
       </w:r>
@@ -8209,20 +8318,33 @@
     </w:p>
     <w:p>
       <w:pPr>
-        <w:pStyle w:val="Descripcin"/>
+        <w:pStyle w:val="Caption"/>
         <w:jc w:val="center"/>
       </w:pPr>
       <w:r>
         <w:t xml:space="preserve">Figura </w:t>
       </w:r>
-      <w:fldSimple w:instr=" SEQ Figura \* ARABIC ">
-        <w:r>
-          <w:rPr>
-            <w:noProof/>
-          </w:rPr>
-          <w:t>9</w:t>
-        </w:r>
-      </w:fldSimple>
+      <w:r>
+        <w:fldChar w:fldCharType="begin"/>
+      </w:r>
+      <w:r>
+        <w:instrText xml:space="preserve"> SEQ Figura \* ARABIC </w:instrText>
+      </w:r>
+      <w:r>
+        <w:fldChar w:fldCharType="separate"/>
+      </w:r>
+      <w:r>
+        <w:rPr>
+          <w:noProof/>
+        </w:rPr>
+        <w:t>9</w:t>
+      </w:r>
+      <w:r>
+        <w:rPr>
+          <w:noProof/>
+        </w:rPr>
+        <w:fldChar w:fldCharType="end"/>
+      </w:r>
       <w:r>
         <w:t>: Ejemplo de mostrar</w:t>
       </w:r>
@@ -8235,7 +8357,7 @@
     </w:p>
     <w:p>
       <w:pPr>
-        <w:pStyle w:val="Prrafodelista"/>
+        <w:pStyle w:val="ListParagraph"/>
         <w:numPr>
           <w:ilvl w:val="0"/>
           <w:numId w:val="3"/>
@@ -8258,7 +8380,7 @@
     </w:p>
     <w:tbl>
       <w:tblPr>
-        <w:tblStyle w:val="Tablaconcuadrcula"/>
+        <w:tblStyle w:val="TableGrid"/>
         <w:tblW w:w="0" w:type="auto"/>
         <w:jc w:val="center"/>
         <w:tblLook w:val="04A0" w:firstRow="1" w:lastRow="0" w:firstColumn="1" w:lastColumn="0" w:noHBand="0" w:noVBand="1"/>
@@ -8495,7 +8617,7 @@
     </w:p>
     <w:p>
       <w:pPr>
-        <w:pStyle w:val="Descripcin"/>
+        <w:pStyle w:val="Caption"/>
         <w:jc w:val="center"/>
         <w:rPr>
           <w:rFonts w:cstheme="minorHAnsi"/>
@@ -8504,14 +8626,27 @@
       <w:r>
         <w:t xml:space="preserve">Figura </w:t>
       </w:r>
-      <w:fldSimple w:instr=" SEQ Figura \* ARABIC ">
-        <w:r>
-          <w:rPr>
-            <w:noProof/>
-          </w:rPr>
-          <w:t>10</w:t>
-        </w:r>
-      </w:fldSimple>
+      <w:r>
+        <w:fldChar w:fldCharType="begin"/>
+      </w:r>
+      <w:r>
+        <w:instrText xml:space="preserve"> SEQ Figura \* ARABIC </w:instrText>
+      </w:r>
+      <w:r>
+        <w:fldChar w:fldCharType="separate"/>
+      </w:r>
+      <w:r>
+        <w:rPr>
+          <w:noProof/>
+        </w:rPr>
+        <w:t>10</w:t>
+      </w:r>
+      <w:r>
+        <w:rPr>
+          <w:noProof/>
+        </w:rPr>
+        <w:fldChar w:fldCharType="end"/>
+      </w:r>
       <w:r>
         <w:t>: Ejemplo de mostrar</w:t>
       </w:r>
@@ -8574,20 +8709,33 @@
     </w:p>
     <w:p>
       <w:pPr>
-        <w:pStyle w:val="Descripcin"/>
+        <w:pStyle w:val="Caption"/>
         <w:jc w:val="center"/>
       </w:pPr>
       <w:r>
         <w:t xml:space="preserve">Figura </w:t>
       </w:r>
-      <w:fldSimple w:instr=" SEQ Figura \* ARABIC ">
-        <w:r>
-          <w:rPr>
-            <w:noProof/>
-          </w:rPr>
-          <w:t>11</w:t>
-        </w:r>
-      </w:fldSimple>
+      <w:r>
+        <w:fldChar w:fldCharType="begin"/>
+      </w:r>
+      <w:r>
+        <w:instrText xml:space="preserve"> SEQ Figura \* ARABIC </w:instrText>
+      </w:r>
+      <w:r>
+        <w:fldChar w:fldCharType="separate"/>
+      </w:r>
+      <w:r>
+        <w:rPr>
+          <w:noProof/>
+        </w:rPr>
+        <w:t>11</w:t>
+      </w:r>
+      <w:r>
+        <w:rPr>
+          <w:noProof/>
+        </w:rPr>
+        <w:fldChar w:fldCharType="end"/>
+      </w:r>
       <w:r>
         <w:t>: Ejemplo de mostrar</w:t>
       </w:r>
@@ -8617,7 +8765,7 @@
     </w:p>
     <w:p>
       <w:pPr>
-        <w:pStyle w:val="Prrafodelista"/>
+        <w:pStyle w:val="ListParagraph"/>
         <w:numPr>
           <w:ilvl w:val="0"/>
           <w:numId w:val="3"/>
@@ -8640,7 +8788,7 @@
     </w:p>
     <w:tbl>
       <w:tblPr>
-        <w:tblStyle w:val="Tablaconcuadrcula"/>
+        <w:tblStyle w:val="TableGrid"/>
         <w:tblW w:w="0" w:type="auto"/>
         <w:jc w:val="center"/>
         <w:tblLook w:val="04A0" w:firstRow="1" w:lastRow="0" w:firstColumn="1" w:lastColumn="0" w:noHBand="0" w:noVBand="1"/>
@@ -8880,7 +9028,7 @@
     </w:p>
     <w:p>
       <w:pPr>
-        <w:pStyle w:val="Prrafodelista"/>
+        <w:pStyle w:val="ListParagraph"/>
         <w:numPr>
           <w:ilvl w:val="0"/>
           <w:numId w:val="3"/>
@@ -8996,20 +9144,33 @@
     </w:p>
     <w:p>
       <w:pPr>
-        <w:pStyle w:val="Descripcin"/>
+        <w:pStyle w:val="Caption"/>
         <w:jc w:val="center"/>
       </w:pPr>
       <w:r>
         <w:t xml:space="preserve">Figura </w:t>
       </w:r>
-      <w:fldSimple w:instr=" SEQ Figura \* ARABIC ">
-        <w:r>
-          <w:rPr>
-            <w:noProof/>
-          </w:rPr>
-          <w:t>12</w:t>
-        </w:r>
-      </w:fldSimple>
+      <w:r>
+        <w:fldChar w:fldCharType="begin"/>
+      </w:r>
+      <w:r>
+        <w:instrText xml:space="preserve"> SEQ Figura \* ARABIC </w:instrText>
+      </w:r>
+      <w:r>
+        <w:fldChar w:fldCharType="separate"/>
+      </w:r>
+      <w:r>
+        <w:rPr>
+          <w:noProof/>
+        </w:rPr>
+        <w:t>12</w:t>
+      </w:r>
+      <w:r>
+        <w:rPr>
+          <w:noProof/>
+        </w:rPr>
+        <w:fldChar w:fldCharType="end"/>
+      </w:r>
       <w:r>
         <w:t xml:space="preserve">: Ejemplo de librería, Ingreso de </w:t>
       </w:r>
@@ -9033,12 +9194,10 @@
       <w:r>
         <w:br w:type="page"/>
       </w:r>
-      <w:bookmarkStart w:id="13" w:name="_GoBack"/>
-      <w:bookmarkEnd w:id="13"/>
-    </w:p>
-    <w:p>
-      <w:pPr>
-        <w:pStyle w:val="Prrafodelista"/>
+    </w:p>
+    <w:p>
+      <w:pPr>
+        <w:pStyle w:val="ListParagraph"/>
         <w:numPr>
           <w:ilvl w:val="0"/>
           <w:numId w:val="3"/>
@@ -9111,33 +9270,20 @@
     </w:p>
     <w:p>
       <w:pPr>
-        <w:pStyle w:val="Descripcin"/>
+        <w:pStyle w:val="Caption"/>
         <w:jc w:val="center"/>
       </w:pPr>
       <w:r>
         <w:t xml:space="preserve">Figura </w:t>
       </w:r>
-      <w:r>
-        <w:fldChar w:fldCharType="begin"/>
-      </w:r>
-      <w:r>
-        <w:instrText xml:space="preserve"> SEQ Figura \* ARABIC </w:instrText>
-      </w:r>
-      <w:r>
-        <w:fldChar w:fldCharType="separate"/>
-      </w:r>
-      <w:r>
-        <w:rPr>
-          <w:noProof/>
-        </w:rPr>
-        <w:t>13</w:t>
-      </w:r>
-      <w:r>
-        <w:rPr>
-          <w:noProof/>
-        </w:rPr>
-        <w:fldChar w:fldCharType="end"/>
-      </w:r>
+      <w:fldSimple w:instr=" SEQ Figura \* ARABIC ">
+        <w:r>
+          <w:rPr>
+            <w:noProof/>
+          </w:rPr>
+          <w:t>13</w:t>
+        </w:r>
+      </w:fldSimple>
       <w:r>
         <w:t>: Ingreso de una clave numérica.</w:t>
       </w:r>
@@ -9158,7 +9304,7 @@
     </w:p>
     <w:p>
       <w:pPr>
-        <w:pStyle w:val="Ttulo2"/>
+        <w:pStyle w:val="Heading2"/>
         <w:numPr>
           <w:ilvl w:val="0"/>
           <w:numId w:val="9"/>
@@ -9192,7 +9338,7 @@
     </w:p>
     <w:p>
       <w:pPr>
-        <w:pStyle w:val="Prrafodelista"/>
+        <w:pStyle w:val="ListParagraph"/>
         <w:numPr>
           <w:ilvl w:val="0"/>
           <w:numId w:val="3"/>
@@ -9278,7 +9424,7 @@
     </w:p>
     <w:tbl>
       <w:tblPr>
-        <w:tblStyle w:val="Tablaconcuadrcula"/>
+        <w:tblStyle w:val="TableGrid"/>
         <w:tblW w:w="0" w:type="auto"/>
         <w:tblLook w:val="04A0" w:firstRow="1" w:lastRow="0" w:firstColumn="1" w:lastColumn="0" w:noHBand="0" w:noVBand="1"/>
       </w:tblPr>
@@ -9373,22 +9519,13 @@
               </w:rPr>
               <w:t>for(</w:t>
             </w:r>
-            <w:proofErr w:type="spellStart"/>
             <w:proofErr w:type="gramEnd"/>
             <w:r>
               <w:rPr>
                 <w:rFonts w:cstheme="minorHAnsi"/>
                 <w:lang w:val="en-US"/>
               </w:rPr>
-              <w:t>int</w:t>
-            </w:r>
-            <w:proofErr w:type="spellEnd"/>
-            <w:r>
-              <w:rPr>
-                <w:rFonts w:cstheme="minorHAnsi"/>
-                <w:lang w:val="en-US"/>
-              </w:rPr>
-              <w:t xml:space="preserve"> </w:t>
+              <w:t xml:space="preserve">int </w:t>
             </w:r>
             <w:proofErr w:type="spellStart"/>
             <w:r>
@@ -9543,11 +9680,11 @@
         </w:rPr>
         <w:t>El controlador ejecuta las instrucciones a repetir, mientras la variable entera “i” sea menor o igual a “CANTIDAD”. La primera vez, “i” vale 1. Cuando llega a la última instrucción dentro del ciclo, se incrementa en 1 y compara su valor contra “CANTIDAD”. Esto lo hace tantas veces como diga “CANTIDAD”.</w:t>
       </w:r>
-      <w:bookmarkEnd w:id="11"/>
-    </w:p>
-    <w:p>
-      <w:pPr>
-        <w:pStyle w:val="Prrafodelista"/>
+      <w:bookmarkEnd w:id="12"/>
+    </w:p>
+    <w:p>
+      <w:pPr>
+        <w:pStyle w:val="ListParagraph"/>
         <w:numPr>
           <w:ilvl w:val="0"/>
           <w:numId w:val="4"/>
@@ -9569,7 +9706,7 @@
     </w:p>
     <w:tbl>
       <w:tblPr>
-        <w:tblStyle w:val="Tablaconcuadrcula"/>
+        <w:tblStyle w:val="TableGrid"/>
         <w:tblW w:w="0" w:type="auto"/>
         <w:jc w:val="center"/>
         <w:tblLook w:val="04A0" w:firstRow="1" w:lastRow="0" w:firstColumn="1" w:lastColumn="0" w:noHBand="0" w:noVBand="1"/>
@@ -9796,7 +9933,7 @@
     </w:p>
     <w:tbl>
       <w:tblPr>
-        <w:tblStyle w:val="Tablaconcuadrcula"/>
+        <w:tblStyle w:val="TableGrid"/>
         <w:tblW w:w="0" w:type="auto"/>
         <w:jc w:val="center"/>
         <w:tblLook w:val="04A0" w:firstRow="1" w:lastRow="0" w:firstColumn="1" w:lastColumn="0" w:noHBand="0" w:noVBand="1"/>
@@ -10022,7 +10159,7 @@
     </w:p>
     <w:p>
       <w:pPr>
-        <w:pStyle w:val="Prrafodelista"/>
+        <w:pStyle w:val="ListParagraph"/>
         <w:numPr>
           <w:ilvl w:val="0"/>
           <w:numId w:val="4"/>
@@ -10222,7 +10359,7 @@
     </w:p>
     <w:p>
       <w:pPr>
-        <w:pStyle w:val="Prrafodelista"/>
+        <w:pStyle w:val="ListParagraph"/>
         <w:numPr>
           <w:ilvl w:val="0"/>
           <w:numId w:val="6"/>
@@ -10261,7 +10398,7 @@
 </file>
 
 <file path=word/endnotes.xml><?xml version="1.0" encoding="utf-8"?>
-<w:endnotes xmlns:wpc="http://schemas.microsoft.com/office/word/2010/wordprocessingCanvas" xmlns:cx="http://schemas.microsoft.com/office/drawing/2014/chartex" xmlns:mc="http://schemas.openxmlformats.org/markup-compatibility/2006" xmlns:o="urn:schemas-microsoft-com:office:office" xmlns:r="http://schemas.openxmlformats.org/officeDocument/2006/relationships" xmlns:m="http://schemas.openxmlformats.org/officeDocument/2006/math" xmlns:v="urn:schemas-microsoft-com:vml" xmlns:wp14="http://schemas.microsoft.com/office/word/2010/wordprocessingDrawing" xmlns:wp="http://schemas.openxmlformats.org/drawingml/2006/wordprocessingDrawing" xmlns:w10="urn:schemas-microsoft-com:office:word" xmlns:w="http://schemas.openxmlformats.org/wordprocessingml/2006/main" xmlns:w14="http://schemas.microsoft.com/office/word/2010/wordml" xmlns:w15="http://schemas.microsoft.com/office/word/2012/wordml" xmlns:w16se="http://schemas.microsoft.com/office/word/2015/wordml/symex" xmlns:wpg="http://schemas.microsoft.com/office/word/2010/wordprocessingGroup" xmlns:wpi="http://schemas.microsoft.com/office/word/2010/wordprocessingInk" xmlns:wne="http://schemas.microsoft.com/office/word/2006/wordml" xmlns:wps="http://schemas.microsoft.com/office/word/2010/wordprocessingShape" mc:Ignorable="w14 w15 w16se wp14">
+<w:endnotes xmlns:wpc="http://schemas.microsoft.com/office/word/2010/wordprocessingCanvas" xmlns:cx="http://schemas.microsoft.com/office/drawing/2014/chartex" xmlns:cx1="http://schemas.microsoft.com/office/drawing/2015/9/8/chartex" xmlns:cx2="http://schemas.microsoft.com/office/drawing/2015/10/21/chartex" xmlns:cx3="http://schemas.microsoft.com/office/drawing/2016/5/9/chartex" xmlns:cx4="http://schemas.microsoft.com/office/drawing/2016/5/10/chartex" xmlns:cx5="http://schemas.microsoft.com/office/drawing/2016/5/11/chartex" xmlns:cx6="http://schemas.microsoft.com/office/drawing/2016/5/12/chartex" xmlns:cx7="http://schemas.microsoft.com/office/drawing/2016/5/13/chartex" xmlns:cx8="http://schemas.microsoft.com/office/drawing/2016/5/14/chartex" xmlns:mc="http://schemas.openxmlformats.org/markup-compatibility/2006" xmlns:aink="http://schemas.microsoft.com/office/drawing/2016/ink" xmlns:am3d="http://schemas.microsoft.com/office/drawing/2017/model3d" xmlns:o="urn:schemas-microsoft-com:office:office" xmlns:r="http://schemas.openxmlformats.org/officeDocument/2006/relationships" xmlns:m="http://schemas.openxmlformats.org/officeDocument/2006/math" xmlns:v="urn:schemas-microsoft-com:vml" xmlns:wp14="http://schemas.microsoft.com/office/word/2010/wordprocessingDrawing" xmlns:wp="http://schemas.openxmlformats.org/drawingml/2006/wordprocessingDrawing" xmlns:w10="urn:schemas-microsoft-com:office:word" xmlns:w="http://schemas.openxmlformats.org/wordprocessingml/2006/main" xmlns:w14="http://schemas.microsoft.com/office/word/2010/wordml" xmlns:w15="http://schemas.microsoft.com/office/word/2012/wordml" xmlns:w16cid="http://schemas.microsoft.com/office/word/2016/wordml/cid" xmlns:w16se="http://schemas.microsoft.com/office/word/2015/wordml/symex" xmlns:wpg="http://schemas.microsoft.com/office/word/2010/wordprocessingGroup" xmlns:wpi="http://schemas.microsoft.com/office/word/2010/wordprocessingInk" xmlns:wne="http://schemas.microsoft.com/office/word/2006/wordml" xmlns:wps="http://schemas.microsoft.com/office/word/2010/wordprocessingShape" mc:Ignorable="w14 w15 w16se w16cid wp14">
   <w:endnote w:type="separator" w:id="-1">
     <w:p>
       <w:pPr>
@@ -10286,146 +10423,63 @@
 </file>
 
 <file path=word/footer1.xml><?xml version="1.0" encoding="utf-8"?>
-<w:ftr xmlns:wpc="http://schemas.microsoft.com/office/word/2010/wordprocessingCanvas" xmlns:cx="http://schemas.microsoft.com/office/drawing/2014/chartex" xmlns:mc="http://schemas.openxmlformats.org/markup-compatibility/2006" xmlns:o="urn:schemas-microsoft-com:office:office" xmlns:r="http://schemas.openxmlformats.org/officeDocument/2006/relationships" xmlns:m="http://schemas.openxmlformats.org/officeDocument/2006/math" xmlns:v="urn:schemas-microsoft-com:vml" xmlns:wp14="http://schemas.microsoft.com/office/word/2010/wordprocessingDrawing" xmlns:wp="http://schemas.openxmlformats.org/drawingml/2006/wordprocessingDrawing" xmlns:w10="urn:schemas-microsoft-com:office:word" xmlns:w="http://schemas.openxmlformats.org/wordprocessingml/2006/main" xmlns:w14="http://schemas.microsoft.com/office/word/2010/wordml" xmlns:w15="http://schemas.microsoft.com/office/word/2012/wordml" xmlns:w16se="http://schemas.microsoft.com/office/word/2015/wordml/symex" xmlns:wpg="http://schemas.microsoft.com/office/word/2010/wordprocessingGroup" xmlns:wpi="http://schemas.microsoft.com/office/word/2010/wordprocessingInk" xmlns:wne="http://schemas.microsoft.com/office/word/2006/wordml" xmlns:wps="http://schemas.microsoft.com/office/word/2010/wordprocessingShape" mc:Ignorable="w14 w15 w16se wp14">
+<w:ftr xmlns:wpc="http://schemas.microsoft.com/office/word/2010/wordprocessingCanvas" xmlns:cx="http://schemas.microsoft.com/office/drawing/2014/chartex" xmlns:cx1="http://schemas.microsoft.com/office/drawing/2015/9/8/chartex" xmlns:cx2="http://schemas.microsoft.com/office/drawing/2015/10/21/chartex" xmlns:cx3="http://schemas.microsoft.com/office/drawing/2016/5/9/chartex" xmlns:cx4="http://schemas.microsoft.com/office/drawing/2016/5/10/chartex" xmlns:cx5="http://schemas.microsoft.com/office/drawing/2016/5/11/chartex" xmlns:cx6="http://schemas.microsoft.com/office/drawing/2016/5/12/chartex" xmlns:cx7="http://schemas.microsoft.com/office/drawing/2016/5/13/chartex" xmlns:cx8="http://schemas.microsoft.com/office/drawing/2016/5/14/chartex" xmlns:mc="http://schemas.openxmlformats.org/markup-compatibility/2006" xmlns:aink="http://schemas.microsoft.com/office/drawing/2016/ink" xmlns:am3d="http://schemas.microsoft.com/office/drawing/2017/model3d" xmlns:o="urn:schemas-microsoft-com:office:office" xmlns:r="http://schemas.openxmlformats.org/officeDocument/2006/relationships" xmlns:m="http://schemas.openxmlformats.org/officeDocument/2006/math" xmlns:v="urn:schemas-microsoft-com:vml" xmlns:wp14="http://schemas.microsoft.com/office/word/2010/wordprocessingDrawing" xmlns:wp="http://schemas.openxmlformats.org/drawingml/2006/wordprocessingDrawing" xmlns:w10="urn:schemas-microsoft-com:office:word" xmlns:w="http://schemas.openxmlformats.org/wordprocessingml/2006/main" xmlns:w14="http://schemas.microsoft.com/office/word/2010/wordml" xmlns:w15="http://schemas.microsoft.com/office/word/2012/wordml" xmlns:w16cid="http://schemas.microsoft.com/office/word/2016/wordml/cid" xmlns:w16se="http://schemas.microsoft.com/office/word/2015/wordml/symex" xmlns:wpg="http://schemas.microsoft.com/office/word/2010/wordprocessingGroup" xmlns:wpi="http://schemas.microsoft.com/office/word/2010/wordprocessingInk" xmlns:wne="http://schemas.microsoft.com/office/word/2006/wordml" xmlns:wps="http://schemas.microsoft.com/office/word/2010/wordprocessingShape" mc:Ignorable="w14 w15 w16se w16cid wp14">
   <w:sdt>
     <w:sdtPr>
-      <w:id w:val="-1205096673"/>
+      <w:id w:val="-1014303371"/>
       <w:docPartObj>
         <w:docPartGallery w:val="Page Numbers (Bottom of Page)"/>
         <w:docPartUnique/>
       </w:docPartObj>
     </w:sdtPr>
-    <w:sdtEndPr/>
+    <w:sdtEndPr>
+      <w:rPr>
+        <w:noProof/>
+      </w:rPr>
+    </w:sdtEndPr>
     <w:sdtContent>
-      <w:sdt>
-        <w:sdtPr>
-          <w:id w:val="-1769616900"/>
-          <w:docPartObj>
-            <w:docPartGallery w:val="Page Numbers (Top of Page)"/>
-            <w:docPartUnique/>
-          </w:docPartObj>
-        </w:sdtPr>
-        <w:sdtEndPr/>
-        <w:sdtContent>
-          <w:p>
-            <w:pPr>
-              <w:pStyle w:val="Piedepgina"/>
-              <w:jc w:val="right"/>
-            </w:pPr>
-            <w:r>
-              <w:rPr>
-                <w:lang w:val="es-ES"/>
-              </w:rPr>
-              <w:t xml:space="preserve">Página </w:t>
-            </w:r>
-            <w:r>
-              <w:rPr>
-                <w:b/>
-                <w:bCs/>
-                <w:sz w:val="24"/>
-                <w:szCs w:val="24"/>
-              </w:rPr>
-              <w:fldChar w:fldCharType="begin"/>
-            </w:r>
-            <w:r>
-              <w:rPr>
-                <w:b/>
-                <w:bCs/>
-              </w:rPr>
-              <w:instrText>PAGE</w:instrText>
-            </w:r>
-            <w:r>
-              <w:rPr>
-                <w:b/>
-                <w:bCs/>
-                <w:sz w:val="24"/>
-                <w:szCs w:val="24"/>
-              </w:rPr>
-              <w:fldChar w:fldCharType="separate"/>
-            </w:r>
-            <w:r>
-              <w:rPr>
-                <w:b/>
-                <w:bCs/>
-                <w:noProof/>
-              </w:rPr>
-              <w:t>6</w:t>
-            </w:r>
-            <w:r>
-              <w:rPr>
-                <w:b/>
-                <w:bCs/>
-                <w:sz w:val="24"/>
-                <w:szCs w:val="24"/>
-              </w:rPr>
-              <w:fldChar w:fldCharType="end"/>
-            </w:r>
-            <w:r>
-              <w:rPr>
-                <w:lang w:val="es-ES"/>
-              </w:rPr>
-              <w:t xml:space="preserve"> de </w:t>
-            </w:r>
-            <w:r>
-              <w:rPr>
-                <w:b/>
-                <w:bCs/>
-                <w:sz w:val="24"/>
-                <w:szCs w:val="24"/>
-              </w:rPr>
-              <w:fldChar w:fldCharType="begin"/>
-            </w:r>
-            <w:r>
-              <w:rPr>
-                <w:b/>
-                <w:bCs/>
-              </w:rPr>
-              <w:instrText>NUMPAGES</w:instrText>
-            </w:r>
-            <w:r>
-              <w:rPr>
-                <w:b/>
-                <w:bCs/>
-                <w:sz w:val="24"/>
-                <w:szCs w:val="24"/>
-              </w:rPr>
-              <w:fldChar w:fldCharType="separate"/>
-            </w:r>
-            <w:r>
-              <w:rPr>
-                <w:b/>
-                <w:bCs/>
-                <w:noProof/>
-              </w:rPr>
-              <w:t>17</w:t>
-            </w:r>
-            <w:r>
-              <w:rPr>
-                <w:b/>
-                <w:bCs/>
-                <w:sz w:val="24"/>
-                <w:szCs w:val="24"/>
-              </w:rPr>
-              <w:fldChar w:fldCharType="end"/>
-            </w:r>
-          </w:p>
-        </w:sdtContent>
-      </w:sdt>
+      <w:p>
+        <w:pPr>
+          <w:pStyle w:val="Footer"/>
+          <w:jc w:val="right"/>
+        </w:pPr>
+        <w:r>
+          <w:fldChar w:fldCharType="begin"/>
+        </w:r>
+        <w:r>
+          <w:instrText xml:space="preserve"> PAGE   \* MERGEFORMAT </w:instrText>
+        </w:r>
+        <w:r>
+          <w:fldChar w:fldCharType="separate"/>
+        </w:r>
+        <w:r>
+          <w:rPr>
+            <w:noProof/>
+          </w:rPr>
+          <w:t>2</w:t>
+        </w:r>
+        <w:r>
+          <w:rPr>
+            <w:noProof/>
+          </w:rPr>
+          <w:fldChar w:fldCharType="end"/>
+        </w:r>
+      </w:p>
     </w:sdtContent>
   </w:sdt>
   <w:p>
     <w:pPr>
-      <w:pStyle w:val="Piedepgina"/>
+      <w:pStyle w:val="Footer"/>
     </w:pPr>
   </w:p>
 </w:ftr>
 </file>
 
 <file path=word/footer2.xml><?xml version="1.0" encoding="utf-8"?>
-<w:ftr xmlns:wpc="http://schemas.microsoft.com/office/word/2010/wordprocessingCanvas" xmlns:cx="http://schemas.microsoft.com/office/drawing/2014/chartex" xmlns:mc="http://schemas.openxmlformats.org/markup-compatibility/2006" xmlns:o="urn:schemas-microsoft-com:office:office" xmlns:r="http://schemas.openxmlformats.org/officeDocument/2006/relationships" xmlns:m="http://schemas.openxmlformats.org/officeDocument/2006/math" xmlns:v="urn:schemas-microsoft-com:vml" xmlns:wp14="http://schemas.microsoft.com/office/word/2010/wordprocessingDrawing" xmlns:wp="http://schemas.openxmlformats.org/drawingml/2006/wordprocessingDrawing" xmlns:w10="urn:schemas-microsoft-com:office:word" xmlns:w="http://schemas.openxmlformats.org/wordprocessingml/2006/main" xmlns:w14="http://schemas.microsoft.com/office/word/2010/wordml" xmlns:w15="http://schemas.microsoft.com/office/word/2012/wordml" xmlns:w16se="http://schemas.microsoft.com/office/word/2015/wordml/symex" xmlns:wpg="http://schemas.microsoft.com/office/word/2010/wordprocessingGroup" xmlns:wpi="http://schemas.microsoft.com/office/word/2010/wordprocessingInk" xmlns:wne="http://schemas.microsoft.com/office/word/2006/wordml" xmlns:wps="http://schemas.microsoft.com/office/word/2010/wordprocessingShape" mc:Ignorable="w14 w15 w16se wp14">
+<w:ftr xmlns:wpc="http://schemas.microsoft.com/office/word/2010/wordprocessingCanvas" xmlns:cx="http://schemas.microsoft.com/office/drawing/2014/chartex" xmlns:cx1="http://schemas.microsoft.com/office/drawing/2015/9/8/chartex" xmlns:cx2="http://schemas.microsoft.com/office/drawing/2015/10/21/chartex" xmlns:cx3="http://schemas.microsoft.com/office/drawing/2016/5/9/chartex" xmlns:cx4="http://schemas.microsoft.com/office/drawing/2016/5/10/chartex" xmlns:cx5="http://schemas.microsoft.com/office/drawing/2016/5/11/chartex" xmlns:cx6="http://schemas.microsoft.com/office/drawing/2016/5/12/chartex" xmlns:cx7="http://schemas.microsoft.com/office/drawing/2016/5/13/chartex" xmlns:cx8="http://schemas.microsoft.com/office/drawing/2016/5/14/chartex" xmlns:mc="http://schemas.openxmlformats.org/markup-compatibility/2006" xmlns:aink="http://schemas.microsoft.com/office/drawing/2016/ink" xmlns:am3d="http://schemas.microsoft.com/office/drawing/2017/model3d" xmlns:o="urn:schemas-microsoft-com:office:office" xmlns:r="http://schemas.openxmlformats.org/officeDocument/2006/relationships" xmlns:m="http://schemas.openxmlformats.org/officeDocument/2006/math" xmlns:v="urn:schemas-microsoft-com:vml" xmlns:wp14="http://schemas.microsoft.com/office/word/2010/wordprocessingDrawing" xmlns:wp="http://schemas.openxmlformats.org/drawingml/2006/wordprocessingDrawing" xmlns:w10="urn:schemas-microsoft-com:office:word" xmlns:w="http://schemas.openxmlformats.org/wordprocessingml/2006/main" xmlns:w14="http://schemas.microsoft.com/office/word/2010/wordml" xmlns:w15="http://schemas.microsoft.com/office/word/2012/wordml" xmlns:w16cid="http://schemas.microsoft.com/office/word/2016/wordml/cid" xmlns:w16se="http://schemas.microsoft.com/office/word/2015/wordml/symex" xmlns:wpg="http://schemas.microsoft.com/office/word/2010/wordprocessingGroup" xmlns:wpi="http://schemas.microsoft.com/office/word/2010/wordprocessingInk" xmlns:wne="http://schemas.microsoft.com/office/word/2006/wordml" xmlns:wps="http://schemas.microsoft.com/office/word/2010/wordprocessingShape" mc:Ignorable="w14 w15 w16se w16cid wp14">
   <w:p>
     <w:pPr>
-      <w:pStyle w:val="Piedepgina"/>
+      <w:pStyle w:val="Footer"/>
     </w:pPr>
     <w:r>
       <w:rPr>
@@ -10500,7 +10554,7 @@
 </file>
 
 <file path=word/footnotes.xml><?xml version="1.0" encoding="utf-8"?>
-<w:footnotes xmlns:wpc="http://schemas.microsoft.com/office/word/2010/wordprocessingCanvas" xmlns:cx="http://schemas.microsoft.com/office/drawing/2014/chartex" xmlns:mc="http://schemas.openxmlformats.org/markup-compatibility/2006" xmlns:o="urn:schemas-microsoft-com:office:office" xmlns:r="http://schemas.openxmlformats.org/officeDocument/2006/relationships" xmlns:m="http://schemas.openxmlformats.org/officeDocument/2006/math" xmlns:v="urn:schemas-microsoft-com:vml" xmlns:wp14="http://schemas.microsoft.com/office/word/2010/wordprocessingDrawing" xmlns:wp="http://schemas.openxmlformats.org/drawingml/2006/wordprocessingDrawing" xmlns:w10="urn:schemas-microsoft-com:office:word" xmlns:w="http://schemas.openxmlformats.org/wordprocessingml/2006/main" xmlns:w14="http://schemas.microsoft.com/office/word/2010/wordml" xmlns:w15="http://schemas.microsoft.com/office/word/2012/wordml" xmlns:w16se="http://schemas.microsoft.com/office/word/2015/wordml/symex" xmlns:wpg="http://schemas.microsoft.com/office/word/2010/wordprocessingGroup" xmlns:wpi="http://schemas.microsoft.com/office/word/2010/wordprocessingInk" xmlns:wne="http://schemas.microsoft.com/office/word/2006/wordml" xmlns:wps="http://schemas.microsoft.com/office/word/2010/wordprocessingShape" mc:Ignorable="w14 w15 w16se wp14">
+<w:footnotes xmlns:wpc="http://schemas.microsoft.com/office/word/2010/wordprocessingCanvas" xmlns:cx="http://schemas.microsoft.com/office/drawing/2014/chartex" xmlns:cx1="http://schemas.microsoft.com/office/drawing/2015/9/8/chartex" xmlns:cx2="http://schemas.microsoft.com/office/drawing/2015/10/21/chartex" xmlns:cx3="http://schemas.microsoft.com/office/drawing/2016/5/9/chartex" xmlns:cx4="http://schemas.microsoft.com/office/drawing/2016/5/10/chartex" xmlns:cx5="http://schemas.microsoft.com/office/drawing/2016/5/11/chartex" xmlns:cx6="http://schemas.microsoft.com/office/drawing/2016/5/12/chartex" xmlns:cx7="http://schemas.microsoft.com/office/drawing/2016/5/13/chartex" xmlns:cx8="http://schemas.microsoft.com/office/drawing/2016/5/14/chartex" xmlns:mc="http://schemas.openxmlformats.org/markup-compatibility/2006" xmlns:aink="http://schemas.microsoft.com/office/drawing/2016/ink" xmlns:am3d="http://schemas.microsoft.com/office/drawing/2017/model3d" xmlns:o="urn:schemas-microsoft-com:office:office" xmlns:r="http://schemas.openxmlformats.org/officeDocument/2006/relationships" xmlns:m="http://schemas.openxmlformats.org/officeDocument/2006/math" xmlns:v="urn:schemas-microsoft-com:vml" xmlns:wp14="http://schemas.microsoft.com/office/word/2010/wordprocessingDrawing" xmlns:wp="http://schemas.openxmlformats.org/drawingml/2006/wordprocessingDrawing" xmlns:w10="urn:schemas-microsoft-com:office:word" xmlns:w="http://schemas.openxmlformats.org/wordprocessingml/2006/main" xmlns:w14="http://schemas.microsoft.com/office/word/2010/wordml" xmlns:w15="http://schemas.microsoft.com/office/word/2012/wordml" xmlns:w16cid="http://schemas.microsoft.com/office/word/2016/wordml/cid" xmlns:w16se="http://schemas.microsoft.com/office/word/2015/wordml/symex" xmlns:wpg="http://schemas.microsoft.com/office/word/2010/wordprocessingGroup" xmlns:wpi="http://schemas.microsoft.com/office/word/2010/wordprocessingInk" xmlns:wne="http://schemas.microsoft.com/office/word/2006/wordml" xmlns:wps="http://schemas.microsoft.com/office/word/2010/wordprocessingShape" mc:Ignorable="w14 w15 w16se w16cid wp14">
   <w:footnote w:type="separator" w:id="-1">
     <w:p>
       <w:pPr>
@@ -10525,10 +10579,10 @@
 </file>
 
 <file path=word/header1.xml><?xml version="1.0" encoding="utf-8"?>
-<w:hdr xmlns:wpc="http://schemas.microsoft.com/office/word/2010/wordprocessingCanvas" xmlns:cx="http://schemas.microsoft.com/office/drawing/2014/chartex" xmlns:mc="http://schemas.openxmlformats.org/markup-compatibility/2006" xmlns:o="urn:schemas-microsoft-com:office:office" xmlns:r="http://schemas.openxmlformats.org/officeDocument/2006/relationships" xmlns:m="http://schemas.openxmlformats.org/officeDocument/2006/math" xmlns:v="urn:schemas-microsoft-com:vml" xmlns:wp14="http://schemas.microsoft.com/office/word/2010/wordprocessingDrawing" xmlns:wp="http://schemas.openxmlformats.org/drawingml/2006/wordprocessingDrawing" xmlns:w10="urn:schemas-microsoft-com:office:word" xmlns:w="http://schemas.openxmlformats.org/wordprocessingml/2006/main" xmlns:w14="http://schemas.microsoft.com/office/word/2010/wordml" xmlns:w15="http://schemas.microsoft.com/office/word/2012/wordml" xmlns:w16se="http://schemas.microsoft.com/office/word/2015/wordml/symex" xmlns:wpg="http://schemas.microsoft.com/office/word/2010/wordprocessingGroup" xmlns:wpi="http://schemas.microsoft.com/office/word/2010/wordprocessingInk" xmlns:wne="http://schemas.microsoft.com/office/word/2006/wordml" xmlns:wps="http://schemas.microsoft.com/office/word/2010/wordprocessingShape" mc:Ignorable="w14 w15 w16se wp14">
+<w:hdr xmlns:wpc="http://schemas.microsoft.com/office/word/2010/wordprocessingCanvas" xmlns:cx="http://schemas.microsoft.com/office/drawing/2014/chartex" xmlns:cx1="http://schemas.microsoft.com/office/drawing/2015/9/8/chartex" xmlns:cx2="http://schemas.microsoft.com/office/drawing/2015/10/21/chartex" xmlns:cx3="http://schemas.microsoft.com/office/drawing/2016/5/9/chartex" xmlns:cx4="http://schemas.microsoft.com/office/drawing/2016/5/10/chartex" xmlns:cx5="http://schemas.microsoft.com/office/drawing/2016/5/11/chartex" xmlns:cx6="http://schemas.microsoft.com/office/drawing/2016/5/12/chartex" xmlns:cx7="http://schemas.microsoft.com/office/drawing/2016/5/13/chartex" xmlns:cx8="http://schemas.microsoft.com/office/drawing/2016/5/14/chartex" xmlns:mc="http://schemas.openxmlformats.org/markup-compatibility/2006" xmlns:aink="http://schemas.microsoft.com/office/drawing/2016/ink" xmlns:am3d="http://schemas.microsoft.com/office/drawing/2017/model3d" xmlns:o="urn:schemas-microsoft-com:office:office" xmlns:r="http://schemas.openxmlformats.org/officeDocument/2006/relationships" xmlns:m="http://schemas.openxmlformats.org/officeDocument/2006/math" xmlns:v="urn:schemas-microsoft-com:vml" xmlns:wp14="http://schemas.microsoft.com/office/word/2010/wordprocessingDrawing" xmlns:wp="http://schemas.openxmlformats.org/drawingml/2006/wordprocessingDrawing" xmlns:w10="urn:schemas-microsoft-com:office:word" xmlns:w="http://schemas.openxmlformats.org/wordprocessingml/2006/main" xmlns:w14="http://schemas.microsoft.com/office/word/2010/wordml" xmlns:w15="http://schemas.microsoft.com/office/word/2012/wordml" xmlns:w16cid="http://schemas.microsoft.com/office/word/2016/wordml/cid" xmlns:w16se="http://schemas.microsoft.com/office/word/2015/wordml/symex" xmlns:wpg="http://schemas.microsoft.com/office/word/2010/wordprocessingGroup" xmlns:wpi="http://schemas.microsoft.com/office/word/2010/wordprocessingInk" xmlns:wne="http://schemas.microsoft.com/office/word/2006/wordml" xmlns:wps="http://schemas.microsoft.com/office/word/2010/wordprocessingShape" mc:Ignorable="w14 w15 w16se w16cid wp14">
   <w:p>
     <w:pPr>
-      <w:pStyle w:val="Encabezado"/>
+      <w:pStyle w:val="Header"/>
     </w:pPr>
     <w:r>
       <w:rPr>
@@ -10677,7 +10731,7 @@
   </w:p>
   <w:p>
     <w:pPr>
-      <w:pStyle w:val="Encabezado"/>
+      <w:pStyle w:val="Header"/>
       <w:jc w:val="both"/>
       <w:rPr>
         <w:rFonts w:asciiTheme="minorBidi" w:hAnsiTheme="minorBidi"/>
@@ -10700,10 +10754,10 @@
 </file>
 
 <file path=word/header2.xml><?xml version="1.0" encoding="utf-8"?>
-<w:hdr xmlns:wpc="http://schemas.microsoft.com/office/word/2010/wordprocessingCanvas" xmlns:cx="http://schemas.microsoft.com/office/drawing/2014/chartex" xmlns:mc="http://schemas.openxmlformats.org/markup-compatibility/2006" xmlns:o="urn:schemas-microsoft-com:office:office" xmlns:r="http://schemas.openxmlformats.org/officeDocument/2006/relationships" xmlns:m="http://schemas.openxmlformats.org/officeDocument/2006/math" xmlns:v="urn:schemas-microsoft-com:vml" xmlns:wp14="http://schemas.microsoft.com/office/word/2010/wordprocessingDrawing" xmlns:wp="http://schemas.openxmlformats.org/drawingml/2006/wordprocessingDrawing" xmlns:w10="urn:schemas-microsoft-com:office:word" xmlns:w="http://schemas.openxmlformats.org/wordprocessingml/2006/main" xmlns:w14="http://schemas.microsoft.com/office/word/2010/wordml" xmlns:w15="http://schemas.microsoft.com/office/word/2012/wordml" xmlns:w16se="http://schemas.microsoft.com/office/word/2015/wordml/symex" xmlns:wpg="http://schemas.microsoft.com/office/word/2010/wordprocessingGroup" xmlns:wpi="http://schemas.microsoft.com/office/word/2010/wordprocessingInk" xmlns:wne="http://schemas.microsoft.com/office/word/2006/wordml" xmlns:wps="http://schemas.microsoft.com/office/word/2010/wordprocessingShape" mc:Ignorable="w14 w15 w16se wp14">
+<w:hdr xmlns:wpc="http://schemas.microsoft.com/office/word/2010/wordprocessingCanvas" xmlns:cx="http://schemas.microsoft.com/office/drawing/2014/chartex" xmlns:cx1="http://schemas.microsoft.com/office/drawing/2015/9/8/chartex" xmlns:cx2="http://schemas.microsoft.com/office/drawing/2015/10/21/chartex" xmlns:cx3="http://schemas.microsoft.com/office/drawing/2016/5/9/chartex" xmlns:cx4="http://schemas.microsoft.com/office/drawing/2016/5/10/chartex" xmlns:cx5="http://schemas.microsoft.com/office/drawing/2016/5/11/chartex" xmlns:cx6="http://schemas.microsoft.com/office/drawing/2016/5/12/chartex" xmlns:cx7="http://schemas.microsoft.com/office/drawing/2016/5/13/chartex" xmlns:cx8="http://schemas.microsoft.com/office/drawing/2016/5/14/chartex" xmlns:mc="http://schemas.openxmlformats.org/markup-compatibility/2006" xmlns:aink="http://schemas.microsoft.com/office/drawing/2016/ink" xmlns:am3d="http://schemas.microsoft.com/office/drawing/2017/model3d" xmlns:o="urn:schemas-microsoft-com:office:office" xmlns:r="http://schemas.openxmlformats.org/officeDocument/2006/relationships" xmlns:m="http://schemas.openxmlformats.org/officeDocument/2006/math" xmlns:v="urn:schemas-microsoft-com:vml" xmlns:wp14="http://schemas.microsoft.com/office/word/2010/wordprocessingDrawing" xmlns:wp="http://schemas.openxmlformats.org/drawingml/2006/wordprocessingDrawing" xmlns:w10="urn:schemas-microsoft-com:office:word" xmlns:w="http://schemas.openxmlformats.org/wordprocessingml/2006/main" xmlns:w14="http://schemas.microsoft.com/office/word/2010/wordml" xmlns:w15="http://schemas.microsoft.com/office/word/2012/wordml" xmlns:w16cid="http://schemas.microsoft.com/office/word/2016/wordml/cid" xmlns:w16se="http://schemas.microsoft.com/office/word/2015/wordml/symex" xmlns:wpg="http://schemas.microsoft.com/office/word/2010/wordprocessingGroup" xmlns:wpi="http://schemas.microsoft.com/office/word/2010/wordprocessingInk" xmlns:wne="http://schemas.microsoft.com/office/word/2006/wordml" xmlns:wps="http://schemas.microsoft.com/office/word/2010/wordprocessingShape" mc:Ignorable="w14 w15 w16se w16cid wp14">
   <w:p>
     <w:pPr>
-      <w:pStyle w:val="Encabezado"/>
+      <w:pStyle w:val="Header"/>
     </w:pPr>
     <w:r>
       <w:rPr>
@@ -10783,7 +10837,7 @@
   </w:p>
   <w:p>
     <w:pPr>
-      <w:pStyle w:val="Encabezado"/>
+      <w:pStyle w:val="Header"/>
       <w:jc w:val="both"/>
       <w:rPr>
         <w:rFonts w:asciiTheme="minorBidi" w:hAnsiTheme="minorBidi"/>
@@ -10875,7 +10929,7 @@
 </file>
 
 <file path=word/numbering.xml><?xml version="1.0" encoding="utf-8"?>
-<w:numbering xmlns:wpc="http://schemas.microsoft.com/office/word/2010/wordprocessingCanvas" xmlns:cx="http://schemas.microsoft.com/office/drawing/2014/chartex" xmlns:mc="http://schemas.openxmlformats.org/markup-compatibility/2006" xmlns:o="urn:schemas-microsoft-com:office:office" xmlns:r="http://schemas.openxmlformats.org/officeDocument/2006/relationships" xmlns:m="http://schemas.openxmlformats.org/officeDocument/2006/math" xmlns:v="urn:schemas-microsoft-com:vml" xmlns:wp14="http://schemas.microsoft.com/office/word/2010/wordprocessingDrawing" xmlns:wp="http://schemas.openxmlformats.org/drawingml/2006/wordprocessingDrawing" xmlns:w10="urn:schemas-microsoft-com:office:word" xmlns:w="http://schemas.openxmlformats.org/wordprocessingml/2006/main" xmlns:w14="http://schemas.microsoft.com/office/word/2010/wordml" xmlns:w15="http://schemas.microsoft.com/office/word/2012/wordml" xmlns:w16se="http://schemas.microsoft.com/office/word/2015/wordml/symex" xmlns:wpg="http://schemas.microsoft.com/office/word/2010/wordprocessingGroup" xmlns:wpi="http://schemas.microsoft.com/office/word/2010/wordprocessingInk" xmlns:wne="http://schemas.microsoft.com/office/word/2006/wordml" xmlns:wps="http://schemas.microsoft.com/office/word/2010/wordprocessingShape" mc:Ignorable="w14 w15 w16se wp14">
+<w:numbering xmlns:wpc="http://schemas.microsoft.com/office/word/2010/wordprocessingCanvas" xmlns:cx="http://schemas.microsoft.com/office/drawing/2014/chartex" xmlns:cx1="http://schemas.microsoft.com/office/drawing/2015/9/8/chartex" xmlns:cx2="http://schemas.microsoft.com/office/drawing/2015/10/21/chartex" xmlns:cx3="http://schemas.microsoft.com/office/drawing/2016/5/9/chartex" xmlns:cx4="http://schemas.microsoft.com/office/drawing/2016/5/10/chartex" xmlns:cx5="http://schemas.microsoft.com/office/drawing/2016/5/11/chartex" xmlns:cx6="http://schemas.microsoft.com/office/drawing/2016/5/12/chartex" xmlns:cx7="http://schemas.microsoft.com/office/drawing/2016/5/13/chartex" xmlns:cx8="http://schemas.microsoft.com/office/drawing/2016/5/14/chartex" xmlns:mc="http://schemas.openxmlformats.org/markup-compatibility/2006" xmlns:aink="http://schemas.microsoft.com/office/drawing/2016/ink" xmlns:am3d="http://schemas.microsoft.com/office/drawing/2017/model3d" xmlns:o="urn:schemas-microsoft-com:office:office" xmlns:r="http://schemas.openxmlformats.org/officeDocument/2006/relationships" xmlns:m="http://schemas.openxmlformats.org/officeDocument/2006/math" xmlns:v="urn:schemas-microsoft-com:vml" xmlns:wp14="http://schemas.microsoft.com/office/word/2010/wordprocessingDrawing" xmlns:wp="http://schemas.openxmlformats.org/drawingml/2006/wordprocessingDrawing" xmlns:w10="urn:schemas-microsoft-com:office:word" xmlns:w="http://schemas.openxmlformats.org/wordprocessingml/2006/main" xmlns:w14="http://schemas.microsoft.com/office/word/2010/wordml" xmlns:w15="http://schemas.microsoft.com/office/word/2012/wordml" xmlns:w16cid="http://schemas.microsoft.com/office/word/2016/wordml/cid" xmlns:w16se="http://schemas.microsoft.com/office/word/2015/wordml/symex" xmlns:wpg="http://schemas.microsoft.com/office/word/2010/wordprocessingGroup" xmlns:wpi="http://schemas.microsoft.com/office/word/2010/wordprocessingInk" xmlns:wne="http://schemas.microsoft.com/office/word/2006/wordml" xmlns:wps="http://schemas.microsoft.com/office/word/2010/wordprocessingShape" mc:Ignorable="w14 w15 w16se w16cid wp14">
   <w:abstractNum w:abstractNumId="0" w15:restartNumberingAfterBreak="0">
     <w:nsid w:val="01C04B07"/>
     <w:multiLevelType w:val="hybridMultilevel"/>
@@ -12237,7 +12291,7 @@
 </file>
 
 <file path=word/styles.xml><?xml version="1.0" encoding="utf-8"?>
-<w:styles xmlns:mc="http://schemas.openxmlformats.org/markup-compatibility/2006" xmlns:r="http://schemas.openxmlformats.org/officeDocument/2006/relationships" xmlns:w="http://schemas.openxmlformats.org/wordprocessingml/2006/main" xmlns:w14="http://schemas.microsoft.com/office/word/2010/wordml" xmlns:w15="http://schemas.microsoft.com/office/word/2012/wordml" xmlns:w16se="http://schemas.microsoft.com/office/word/2015/wordml/symex" mc:Ignorable="w14 w15 w16se">
+<w:styles xmlns:mc="http://schemas.openxmlformats.org/markup-compatibility/2006" xmlns:r="http://schemas.openxmlformats.org/officeDocument/2006/relationships" xmlns:w="http://schemas.openxmlformats.org/wordprocessingml/2006/main" xmlns:w14="http://schemas.microsoft.com/office/word/2010/wordml" xmlns:w15="http://schemas.microsoft.com/office/word/2012/wordml" xmlns:w16cid="http://schemas.microsoft.com/office/word/2016/wordml/cid" xmlns:w16se="http://schemas.microsoft.com/office/word/2015/wordml/symex" mc:Ignorable="w14 w15 w16se w16cid">
   <w:docDefaults>
     <w:rPrDefault>
       <w:rPr>
@@ -12253,7 +12307,7 @@
       </w:pPr>
     </w:pPrDefault>
   </w:docDefaults>
-  <w:latentStyles w:defLockedState="0" w:defUIPriority="99" w:defSemiHidden="0" w:defUnhideWhenUsed="0" w:defQFormat="0" w:count="371">
+  <w:latentStyles w:defLockedState="0" w:defUIPriority="99" w:defSemiHidden="0" w:defUnhideWhenUsed="0" w:defQFormat="0" w:count="376">
     <w:lsdException w:name="Normal" w:uiPriority="0" w:qFormat="1"/>
     <w:lsdException w:name="heading 1" w:uiPriority="9" w:qFormat="1"/>
     <w:lsdException w:name="heading 2" w:semiHidden="1" w:uiPriority="9" w:unhideWhenUsed="1" w:qFormat="1"/>
@@ -12286,7 +12340,7 @@
     <w:lsdException w:name="footnote text" w:semiHidden="1" w:unhideWhenUsed="1"/>
     <w:lsdException w:name="annotation text" w:semiHidden="1" w:unhideWhenUsed="1"/>
     <w:lsdException w:name="header" w:semiHidden="1" w:uiPriority="0" w:unhideWhenUsed="1"/>
-    <w:lsdException w:name="footer" w:semiHidden="1" w:uiPriority="0" w:unhideWhenUsed="1"/>
+    <w:lsdException w:name="footer" w:semiHidden="1" w:unhideWhenUsed="1"/>
     <w:lsdException w:name="index heading" w:semiHidden="1" w:unhideWhenUsed="1"/>
     <w:lsdException w:name="caption" w:semiHidden="1" w:uiPriority="35" w:unhideWhenUsed="1" w:qFormat="1"/>
     <w:lsdException w:name="table of figures" w:semiHidden="1" w:unhideWhenUsed="1"/>
@@ -12359,7 +12413,6 @@
     <w:lsdException w:name="HTML Sample" w:semiHidden="1" w:unhideWhenUsed="1"/>
     <w:lsdException w:name="HTML Typewriter" w:semiHidden="1" w:unhideWhenUsed="1"/>
     <w:lsdException w:name="HTML Variable" w:semiHidden="1" w:unhideWhenUsed="1"/>
-    <w:lsdException w:name="Normal Table" w:semiHidden="1" w:unhideWhenUsed="1"/>
     <w:lsdException w:name="annotation subject" w:semiHidden="1" w:unhideWhenUsed="1"/>
     <w:lsdException w:name="No List" w:semiHidden="1" w:unhideWhenUsed="1"/>
     <w:lsdException w:name="Outline List 1" w:semiHidden="1" w:unhideWhenUsed="1"/>
@@ -12402,11 +12455,8 @@
     <w:lsdException w:name="Table Contemporary" w:semiHidden="1" w:unhideWhenUsed="1"/>
     <w:lsdException w:name="Table Elegant" w:semiHidden="1" w:unhideWhenUsed="1"/>
     <w:lsdException w:name="Table Professional" w:semiHidden="1" w:unhideWhenUsed="1"/>
-    <w:lsdException w:name="Table Subtle 1" w:semiHidden="1" w:unhideWhenUsed="1"/>
     <w:lsdException w:name="Table Subtle 2" w:semiHidden="1" w:unhideWhenUsed="1"/>
     <w:lsdException w:name="Table Web 1" w:semiHidden="1" w:unhideWhenUsed="1"/>
-    <w:lsdException w:name="Table Web 2" w:semiHidden="1" w:unhideWhenUsed="1"/>
-    <w:lsdException w:name="Table Web 3" w:semiHidden="1" w:unhideWhenUsed="1"/>
     <w:lsdException w:name="Balloon Text" w:semiHidden="1" w:unhideWhenUsed="1"/>
     <w:lsdException w:name="Table Grid" w:uiPriority="39"/>
     <w:lsdException w:name="Table Theme" w:semiHidden="1" w:unhideWhenUsed="1"/>
@@ -12625,16 +12675,21 @@
     <w:lsdException w:name="List Table 5 Dark Accent 6" w:uiPriority="50"/>
     <w:lsdException w:name="List Table 6 Colorful Accent 6" w:uiPriority="51"/>
     <w:lsdException w:name="List Table 7 Colorful Accent 6" w:uiPriority="52"/>
+    <w:lsdException w:name="Mention" w:semiHidden="1" w:unhideWhenUsed="1"/>
+    <w:lsdException w:name="Smart Hyperlink" w:semiHidden="1" w:unhideWhenUsed="1"/>
+    <w:lsdException w:name="Hashtag" w:semiHidden="1" w:unhideWhenUsed="1"/>
+    <w:lsdException w:name="Unresolved Mention" w:semiHidden="1" w:unhideWhenUsed="1"/>
+    <w:lsdException w:name="Smart Link" w:semiHidden="1" w:unhideWhenUsed="1"/>
   </w:latentStyles>
   <w:style w:type="paragraph" w:default="1" w:styleId="Normal">
     <w:name w:val="Normal"/>
     <w:qFormat/>
   </w:style>
-  <w:style w:type="paragraph" w:styleId="Ttulo1">
+  <w:style w:type="paragraph" w:styleId="Heading1">
     <w:name w:val="heading 1"/>
     <w:basedOn w:val="Normal"/>
     <w:next w:val="Normal"/>
-    <w:link w:val="Ttulo1Car"/>
+    <w:link w:val="Heading1Char"/>
     <w:uiPriority w:val="9"/>
     <w:qFormat/>
     <w:rsid w:val="008054D5"/>
@@ -12651,11 +12706,11 @@
       <w:szCs w:val="32"/>
     </w:rPr>
   </w:style>
-  <w:style w:type="paragraph" w:styleId="Ttulo2">
+  <w:style w:type="paragraph" w:styleId="Heading2">
     <w:name w:val="heading 2"/>
     <w:basedOn w:val="Normal"/>
     <w:next w:val="Normal"/>
-    <w:link w:val="Ttulo2Car"/>
+    <w:link w:val="Heading2Char"/>
     <w:uiPriority w:val="9"/>
     <w:unhideWhenUsed/>
     <w:qFormat/>
@@ -12673,13 +12728,13 @@
       <w:u w:val="single"/>
     </w:rPr>
   </w:style>
-  <w:style w:type="character" w:default="1" w:styleId="Fuentedeprrafopredeter">
+  <w:style w:type="character" w:default="1" w:styleId="DefaultParagraphFont">
     <w:name w:val="Default Paragraph Font"/>
     <w:uiPriority w:val="1"/>
     <w:semiHidden/>
     <w:unhideWhenUsed/>
   </w:style>
-  <w:style w:type="table" w:default="1" w:styleId="Tablanormal">
+  <w:style w:type="table" w:default="1" w:styleId="TableNormal">
     <w:name w:val="Normal Table"/>
     <w:uiPriority w:val="99"/>
     <w:semiHidden/>
@@ -12694,7 +12749,7 @@
       </w:tblCellMar>
     </w:tblPr>
   </w:style>
-  <w:style w:type="numbering" w:default="1" w:styleId="Sinlista">
+  <w:style w:type="numbering" w:default="1" w:styleId="NoList">
     <w:name w:val="No List"/>
     <w:uiPriority w:val="99"/>
     <w:semiHidden/>
@@ -12717,7 +12772,7 @@
       <w:lang w:bidi="he-IL"/>
     </w:rPr>
   </w:style>
-  <w:style w:type="paragraph" w:styleId="Prrafodelista">
+  <w:style w:type="paragraph" w:styleId="ListParagraph">
     <w:name w:val="List Paragraph"/>
     <w:basedOn w:val="Normal"/>
     <w:uiPriority w:val="34"/>
@@ -12728,9 +12783,9 @@
       <w:contextualSpacing/>
     </w:pPr>
   </w:style>
-  <w:style w:type="table" w:styleId="Tablaconcuadrcula">
+  <w:style w:type="table" w:styleId="TableGrid">
     <w:name w:val="Table Grid"/>
-    <w:basedOn w:val="Tablanormal"/>
+    <w:basedOn w:val="TableNormal"/>
     <w:uiPriority w:val="39"/>
     <w:rsid w:val="00E85BFF"/>
     <w:pPr>
@@ -12764,10 +12819,10 @@
       <w:lang w:eastAsia="es-AR" w:bidi="he-IL"/>
     </w:rPr>
   </w:style>
-  <w:style w:type="character" w:customStyle="1" w:styleId="Ttulo2Car">
-    <w:name w:val="Título 2 Car"/>
-    <w:basedOn w:val="Fuentedeprrafopredeter"/>
-    <w:link w:val="Ttulo2"/>
+  <w:style w:type="character" w:customStyle="1" w:styleId="Heading2Char">
+    <w:name w:val="Heading 2 Char"/>
+    <w:basedOn w:val="DefaultParagraphFont"/>
+    <w:link w:val="Heading2"/>
     <w:uiPriority w:val="9"/>
     <w:rsid w:val="008054D5"/>
     <w:rPr>
@@ -12777,10 +12832,10 @@
       <w:u w:val="single"/>
     </w:rPr>
   </w:style>
-  <w:style w:type="character" w:customStyle="1" w:styleId="Ttulo1Car">
-    <w:name w:val="Título 1 Car"/>
-    <w:basedOn w:val="Fuentedeprrafopredeter"/>
-    <w:link w:val="Ttulo1"/>
+  <w:style w:type="character" w:customStyle="1" w:styleId="Heading1Char">
+    <w:name w:val="Heading 1 Char"/>
+    <w:basedOn w:val="DefaultParagraphFont"/>
+    <w:link w:val="Heading1"/>
     <w:uiPriority w:val="9"/>
     <w:rsid w:val="008054D5"/>
     <w:rPr>
@@ -12790,9 +12845,9 @@
       <w:szCs w:val="32"/>
     </w:rPr>
   </w:style>
-  <w:style w:type="paragraph" w:styleId="TtuloTDC">
+  <w:style w:type="paragraph" w:styleId="TOCHeading">
     <w:name w:val="TOC Heading"/>
-    <w:basedOn w:val="Ttulo1"/>
+    <w:basedOn w:val="Heading1"/>
     <w:next w:val="Normal"/>
     <w:uiPriority w:val="39"/>
     <w:unhideWhenUsed/>
@@ -12805,7 +12860,7 @@
       <w:lang w:eastAsia="es-AR" w:bidi="he-IL"/>
     </w:rPr>
   </w:style>
-  <w:style w:type="paragraph" w:styleId="TDC2">
+  <w:style w:type="paragraph" w:styleId="TOC2">
     <w:name w:val="toc 2"/>
     <w:basedOn w:val="Normal"/>
     <w:next w:val="Normal"/>
@@ -12818,9 +12873,9 @@
       <w:ind w:left="220"/>
     </w:pPr>
   </w:style>
-  <w:style w:type="character" w:styleId="Hipervnculo">
+  <w:style w:type="character" w:styleId="Hyperlink">
     <w:name w:val="Hyperlink"/>
-    <w:basedOn w:val="Fuentedeprrafopredeter"/>
+    <w:basedOn w:val="DefaultParagraphFont"/>
     <w:uiPriority w:val="99"/>
     <w:unhideWhenUsed/>
     <w:rsid w:val="008054D5"/>
@@ -12829,10 +12884,10 @@
       <w:u w:val="single"/>
     </w:rPr>
   </w:style>
-  <w:style w:type="paragraph" w:styleId="Encabezado">
+  <w:style w:type="paragraph" w:styleId="Header">
     <w:name w:val="header"/>
     <w:basedOn w:val="Normal"/>
-    <w:link w:val="EncabezadoCar"/>
+    <w:link w:val="HeaderChar"/>
     <w:unhideWhenUsed/>
     <w:rsid w:val="00B549C0"/>
     <w:pPr>
@@ -12843,17 +12898,18 @@
       <w:spacing w:after="0" w:line="240" w:lineRule="auto"/>
     </w:pPr>
   </w:style>
-  <w:style w:type="character" w:customStyle="1" w:styleId="EncabezadoCar">
-    <w:name w:val="Encabezado Car"/>
-    <w:basedOn w:val="Fuentedeprrafopredeter"/>
-    <w:link w:val="Encabezado"/>
+  <w:style w:type="character" w:customStyle="1" w:styleId="HeaderChar">
+    <w:name w:val="Header Char"/>
+    <w:basedOn w:val="DefaultParagraphFont"/>
+    <w:link w:val="Header"/>
     <w:uiPriority w:val="99"/>
     <w:rsid w:val="00B549C0"/>
   </w:style>
-  <w:style w:type="paragraph" w:styleId="Piedepgina">
+  <w:style w:type="paragraph" w:styleId="Footer">
     <w:name w:val="footer"/>
     <w:basedOn w:val="Normal"/>
-    <w:link w:val="PiedepginaCar"/>
+    <w:link w:val="FooterChar"/>
+    <w:uiPriority w:val="99"/>
     <w:unhideWhenUsed/>
     <w:rsid w:val="00B549C0"/>
     <w:pPr>
@@ -12864,14 +12920,14 @@
       <w:spacing w:after="0" w:line="240" w:lineRule="auto"/>
     </w:pPr>
   </w:style>
-  <w:style w:type="character" w:customStyle="1" w:styleId="PiedepginaCar">
-    <w:name w:val="Pie de página Car"/>
-    <w:basedOn w:val="Fuentedeprrafopredeter"/>
-    <w:link w:val="Piedepgina"/>
+  <w:style w:type="character" w:customStyle="1" w:styleId="FooterChar">
+    <w:name w:val="Footer Char"/>
+    <w:basedOn w:val="DefaultParagraphFont"/>
+    <w:link w:val="Footer"/>
     <w:uiPriority w:val="99"/>
     <w:rsid w:val="00B549C0"/>
   </w:style>
-  <w:style w:type="paragraph" w:styleId="Descripcin">
+  <w:style w:type="paragraph" w:styleId="Caption">
     <w:name w:val="caption"/>
     <w:basedOn w:val="Normal"/>
     <w:next w:val="Normal"/>
@@ -12890,9 +12946,9 @@
       <w:szCs w:val="18"/>
     </w:rPr>
   </w:style>
-  <w:style w:type="character" w:styleId="Nmerodepgina">
+  <w:style w:type="character" w:styleId="PageNumber">
     <w:name w:val="page number"/>
-    <w:basedOn w:val="Fuentedeprrafopredeter"/>
+    <w:basedOn w:val="DefaultParagraphFont"/>
     <w:rsid w:val="00624B7A"/>
   </w:style>
 </w:styles>
@@ -13198,7 +13254,7 @@
 </file>
 
 <file path=customXml/itemProps1.xml><?xml version="1.0" encoding="utf-8"?>
-<ds:datastoreItem xmlns:ds="http://schemas.openxmlformats.org/officeDocument/2006/customXml" ds:itemID="{7ECA532E-A268-4E6A-9EE2-1377B8D56003}">
+<ds:datastoreItem xmlns:ds="http://schemas.openxmlformats.org/officeDocument/2006/customXml" ds:itemID="{FCF661A8-FF69-4942-8154-CF0BC883C2B9}">
   <ds:schemaRefs>
     <ds:schemaRef ds:uri="http://schemas.openxmlformats.org/officeDocument/2006/bibliography"/>
   </ds:schemaRefs>
